--- a/Section-10/CheatSheet/Section-10-Cheat-Sheet.docx
+++ b/Section-10/CheatSheet/Section-10-Cheat-Sheet.docx
@@ -2,7 +2,6279 @@
 <file path=word/document.xml><?xml version="1.0" encoding="utf-8"?>
 <w:document xmlns:wpc="http://schemas.microsoft.com/office/word/2010/wordprocessingCanvas" xmlns:cx="http://schemas.microsoft.com/office/drawing/2014/chartex" xmlns:cx1="http://schemas.microsoft.com/office/drawing/2015/9/8/chartex" xmlns:cx2="http://schemas.microsoft.com/office/drawing/2015/10/21/chartex" xmlns:cx3="http://schemas.microsoft.com/office/drawing/2016/5/9/chartex" xmlns:cx4="http://schemas.microsoft.com/office/drawing/2016/5/10/chartex" xmlns:cx5="http://schemas.microsoft.com/office/drawing/2016/5/11/chartex" xmlns:cx6="http://schemas.microsoft.com/office/drawing/2016/5/12/chartex" xmlns:cx7="http://schemas.microsoft.com/office/drawing/2016/5/13/chartex" xmlns:cx8="http://schemas.microsoft.com/office/drawing/2016/5/14/chartex" xmlns:mc="http://schemas.openxmlformats.org/markup-compatibility/2006" xmlns:aink="http://schemas.microsoft.com/office/drawing/2016/ink" xmlns:am3d="http://schemas.microsoft.com/office/drawing/2017/model3d" xmlns:o="urn:schemas-microsoft-com:office:office" xmlns:oel="http://schemas.microsoft.com/office/2019/extlst" xmlns:r="http://schemas.openxmlformats.org/officeDocument/2006/relationships" xmlns:m="http://schemas.openxmlformats.org/officeDocument/2006/math" xmlns:v="urn:schemas-microsoft-com:vml" xmlns:wp14="http://schemas.microsoft.com/office/word/2010/wordprocessingDrawing" xmlns:wp="http://schemas.openxmlformats.org/drawingml/2006/wordprocessingDrawing" xmlns:w10="urn:schemas-microsoft-com:office:word" xmlns:w="http://schemas.openxmlformats.org/wordprocessingml/2006/main" xmlns:w14="http://schemas.microsoft.com/office/word/2010/wordml" xmlns:w15="http://schemas.microsoft.com/office/word/2012/wordml" xmlns:w16cex="http://schemas.microsoft.com/office/word/2018/wordml/cex" xmlns:w16cid="http://schemas.microsoft.com/office/word/2016/wordml/cid" xmlns:w16="http://schemas.microsoft.com/office/word/2018/wordml" xmlns:w16sdtdh="http://schemas.microsoft.com/office/word/2020/wordml/sdtdatahash" xmlns:w16se="http://schemas.microsoft.com/office/word/2015/wordml/symex" xmlns:wpg="http://schemas.microsoft.com/office/word/2010/wordprocessingGroup" xmlns:wpi="http://schemas.microsoft.com/office/word/2010/wordprocessingInk" xmlns:wne="http://schemas.microsoft.com/office/word/2006/wordml" xmlns:wps="http://schemas.microsoft.com/office/word/2010/wordprocessingShape" mc:Ignorable="w14 w15 w16se w16cid w16 w16cex w16sdtdh wp14">
   <w:body>
-    <w:p/>
+    <w:p>
+      <w:pPr>
+        <w:shd w:val="clear" w:color="auto" w:fill="FFFFFF"/>
+        <w:spacing w:before="100" w:beforeAutospacing="1" w:after="100" w:afterAutospacing="1" w:line="240" w:lineRule="auto"/>
+        <w:outlineLvl w:val="3"/>
+        <w:rPr>
+          <w:rFonts w:ascii="Roboto" w:eastAsia="Times New Roman" w:hAnsi="Roboto" w:cs="Times New Roman"/>
+          <w:color w:val="2D2F31"/>
+          <w:kern w:val="0"/>
+          <w:sz w:val="24"/>
+          <w:szCs w:val="24"/>
+          <w14:ligatures w14:val="none"/>
+        </w:rPr>
+      </w:pPr>
+      <w:r>
+        <w:rPr>
+          <w:rFonts w:ascii="Roboto" w:eastAsia="Times New Roman" w:hAnsi="Roboto" w:cs="Times New Roman"/>
+          <w:color w:val="2D2F31"/>
+          <w:kern w:val="0"/>
+          <w:sz w:val="24"/>
+          <w:szCs w:val="24"/>
+          <w14:ligatures w14:val="none"/>
+        </w:rPr>
+        <w:t>Inheritance</w:t>
+      </w:r>
+    </w:p>
+    <w:p>
+      <w:pPr>
+        <w:numPr>
+          <w:ilvl w:val="0"/>
+          <w:numId w:val="20"/>
+        </w:numPr>
+        <w:shd w:val="clear" w:color="auto" w:fill="FFFFFF"/>
+        <w:spacing w:before="100" w:beforeAutospacing="1" w:after="100" w:afterAutospacing="1" w:line="240" w:lineRule="auto"/>
+        <w:rPr>
+          <w:rFonts w:ascii="Roboto" w:eastAsia="Times New Roman" w:hAnsi="Roboto" w:cs="Times New Roman"/>
+          <w:color w:val="2D2F31"/>
+          <w:kern w:val="0"/>
+          <w:sz w:val="24"/>
+          <w:szCs w:val="24"/>
+          <w14:ligatures w14:val="none"/>
+        </w:rPr>
+      </w:pPr>
+      <w:r>
+        <w:rPr>
+          <w:rFonts w:ascii="Roboto" w:eastAsia="Times New Roman" w:hAnsi="Roboto" w:cs="Times New Roman"/>
+          <w:color w:val="2D2F31"/>
+          <w:kern w:val="0"/>
+          <w:sz w:val="24"/>
+          <w:szCs w:val="24"/>
+          <w14:ligatures w14:val="none"/>
+        </w:rPr>
+        <w:t>This allows classes to be arranged in a hierarchy that represents "is-a-type-of" relationships.</w:t>
+      </w:r>
+    </w:p>
+    <w:p>
+      <w:pPr>
+        <w:numPr>
+          <w:ilvl w:val="0"/>
+          <w:numId w:val="20"/>
+        </w:numPr>
+        <w:shd w:val="clear" w:color="auto" w:fill="FFFFFF"/>
+        <w:spacing w:before="100" w:beforeAutospacing="1" w:after="100" w:afterAutospacing="1" w:line="240" w:lineRule="auto"/>
+        <w:rPr>
+          <w:rFonts w:ascii="Roboto" w:eastAsia="Times New Roman" w:hAnsi="Roboto" w:cs="Times New Roman"/>
+          <w:color w:val="2D2F31"/>
+          <w:kern w:val="0"/>
+          <w:sz w:val="24"/>
+          <w:szCs w:val="24"/>
+          <w14:ligatures w14:val="none"/>
+        </w:rPr>
+      </w:pPr>
+      <w:r>
+        <w:rPr>
+          <w:rFonts w:ascii="Roboto" w:eastAsia="Times New Roman" w:hAnsi="Roboto" w:cs="Times New Roman"/>
+          <w:color w:val="2D2F31"/>
+          <w:kern w:val="0"/>
+          <w:sz w:val="24"/>
+          <w:szCs w:val="24"/>
+          <w14:ligatures w14:val="none"/>
+        </w:rPr>
+        <w:t>The "parent class" acts as a "base type" of "one or more child classes".</w:t>
+      </w:r>
+    </w:p>
+    <w:p>
+      <w:pPr>
+        <w:numPr>
+          <w:ilvl w:val="0"/>
+          <w:numId w:val="20"/>
+        </w:numPr>
+        <w:shd w:val="clear" w:color="auto" w:fill="FFFFFF"/>
+        <w:spacing w:before="100" w:beforeAutospacing="1" w:after="100" w:afterAutospacing="1" w:line="240" w:lineRule="auto"/>
+        <w:rPr>
+          <w:rFonts w:ascii="Roboto" w:eastAsia="Times New Roman" w:hAnsi="Roboto" w:cs="Times New Roman"/>
+          <w:color w:val="2D2F31"/>
+          <w:kern w:val="0"/>
+          <w:sz w:val="24"/>
+          <w:szCs w:val="24"/>
+          <w14:ligatures w14:val="none"/>
+        </w:rPr>
+      </w:pPr>
+      <w:r>
+        <w:rPr>
+          <w:rFonts w:ascii="Roboto" w:eastAsia="Times New Roman" w:hAnsi="Roboto" w:cs="Times New Roman"/>
+          <w:color w:val="2D2F31"/>
+          <w:kern w:val="0"/>
+          <w:sz w:val="24"/>
+          <w:szCs w:val="24"/>
+          <w14:ligatures w14:val="none"/>
+        </w:rPr>
+        <w:t>Child classes are derived from parent class.</w:t>
+      </w:r>
+    </w:p>
+    <w:p>
+      <w:pPr>
+        <w:shd w:val="clear" w:color="auto" w:fill="FFFFFF"/>
+        <w:spacing w:beforeAutospacing="1" w:after="0" w:afterAutospacing="1" w:line="240" w:lineRule="auto"/>
+        <w:rPr>
+          <w:rFonts w:ascii="Roboto" w:eastAsia="Times New Roman" w:hAnsi="Roboto" w:cs="Times New Roman"/>
+          <w:color w:val="2D2F31"/>
+          <w:kern w:val="0"/>
+          <w:sz w:val="24"/>
+          <w:szCs w:val="24"/>
+          <w14:ligatures w14:val="none"/>
+        </w:rPr>
+      </w:pPr>
+    </w:p>
+    <w:p>
+      <w:pPr>
+        <w:spacing w:after="0" w:line="240" w:lineRule="auto"/>
+        <w:rPr>
+          <w:rFonts w:ascii="Times New Roman" w:eastAsia="Times New Roman" w:hAnsi="Times New Roman" w:cs="Times New Roman"/>
+          <w:kern w:val="0"/>
+          <w:sz w:val="24"/>
+          <w:szCs w:val="24"/>
+          <w14:ligatures w14:val="none"/>
+        </w:rPr>
+      </w:pPr>
+      <w:r>
+        <w:rPr>
+          <w:rFonts w:ascii="Times New Roman" w:eastAsia="Times New Roman" w:hAnsi="Times New Roman" w:cs="Times New Roman"/>
+          <w:noProof/>
+          <w:kern w:val="0"/>
+          <w:sz w:val="24"/>
+          <w:szCs w:val="24"/>
+          <w14:ligatures w14:val="none"/>
+        </w:rPr>
+        <w:drawing>
+          <wp:inline distT="0" distB="0" distL="0" distR="0" wp14:anchorId="2E4B78D1" wp14:editId="224109C7">
+            <wp:extent cx="5943600" cy="3670300"/>
+            <wp:effectExtent l="0" t="0" r="0" b="6350"/>
+            <wp:docPr id="10" name="Picture 10"/>
+            <wp:cNvGraphicFramePr>
+              <a:graphicFrameLocks xmlns:a="http://schemas.openxmlformats.org/drawingml/2006/main" noChangeAspect="1"/>
+            </wp:cNvGraphicFramePr>
+            <a:graphic xmlns:a="http://schemas.openxmlformats.org/drawingml/2006/main">
+              <a:graphicData uri="http://schemas.openxmlformats.org/drawingml/2006/picture">
+                <pic:pic xmlns:pic="http://schemas.openxmlformats.org/drawingml/2006/picture">
+                  <pic:nvPicPr>
+                    <pic:cNvPr id="0" name="Picture 1"/>
+                    <pic:cNvPicPr>
+                      <a:picLocks noChangeAspect="1" noChangeArrowheads="1"/>
+                    </pic:cNvPicPr>
+                  </pic:nvPicPr>
+                  <pic:blipFill>
+                    <a:blip r:embed="rId5">
+                      <a:extLst>
+                        <a:ext uri="{28A0092B-C50C-407E-A947-70E740481C1C}">
+                          <a14:useLocalDpi xmlns:a14="http://schemas.microsoft.com/office/drawing/2010/main" val="0"/>
+                        </a:ext>
+                      </a:extLst>
+                    </a:blip>
+                    <a:srcRect/>
+                    <a:stretch>
+                      <a:fillRect/>
+                    </a:stretch>
+                  </pic:blipFill>
+                  <pic:spPr bwMode="auto">
+                    <a:xfrm>
+                      <a:off x="0" y="0"/>
+                      <a:ext cx="5943600" cy="3670300"/>
+                    </a:xfrm>
+                    <a:prstGeom prst="rect">
+                      <a:avLst/>
+                    </a:prstGeom>
+                    <a:noFill/>
+                    <a:ln>
+                      <a:noFill/>
+                    </a:ln>
+                  </pic:spPr>
+                </pic:pic>
+              </a:graphicData>
+            </a:graphic>
+          </wp:inline>
+        </w:drawing>
+      </w:r>
+    </w:p>
+    <w:p>
+      <w:pPr>
+        <w:numPr>
+          <w:ilvl w:val="0"/>
+          <w:numId w:val="21"/>
+        </w:numPr>
+        <w:shd w:val="clear" w:color="auto" w:fill="FFFFFF"/>
+        <w:spacing w:before="100" w:beforeAutospacing="1" w:after="100" w:afterAutospacing="1" w:line="240" w:lineRule="auto"/>
+        <w:rPr>
+          <w:rFonts w:ascii="Roboto" w:eastAsia="Times New Roman" w:hAnsi="Roboto" w:cs="Times New Roman"/>
+          <w:color w:val="2D2F31"/>
+          <w:kern w:val="0"/>
+          <w:sz w:val="24"/>
+          <w:szCs w:val="24"/>
+          <w14:ligatures w14:val="none"/>
+        </w:rPr>
+      </w:pPr>
+      <w:r>
+        <w:rPr>
+          <w:rFonts w:ascii="Roboto" w:eastAsia="Times New Roman" w:hAnsi="Roboto" w:cs="Times New Roman"/>
+          <w:color w:val="2D2F31"/>
+          <w:kern w:val="0"/>
+          <w:sz w:val="24"/>
+          <w:szCs w:val="24"/>
+          <w14:ligatures w14:val="none"/>
+        </w:rPr>
+        <w:t>Concept of extending the parent class, by creating child class.</w:t>
+      </w:r>
+    </w:p>
+    <w:p>
+      <w:pPr>
+        <w:numPr>
+          <w:ilvl w:val="0"/>
+          <w:numId w:val="21"/>
+        </w:numPr>
+        <w:shd w:val="clear" w:color="auto" w:fill="FFFFFF"/>
+        <w:spacing w:before="100" w:beforeAutospacing="1" w:after="100" w:afterAutospacing="1" w:line="240" w:lineRule="auto"/>
+        <w:rPr>
+          <w:rFonts w:ascii="Roboto" w:eastAsia="Times New Roman" w:hAnsi="Roboto" w:cs="Times New Roman"/>
+          <w:color w:val="2D2F31"/>
+          <w:kern w:val="0"/>
+          <w:sz w:val="24"/>
+          <w:szCs w:val="24"/>
+          <w14:ligatures w14:val="none"/>
+        </w:rPr>
+      </w:pPr>
+      <w:r>
+        <w:rPr>
+          <w:rFonts w:ascii="Roboto" w:eastAsia="Times New Roman" w:hAnsi="Roboto" w:cs="Times New Roman"/>
+          <w:color w:val="2D2F31"/>
+          <w:kern w:val="0"/>
+          <w:sz w:val="24"/>
+          <w:szCs w:val="24"/>
+          <w14:ligatures w14:val="none"/>
+        </w:rPr>
+        <w:t>"Child class" extends "parent class".</w:t>
+      </w:r>
+    </w:p>
+    <w:p>
+      <w:pPr>
+        <w:numPr>
+          <w:ilvl w:val="0"/>
+          <w:numId w:val="21"/>
+        </w:numPr>
+        <w:shd w:val="clear" w:color="auto" w:fill="FFFFFF"/>
+        <w:spacing w:before="100" w:beforeAutospacing="1" w:after="100" w:afterAutospacing="1" w:line="240" w:lineRule="auto"/>
+        <w:rPr>
+          <w:rFonts w:ascii="Roboto" w:eastAsia="Times New Roman" w:hAnsi="Roboto" w:cs="Times New Roman"/>
+          <w:color w:val="2D2F31"/>
+          <w:kern w:val="0"/>
+          <w:sz w:val="24"/>
+          <w:szCs w:val="24"/>
+          <w14:ligatures w14:val="none"/>
+        </w:rPr>
+      </w:pPr>
+      <w:r>
+        <w:rPr>
+          <w:rFonts w:ascii="Roboto" w:eastAsia="Times New Roman" w:hAnsi="Roboto" w:cs="Times New Roman"/>
+          <w:color w:val="2D2F31"/>
+          <w:kern w:val="0"/>
+          <w:sz w:val="24"/>
+          <w:szCs w:val="24"/>
+          <w14:ligatures w14:val="none"/>
+        </w:rPr>
+        <w:t>The child class's object stores members of both child class and parent class.</w:t>
+      </w:r>
+    </w:p>
+    <w:p>
+      <w:pPr>
+        <w:shd w:val="clear" w:color="auto" w:fill="FFFFFF"/>
+        <w:spacing w:beforeAutospacing="1" w:after="0" w:afterAutospacing="1" w:line="240" w:lineRule="auto"/>
+        <w:rPr>
+          <w:rFonts w:ascii="Roboto" w:eastAsia="Times New Roman" w:hAnsi="Roboto" w:cs="Times New Roman"/>
+          <w:color w:val="2D2F31"/>
+          <w:kern w:val="0"/>
+          <w:sz w:val="24"/>
+          <w:szCs w:val="24"/>
+          <w14:ligatures w14:val="none"/>
+        </w:rPr>
+      </w:pPr>
+    </w:p>
+    <w:p>
+      <w:pPr>
+        <w:spacing w:after="0" w:line="240" w:lineRule="auto"/>
+        <w:rPr>
+          <w:rFonts w:ascii="Times New Roman" w:eastAsia="Times New Roman" w:hAnsi="Times New Roman" w:cs="Times New Roman"/>
+          <w:kern w:val="0"/>
+          <w:sz w:val="24"/>
+          <w:szCs w:val="24"/>
+          <w14:ligatures w14:val="none"/>
+        </w:rPr>
+      </w:pPr>
+      <w:r>
+        <w:rPr>
+          <w:rFonts w:ascii="Times New Roman" w:eastAsia="Times New Roman" w:hAnsi="Times New Roman" w:cs="Times New Roman"/>
+          <w:noProof/>
+          <w:kern w:val="0"/>
+          <w:sz w:val="24"/>
+          <w:szCs w:val="24"/>
+          <w14:ligatures w14:val="none"/>
+        </w:rPr>
+        <w:lastRenderedPageBreak/>
+        <w:drawing>
+          <wp:inline distT="0" distB="0" distL="0" distR="0" wp14:anchorId="2066C5DD" wp14:editId="32AF764F">
+            <wp:extent cx="5181600" cy="4394200"/>
+            <wp:effectExtent l="0" t="0" r="0" b="6350"/>
+            <wp:docPr id="9" name="Picture 9"/>
+            <wp:cNvGraphicFramePr>
+              <a:graphicFrameLocks xmlns:a="http://schemas.openxmlformats.org/drawingml/2006/main" noChangeAspect="1"/>
+            </wp:cNvGraphicFramePr>
+            <a:graphic xmlns:a="http://schemas.openxmlformats.org/drawingml/2006/main">
+              <a:graphicData uri="http://schemas.openxmlformats.org/drawingml/2006/picture">
+                <pic:pic xmlns:pic="http://schemas.openxmlformats.org/drawingml/2006/picture">
+                  <pic:nvPicPr>
+                    <pic:cNvPr id="0" name="Picture 2"/>
+                    <pic:cNvPicPr>
+                      <a:picLocks noChangeAspect="1" noChangeArrowheads="1"/>
+                    </pic:cNvPicPr>
+                  </pic:nvPicPr>
+                  <pic:blipFill>
+                    <a:blip r:embed="rId6">
+                      <a:extLst>
+                        <a:ext uri="{28A0092B-C50C-407E-A947-70E740481C1C}">
+                          <a14:useLocalDpi xmlns:a14="http://schemas.microsoft.com/office/drawing/2010/main" val="0"/>
+                        </a:ext>
+                      </a:extLst>
+                    </a:blip>
+                    <a:srcRect/>
+                    <a:stretch>
+                      <a:fillRect/>
+                    </a:stretch>
+                  </pic:blipFill>
+                  <pic:spPr bwMode="auto">
+                    <a:xfrm>
+                      <a:off x="0" y="0"/>
+                      <a:ext cx="5181600" cy="4394200"/>
+                    </a:xfrm>
+                    <a:prstGeom prst="rect">
+                      <a:avLst/>
+                    </a:prstGeom>
+                    <a:noFill/>
+                    <a:ln>
+                      <a:noFill/>
+                    </a:ln>
+                  </pic:spPr>
+                </pic:pic>
+              </a:graphicData>
+            </a:graphic>
+          </wp:inline>
+        </w:drawing>
+      </w:r>
+      <w:r>
+        <w:rPr>
+          <w:rFonts w:ascii="Times New Roman" w:eastAsia="Times New Roman" w:hAnsi="Times New Roman" w:cs="Times New Roman"/>
+          <w:noProof/>
+          <w:kern w:val="0"/>
+          <w:sz w:val="24"/>
+          <w:szCs w:val="24"/>
+          <w14:ligatures w14:val="none"/>
+        </w:rPr>
+        <w:drawing>
+          <wp:inline distT="0" distB="0" distL="0" distR="0" wp14:anchorId="21C18442" wp14:editId="0F484804">
+            <wp:extent cx="5187950" cy="1936750"/>
+            <wp:effectExtent l="0" t="0" r="0" b="6350"/>
+            <wp:docPr id="8" name="Picture 8"/>
+            <wp:cNvGraphicFramePr>
+              <a:graphicFrameLocks xmlns:a="http://schemas.openxmlformats.org/drawingml/2006/main" noChangeAspect="1"/>
+            </wp:cNvGraphicFramePr>
+            <a:graphic xmlns:a="http://schemas.openxmlformats.org/drawingml/2006/main">
+              <a:graphicData uri="http://schemas.openxmlformats.org/drawingml/2006/picture">
+                <pic:pic xmlns:pic="http://schemas.openxmlformats.org/drawingml/2006/picture">
+                  <pic:nvPicPr>
+                    <pic:cNvPr id="0" name="Picture 3"/>
+                    <pic:cNvPicPr>
+                      <a:picLocks noChangeAspect="1" noChangeArrowheads="1"/>
+                    </pic:cNvPicPr>
+                  </pic:nvPicPr>
+                  <pic:blipFill>
+                    <a:blip r:embed="rId7">
+                      <a:extLst>
+                        <a:ext uri="{28A0092B-C50C-407E-A947-70E740481C1C}">
+                          <a14:useLocalDpi xmlns:a14="http://schemas.microsoft.com/office/drawing/2010/main" val="0"/>
+                        </a:ext>
+                      </a:extLst>
+                    </a:blip>
+                    <a:srcRect/>
+                    <a:stretch>
+                      <a:fillRect/>
+                    </a:stretch>
+                  </pic:blipFill>
+                  <pic:spPr bwMode="auto">
+                    <a:xfrm>
+                      <a:off x="0" y="0"/>
+                      <a:ext cx="5187950" cy="1936750"/>
+                    </a:xfrm>
+                    <a:prstGeom prst="rect">
+                      <a:avLst/>
+                    </a:prstGeom>
+                    <a:noFill/>
+                    <a:ln>
+                      <a:noFill/>
+                    </a:ln>
+                  </pic:spPr>
+                </pic:pic>
+              </a:graphicData>
+            </a:graphic>
+          </wp:inline>
+        </w:drawing>
+      </w:r>
+    </w:p>
+    <w:p>
+      <w:pPr>
+        <w:shd w:val="clear" w:color="auto" w:fill="FFFFFF"/>
+        <w:spacing w:beforeAutospacing="1" w:after="0" w:afterAutospacing="1" w:line="240" w:lineRule="auto"/>
+        <w:rPr>
+          <w:rFonts w:ascii="Roboto" w:eastAsia="Times New Roman" w:hAnsi="Roboto" w:cs="Times New Roman"/>
+          <w:color w:val="2D2F31"/>
+          <w:kern w:val="0"/>
+          <w:sz w:val="24"/>
+          <w:szCs w:val="24"/>
+          <w14:ligatures w14:val="none"/>
+        </w:rPr>
+      </w:pPr>
+    </w:p>
+    <w:p>
+      <w:pPr>
+        <w:shd w:val="clear" w:color="auto" w:fill="FFFFFF"/>
+        <w:spacing w:beforeAutospacing="1" w:after="0" w:afterAutospacing="1" w:line="240" w:lineRule="auto"/>
+        <w:rPr>
+          <w:rFonts w:ascii="Roboto" w:eastAsia="Times New Roman" w:hAnsi="Roboto" w:cs="Times New Roman"/>
+          <w:color w:val="2D2F31"/>
+          <w:kern w:val="0"/>
+          <w:sz w:val="24"/>
+          <w:szCs w:val="24"/>
+          <w14:ligatures w14:val="none"/>
+        </w:rPr>
+      </w:pPr>
+    </w:p>
+    <w:p>
+      <w:pPr>
+        <w:shd w:val="clear" w:color="auto" w:fill="FFFFFF"/>
+        <w:spacing w:before="100" w:beforeAutospacing="1" w:after="100" w:afterAutospacing="1" w:line="240" w:lineRule="auto"/>
+        <w:outlineLvl w:val="3"/>
+        <w:rPr>
+          <w:rFonts w:ascii="Roboto" w:eastAsia="Times New Roman" w:hAnsi="Roboto" w:cs="Times New Roman"/>
+          <w:color w:val="2D2F31"/>
+          <w:kern w:val="0"/>
+          <w:sz w:val="24"/>
+          <w:szCs w:val="24"/>
+          <w14:ligatures w14:val="none"/>
+        </w:rPr>
+      </w:pPr>
+      <w:r>
+        <w:rPr>
+          <w:rFonts w:ascii="Roboto" w:eastAsia="Times New Roman" w:hAnsi="Roboto" w:cs="Times New Roman"/>
+          <w:color w:val="2D2F31"/>
+          <w:kern w:val="0"/>
+          <w:sz w:val="24"/>
+          <w:szCs w:val="24"/>
+          <w14:ligatures w14:val="none"/>
+        </w:rPr>
+        <w:t>Types of Inheritance</w:t>
+      </w:r>
+    </w:p>
+    <w:p>
+      <w:pPr>
+        <w:shd w:val="clear" w:color="auto" w:fill="FFFFFF"/>
+        <w:spacing w:beforeAutospacing="1" w:after="0" w:afterAutospacing="1" w:line="240" w:lineRule="auto"/>
+        <w:rPr>
+          <w:rFonts w:ascii="Roboto" w:eastAsia="Times New Roman" w:hAnsi="Roboto" w:cs="Times New Roman"/>
+          <w:color w:val="2D2F31"/>
+          <w:kern w:val="0"/>
+          <w:sz w:val="24"/>
+          <w:szCs w:val="24"/>
+          <w14:ligatures w14:val="none"/>
+        </w:rPr>
+      </w:pPr>
+      <w:r>
+        <w:rPr>
+          <w:rFonts w:ascii="Roboto" w:eastAsia="Times New Roman" w:hAnsi="Roboto" w:cs="Times New Roman"/>
+          <w:b/>
+          <w:bCs/>
+          <w:color w:val="2D2F31"/>
+          <w:kern w:val="0"/>
+          <w:sz w:val="24"/>
+          <w:szCs w:val="24"/>
+          <w14:ligatures w14:val="none"/>
+        </w:rPr>
+        <w:t>1. Single Inheritance</w:t>
+      </w:r>
+    </w:p>
+    <w:p>
+      <w:pPr>
+        <w:numPr>
+          <w:ilvl w:val="0"/>
+          <w:numId w:val="22"/>
+        </w:numPr>
+        <w:shd w:val="clear" w:color="auto" w:fill="FFFFFF"/>
+        <w:tabs>
+          <w:tab w:val="clear" w:pos="720"/>
+          <w:tab w:val="left" w:pos="916"/>
+          <w:tab w:val="left" w:pos="1832"/>
+          <w:tab w:val="left" w:pos="2748"/>
+          <w:tab w:val="left" w:pos="3664"/>
+          <w:tab w:val="left" w:pos="4580"/>
+          <w:tab w:val="left" w:pos="5496"/>
+          <w:tab w:val="left" w:pos="6412"/>
+          <w:tab w:val="left" w:pos="7328"/>
+          <w:tab w:val="left" w:pos="8244"/>
+          <w:tab w:val="left" w:pos="9160"/>
+          <w:tab w:val="left" w:pos="10076"/>
+          <w:tab w:val="left" w:pos="10992"/>
+          <w:tab w:val="left" w:pos="11908"/>
+          <w:tab w:val="left" w:pos="12824"/>
+          <w:tab w:val="left" w:pos="13740"/>
+          <w:tab w:val="left" w:pos="14656"/>
+        </w:tabs>
+        <w:spacing w:after="0" w:line="240" w:lineRule="auto"/>
+        <w:rPr>
+          <w:rFonts w:ascii="Consolas" w:eastAsia="Times New Roman" w:hAnsi="Consolas" w:cs="Courier New"/>
+          <w:color w:val="2D2F31"/>
+          <w:kern w:val="0"/>
+          <w:sz w:val="20"/>
+          <w:szCs w:val="20"/>
+          <w14:ligatures w14:val="none"/>
+        </w:rPr>
+      </w:pPr>
+      <w:r>
+        <w:rPr>
+          <w:rFonts w:ascii="Consolas" w:eastAsia="Times New Roman" w:hAnsi="Consolas" w:cs="Courier New"/>
+          <w:color w:val="B4690E"/>
+          <w:kern w:val="0"/>
+          <w:sz w:val="20"/>
+          <w:szCs w:val="20"/>
+          <w14:ligatures w14:val="none"/>
+        </w:rPr>
+        <w:t>class</w:t>
+      </w:r>
+      <w:r>
+        <w:rPr>
+          <w:rFonts w:ascii="Consolas" w:eastAsia="Times New Roman" w:hAnsi="Consolas" w:cs="Courier New"/>
+          <w:color w:val="2D2F31"/>
+          <w:kern w:val="0"/>
+          <w:sz w:val="20"/>
+          <w:szCs w:val="20"/>
+          <w14:ligatures w14:val="none"/>
+        </w:rPr>
+        <w:t xml:space="preserve"> </w:t>
+      </w:r>
+      <w:proofErr w:type="spellStart"/>
+      <w:r>
+        <w:rPr>
+          <w:rFonts w:ascii="Consolas" w:eastAsia="Times New Roman" w:hAnsi="Consolas" w:cs="Courier New"/>
+          <w:color w:val="2D2F31"/>
+          <w:kern w:val="0"/>
+          <w:sz w:val="20"/>
+          <w:szCs w:val="20"/>
+          <w14:ligatures w14:val="none"/>
+        </w:rPr>
+        <w:t>ParentClassName</w:t>
+      </w:r>
+      <w:proofErr w:type="spellEnd"/>
+    </w:p>
+    <w:p>
+      <w:pPr>
+        <w:numPr>
+          <w:ilvl w:val="0"/>
+          <w:numId w:val="22"/>
+        </w:numPr>
+        <w:shd w:val="clear" w:color="auto" w:fill="FFFFFF"/>
+        <w:tabs>
+          <w:tab w:val="clear" w:pos="720"/>
+          <w:tab w:val="left" w:pos="916"/>
+          <w:tab w:val="left" w:pos="1832"/>
+          <w:tab w:val="left" w:pos="2748"/>
+          <w:tab w:val="left" w:pos="3664"/>
+          <w:tab w:val="left" w:pos="4580"/>
+          <w:tab w:val="left" w:pos="5496"/>
+          <w:tab w:val="left" w:pos="6412"/>
+          <w:tab w:val="left" w:pos="7328"/>
+          <w:tab w:val="left" w:pos="8244"/>
+          <w:tab w:val="left" w:pos="9160"/>
+          <w:tab w:val="left" w:pos="10076"/>
+          <w:tab w:val="left" w:pos="10992"/>
+          <w:tab w:val="left" w:pos="11908"/>
+          <w:tab w:val="left" w:pos="12824"/>
+          <w:tab w:val="left" w:pos="13740"/>
+          <w:tab w:val="left" w:pos="14656"/>
+        </w:tabs>
+        <w:spacing w:beforeAutospacing="1" w:after="0" w:line="240" w:lineRule="auto"/>
+        <w:rPr>
+          <w:rFonts w:ascii="Consolas" w:eastAsia="Times New Roman" w:hAnsi="Consolas" w:cs="Courier New"/>
+          <w:color w:val="2D2F31"/>
+          <w:kern w:val="0"/>
+          <w:sz w:val="20"/>
+          <w:szCs w:val="20"/>
+          <w14:ligatures w14:val="none"/>
+        </w:rPr>
+      </w:pPr>
+      <w:r>
+        <w:rPr>
+          <w:rFonts w:ascii="Consolas" w:eastAsia="Times New Roman" w:hAnsi="Consolas" w:cs="Courier New"/>
+          <w:color w:val="2D2F31"/>
+          <w:kern w:val="0"/>
+          <w:sz w:val="20"/>
+          <w:szCs w:val="20"/>
+          <w14:ligatures w14:val="none"/>
+        </w:rPr>
+        <w:lastRenderedPageBreak/>
+        <w:t>{</w:t>
+      </w:r>
+    </w:p>
+    <w:p>
+      <w:pPr>
+        <w:numPr>
+          <w:ilvl w:val="0"/>
+          <w:numId w:val="22"/>
+        </w:numPr>
+        <w:shd w:val="clear" w:color="auto" w:fill="FFFFFF"/>
+        <w:tabs>
+          <w:tab w:val="clear" w:pos="720"/>
+          <w:tab w:val="left" w:pos="916"/>
+          <w:tab w:val="left" w:pos="1832"/>
+          <w:tab w:val="left" w:pos="2748"/>
+          <w:tab w:val="left" w:pos="3664"/>
+          <w:tab w:val="left" w:pos="4580"/>
+          <w:tab w:val="left" w:pos="5496"/>
+          <w:tab w:val="left" w:pos="6412"/>
+          <w:tab w:val="left" w:pos="7328"/>
+          <w:tab w:val="left" w:pos="8244"/>
+          <w:tab w:val="left" w:pos="9160"/>
+          <w:tab w:val="left" w:pos="10076"/>
+          <w:tab w:val="left" w:pos="10992"/>
+          <w:tab w:val="left" w:pos="11908"/>
+          <w:tab w:val="left" w:pos="12824"/>
+          <w:tab w:val="left" w:pos="13740"/>
+          <w:tab w:val="left" w:pos="14656"/>
+        </w:tabs>
+        <w:spacing w:beforeAutospacing="1" w:after="0" w:line="240" w:lineRule="auto"/>
+        <w:rPr>
+          <w:rFonts w:ascii="Consolas" w:eastAsia="Times New Roman" w:hAnsi="Consolas" w:cs="Courier New"/>
+          <w:color w:val="2D2F31"/>
+          <w:kern w:val="0"/>
+          <w:sz w:val="20"/>
+          <w:szCs w:val="20"/>
+          <w14:ligatures w14:val="none"/>
+        </w:rPr>
+      </w:pPr>
+      <w:r>
+        <w:rPr>
+          <w:rFonts w:ascii="Consolas" w:eastAsia="Times New Roman" w:hAnsi="Consolas" w:cs="Courier New"/>
+          <w:color w:val="2D2F31"/>
+          <w:kern w:val="0"/>
+          <w:sz w:val="20"/>
+          <w:szCs w:val="20"/>
+          <w14:ligatures w14:val="none"/>
+        </w:rPr>
+        <w:t>}</w:t>
+      </w:r>
+    </w:p>
+    <w:p>
+      <w:pPr>
+        <w:numPr>
+          <w:ilvl w:val="0"/>
+          <w:numId w:val="22"/>
+        </w:numPr>
+        <w:shd w:val="clear" w:color="auto" w:fill="FFFFFF"/>
+        <w:tabs>
+          <w:tab w:val="clear" w:pos="720"/>
+          <w:tab w:val="left" w:pos="916"/>
+          <w:tab w:val="left" w:pos="1832"/>
+          <w:tab w:val="left" w:pos="2748"/>
+          <w:tab w:val="left" w:pos="3664"/>
+          <w:tab w:val="left" w:pos="4580"/>
+          <w:tab w:val="left" w:pos="5496"/>
+          <w:tab w:val="left" w:pos="6412"/>
+          <w:tab w:val="left" w:pos="7328"/>
+          <w:tab w:val="left" w:pos="8244"/>
+          <w:tab w:val="left" w:pos="9160"/>
+          <w:tab w:val="left" w:pos="10076"/>
+          <w:tab w:val="left" w:pos="10992"/>
+          <w:tab w:val="left" w:pos="11908"/>
+          <w:tab w:val="left" w:pos="12824"/>
+          <w:tab w:val="left" w:pos="13740"/>
+          <w:tab w:val="left" w:pos="14656"/>
+        </w:tabs>
+        <w:spacing w:beforeAutospacing="1" w:after="0" w:line="240" w:lineRule="auto"/>
+        <w:rPr>
+          <w:rFonts w:ascii="Consolas" w:eastAsia="Times New Roman" w:hAnsi="Consolas" w:cs="Courier New"/>
+          <w:color w:val="2D2F31"/>
+          <w:kern w:val="0"/>
+          <w:sz w:val="20"/>
+          <w:szCs w:val="20"/>
+          <w14:ligatures w14:val="none"/>
+        </w:rPr>
+      </w:pPr>
+      <w:r>
+        <w:rPr>
+          <w:rFonts w:ascii="Consolas" w:eastAsia="Times New Roman" w:hAnsi="Consolas" w:cs="Courier New"/>
+          <w:color w:val="2D2F31"/>
+          <w:kern w:val="0"/>
+          <w:sz w:val="20"/>
+          <w:szCs w:val="20"/>
+          <w14:ligatures w14:val="none"/>
+        </w:rPr>
+        <w:t> </w:t>
+      </w:r>
+    </w:p>
+    <w:p>
+      <w:pPr>
+        <w:numPr>
+          <w:ilvl w:val="0"/>
+          <w:numId w:val="22"/>
+        </w:numPr>
+        <w:shd w:val="clear" w:color="auto" w:fill="FFFFFF"/>
+        <w:tabs>
+          <w:tab w:val="clear" w:pos="720"/>
+          <w:tab w:val="left" w:pos="916"/>
+          <w:tab w:val="left" w:pos="1832"/>
+          <w:tab w:val="left" w:pos="2748"/>
+          <w:tab w:val="left" w:pos="3664"/>
+          <w:tab w:val="left" w:pos="4580"/>
+          <w:tab w:val="left" w:pos="5496"/>
+          <w:tab w:val="left" w:pos="6412"/>
+          <w:tab w:val="left" w:pos="7328"/>
+          <w:tab w:val="left" w:pos="8244"/>
+          <w:tab w:val="left" w:pos="9160"/>
+          <w:tab w:val="left" w:pos="10076"/>
+          <w:tab w:val="left" w:pos="10992"/>
+          <w:tab w:val="left" w:pos="11908"/>
+          <w:tab w:val="left" w:pos="12824"/>
+          <w:tab w:val="left" w:pos="13740"/>
+          <w:tab w:val="left" w:pos="14656"/>
+        </w:tabs>
+        <w:spacing w:beforeAutospacing="1" w:after="0" w:line="240" w:lineRule="auto"/>
+        <w:rPr>
+          <w:rFonts w:ascii="Consolas" w:eastAsia="Times New Roman" w:hAnsi="Consolas" w:cs="Courier New"/>
+          <w:color w:val="2D2F31"/>
+          <w:kern w:val="0"/>
+          <w:sz w:val="20"/>
+          <w:szCs w:val="20"/>
+          <w14:ligatures w14:val="none"/>
+        </w:rPr>
+      </w:pPr>
+      <w:r>
+        <w:rPr>
+          <w:rFonts w:ascii="Consolas" w:eastAsia="Times New Roman" w:hAnsi="Consolas" w:cs="Courier New"/>
+          <w:color w:val="B4690E"/>
+          <w:kern w:val="0"/>
+          <w:sz w:val="20"/>
+          <w:szCs w:val="20"/>
+          <w14:ligatures w14:val="none"/>
+        </w:rPr>
+        <w:t>class</w:t>
+      </w:r>
+      <w:r>
+        <w:rPr>
+          <w:rFonts w:ascii="Consolas" w:eastAsia="Times New Roman" w:hAnsi="Consolas" w:cs="Courier New"/>
+          <w:color w:val="2D2F31"/>
+          <w:kern w:val="0"/>
+          <w:sz w:val="20"/>
+          <w:szCs w:val="20"/>
+          <w14:ligatures w14:val="none"/>
+        </w:rPr>
+        <w:t xml:space="preserve"> </w:t>
+      </w:r>
+      <w:proofErr w:type="spellStart"/>
+      <w:proofErr w:type="gramStart"/>
+      <w:r>
+        <w:rPr>
+          <w:rFonts w:ascii="Consolas" w:eastAsia="Times New Roman" w:hAnsi="Consolas" w:cs="Courier New"/>
+          <w:color w:val="2D2F31"/>
+          <w:kern w:val="0"/>
+          <w:sz w:val="20"/>
+          <w:szCs w:val="20"/>
+          <w14:ligatures w14:val="none"/>
+        </w:rPr>
+        <w:t>ChildClassName</w:t>
+      </w:r>
+      <w:proofErr w:type="spellEnd"/>
+      <w:r>
+        <w:rPr>
+          <w:rFonts w:ascii="Consolas" w:eastAsia="Times New Roman" w:hAnsi="Consolas" w:cs="Courier New"/>
+          <w:color w:val="2D2F31"/>
+          <w:kern w:val="0"/>
+          <w:sz w:val="20"/>
+          <w:szCs w:val="20"/>
+          <w14:ligatures w14:val="none"/>
+        </w:rPr>
+        <w:t xml:space="preserve"> :</w:t>
+      </w:r>
+      <w:proofErr w:type="gramEnd"/>
+      <w:r>
+        <w:rPr>
+          <w:rFonts w:ascii="Consolas" w:eastAsia="Times New Roman" w:hAnsi="Consolas" w:cs="Courier New"/>
+          <w:color w:val="2D2F31"/>
+          <w:kern w:val="0"/>
+          <w:sz w:val="20"/>
+          <w:szCs w:val="20"/>
+          <w14:ligatures w14:val="none"/>
+        </w:rPr>
+        <w:t xml:space="preserve"> </w:t>
+      </w:r>
+      <w:proofErr w:type="spellStart"/>
+      <w:r>
+        <w:rPr>
+          <w:rFonts w:ascii="Consolas" w:eastAsia="Times New Roman" w:hAnsi="Consolas" w:cs="Courier New"/>
+          <w:color w:val="2D2F31"/>
+          <w:kern w:val="0"/>
+          <w:sz w:val="20"/>
+          <w:szCs w:val="20"/>
+          <w14:ligatures w14:val="none"/>
+        </w:rPr>
+        <w:t>ParentClassName</w:t>
+      </w:r>
+      <w:proofErr w:type="spellEnd"/>
+    </w:p>
+    <w:p>
+      <w:pPr>
+        <w:numPr>
+          <w:ilvl w:val="0"/>
+          <w:numId w:val="22"/>
+        </w:numPr>
+        <w:shd w:val="clear" w:color="auto" w:fill="FFFFFF"/>
+        <w:tabs>
+          <w:tab w:val="clear" w:pos="720"/>
+          <w:tab w:val="left" w:pos="916"/>
+          <w:tab w:val="left" w:pos="1832"/>
+          <w:tab w:val="left" w:pos="2748"/>
+          <w:tab w:val="left" w:pos="3664"/>
+          <w:tab w:val="left" w:pos="4580"/>
+          <w:tab w:val="left" w:pos="5496"/>
+          <w:tab w:val="left" w:pos="6412"/>
+          <w:tab w:val="left" w:pos="7328"/>
+          <w:tab w:val="left" w:pos="8244"/>
+          <w:tab w:val="left" w:pos="9160"/>
+          <w:tab w:val="left" w:pos="10076"/>
+          <w:tab w:val="left" w:pos="10992"/>
+          <w:tab w:val="left" w:pos="11908"/>
+          <w:tab w:val="left" w:pos="12824"/>
+          <w:tab w:val="left" w:pos="13740"/>
+          <w:tab w:val="left" w:pos="14656"/>
+        </w:tabs>
+        <w:spacing w:beforeAutospacing="1" w:after="0" w:line="240" w:lineRule="auto"/>
+        <w:rPr>
+          <w:rFonts w:ascii="Consolas" w:eastAsia="Times New Roman" w:hAnsi="Consolas" w:cs="Courier New"/>
+          <w:color w:val="2D2F31"/>
+          <w:kern w:val="0"/>
+          <w:sz w:val="20"/>
+          <w:szCs w:val="20"/>
+          <w14:ligatures w14:val="none"/>
+        </w:rPr>
+      </w:pPr>
+      <w:r>
+        <w:rPr>
+          <w:rFonts w:ascii="Consolas" w:eastAsia="Times New Roman" w:hAnsi="Consolas" w:cs="Courier New"/>
+          <w:color w:val="2D2F31"/>
+          <w:kern w:val="0"/>
+          <w:sz w:val="20"/>
+          <w:szCs w:val="20"/>
+          <w14:ligatures w14:val="none"/>
+        </w:rPr>
+        <w:t>{</w:t>
+      </w:r>
+    </w:p>
+    <w:p>
+      <w:pPr>
+        <w:numPr>
+          <w:ilvl w:val="0"/>
+          <w:numId w:val="22"/>
+        </w:numPr>
+        <w:shd w:val="clear" w:color="auto" w:fill="FFFFFF"/>
+        <w:tabs>
+          <w:tab w:val="clear" w:pos="720"/>
+          <w:tab w:val="left" w:pos="916"/>
+          <w:tab w:val="left" w:pos="1832"/>
+          <w:tab w:val="left" w:pos="2748"/>
+          <w:tab w:val="left" w:pos="3664"/>
+          <w:tab w:val="left" w:pos="4580"/>
+          <w:tab w:val="left" w:pos="5496"/>
+          <w:tab w:val="left" w:pos="6412"/>
+          <w:tab w:val="left" w:pos="7328"/>
+          <w:tab w:val="left" w:pos="8244"/>
+          <w:tab w:val="left" w:pos="9160"/>
+          <w:tab w:val="left" w:pos="10076"/>
+          <w:tab w:val="left" w:pos="10992"/>
+          <w:tab w:val="left" w:pos="11908"/>
+          <w:tab w:val="left" w:pos="12824"/>
+          <w:tab w:val="left" w:pos="13740"/>
+          <w:tab w:val="left" w:pos="14656"/>
+        </w:tabs>
+        <w:spacing w:beforeAutospacing="1" w:after="0" w:line="240" w:lineRule="auto"/>
+        <w:rPr>
+          <w:rFonts w:ascii="Consolas" w:eastAsia="Times New Roman" w:hAnsi="Consolas" w:cs="Courier New"/>
+          <w:color w:val="2D2F31"/>
+          <w:kern w:val="0"/>
+          <w:sz w:val="20"/>
+          <w:szCs w:val="20"/>
+          <w14:ligatures w14:val="none"/>
+        </w:rPr>
+      </w:pPr>
+      <w:r>
+        <w:rPr>
+          <w:rFonts w:ascii="Consolas" w:eastAsia="Times New Roman" w:hAnsi="Consolas" w:cs="Courier New"/>
+          <w:color w:val="2D2F31"/>
+          <w:kern w:val="0"/>
+          <w:sz w:val="20"/>
+          <w:szCs w:val="20"/>
+          <w14:ligatures w14:val="none"/>
+        </w:rPr>
+        <w:t>}</w:t>
+      </w:r>
+    </w:p>
+    <w:p>
+      <w:pPr>
+        <w:shd w:val="clear" w:color="auto" w:fill="FFFFFF"/>
+        <w:spacing w:before="100" w:beforeAutospacing="1" w:after="100" w:afterAutospacing="1" w:line="240" w:lineRule="auto"/>
+        <w:rPr>
+          <w:rFonts w:ascii="Roboto" w:eastAsia="Times New Roman" w:hAnsi="Roboto" w:cs="Times New Roman"/>
+          <w:color w:val="2D2F31"/>
+          <w:kern w:val="0"/>
+          <w:sz w:val="24"/>
+          <w:szCs w:val="24"/>
+          <w14:ligatures w14:val="none"/>
+        </w:rPr>
+      </w:pPr>
+      <w:r>
+        <w:rPr>
+          <w:rFonts w:ascii="Roboto" w:eastAsia="Times New Roman" w:hAnsi="Roboto" w:cs="Times New Roman"/>
+          <w:color w:val="2D2F31"/>
+          <w:kern w:val="0"/>
+          <w:sz w:val="24"/>
+          <w:szCs w:val="24"/>
+          <w14:ligatures w14:val="none"/>
+        </w:rPr>
+        <w:t>One Parent Class, One Child Class.</w:t>
+      </w:r>
+    </w:p>
+    <w:p>
+      <w:pPr>
+        <w:shd w:val="clear" w:color="auto" w:fill="FFFFFF"/>
+        <w:spacing w:beforeAutospacing="1" w:after="0" w:afterAutospacing="1" w:line="240" w:lineRule="auto"/>
+        <w:rPr>
+          <w:rFonts w:ascii="Roboto" w:eastAsia="Times New Roman" w:hAnsi="Roboto" w:cs="Times New Roman"/>
+          <w:color w:val="2D2F31"/>
+          <w:kern w:val="0"/>
+          <w:sz w:val="24"/>
+          <w:szCs w:val="24"/>
+          <w14:ligatures w14:val="none"/>
+        </w:rPr>
+      </w:pPr>
+    </w:p>
+    <w:p>
+      <w:pPr>
+        <w:shd w:val="clear" w:color="auto" w:fill="FFFFFF"/>
+        <w:spacing w:beforeAutospacing="1" w:after="0" w:afterAutospacing="1" w:line="240" w:lineRule="auto"/>
+        <w:rPr>
+          <w:rFonts w:ascii="Roboto" w:eastAsia="Times New Roman" w:hAnsi="Roboto" w:cs="Times New Roman"/>
+          <w:color w:val="2D2F31"/>
+          <w:kern w:val="0"/>
+          <w:sz w:val="24"/>
+          <w:szCs w:val="24"/>
+          <w14:ligatures w14:val="none"/>
+        </w:rPr>
+      </w:pPr>
+      <w:r>
+        <w:rPr>
+          <w:rFonts w:ascii="Roboto" w:eastAsia="Times New Roman" w:hAnsi="Roboto" w:cs="Times New Roman"/>
+          <w:b/>
+          <w:bCs/>
+          <w:color w:val="2D2F31"/>
+          <w:kern w:val="0"/>
+          <w:sz w:val="24"/>
+          <w:szCs w:val="24"/>
+          <w14:ligatures w14:val="none"/>
+        </w:rPr>
+        <w:t>2. Multi-Level Inheritance</w:t>
+      </w:r>
+    </w:p>
+    <w:p>
+      <w:pPr>
+        <w:numPr>
+          <w:ilvl w:val="0"/>
+          <w:numId w:val="23"/>
+        </w:numPr>
+        <w:shd w:val="clear" w:color="auto" w:fill="FFFFFF"/>
+        <w:tabs>
+          <w:tab w:val="clear" w:pos="720"/>
+          <w:tab w:val="left" w:pos="916"/>
+          <w:tab w:val="left" w:pos="1832"/>
+          <w:tab w:val="left" w:pos="2748"/>
+          <w:tab w:val="left" w:pos="3664"/>
+          <w:tab w:val="left" w:pos="4580"/>
+          <w:tab w:val="left" w:pos="5496"/>
+          <w:tab w:val="left" w:pos="6412"/>
+          <w:tab w:val="left" w:pos="7328"/>
+          <w:tab w:val="left" w:pos="8244"/>
+          <w:tab w:val="left" w:pos="9160"/>
+          <w:tab w:val="left" w:pos="10076"/>
+          <w:tab w:val="left" w:pos="10992"/>
+          <w:tab w:val="left" w:pos="11908"/>
+          <w:tab w:val="left" w:pos="12824"/>
+          <w:tab w:val="left" w:pos="13740"/>
+          <w:tab w:val="left" w:pos="14656"/>
+        </w:tabs>
+        <w:spacing w:after="0" w:line="240" w:lineRule="auto"/>
+        <w:rPr>
+          <w:rFonts w:ascii="Consolas" w:eastAsia="Times New Roman" w:hAnsi="Consolas" w:cs="Courier New"/>
+          <w:color w:val="2D2F31"/>
+          <w:kern w:val="0"/>
+          <w:sz w:val="20"/>
+          <w:szCs w:val="20"/>
+          <w14:ligatures w14:val="none"/>
+        </w:rPr>
+      </w:pPr>
+      <w:r>
+        <w:rPr>
+          <w:rFonts w:ascii="Consolas" w:eastAsia="Times New Roman" w:hAnsi="Consolas" w:cs="Courier New"/>
+          <w:color w:val="B4690E"/>
+          <w:kern w:val="0"/>
+          <w:sz w:val="20"/>
+          <w:szCs w:val="20"/>
+          <w14:ligatures w14:val="none"/>
+        </w:rPr>
+        <w:t>class</w:t>
+      </w:r>
+      <w:r>
+        <w:rPr>
+          <w:rFonts w:ascii="Consolas" w:eastAsia="Times New Roman" w:hAnsi="Consolas" w:cs="Courier New"/>
+          <w:color w:val="2D2F31"/>
+          <w:kern w:val="0"/>
+          <w:sz w:val="20"/>
+          <w:szCs w:val="20"/>
+          <w14:ligatures w14:val="none"/>
+        </w:rPr>
+        <w:t xml:space="preserve"> </w:t>
+      </w:r>
+      <w:proofErr w:type="spellStart"/>
+      <w:r>
+        <w:rPr>
+          <w:rFonts w:ascii="Consolas" w:eastAsia="Times New Roman" w:hAnsi="Consolas" w:cs="Courier New"/>
+          <w:color w:val="2D2F31"/>
+          <w:kern w:val="0"/>
+          <w:sz w:val="20"/>
+          <w:szCs w:val="20"/>
+          <w14:ligatures w14:val="none"/>
+        </w:rPr>
+        <w:t>ParentClassName</w:t>
+      </w:r>
+      <w:proofErr w:type="spellEnd"/>
+    </w:p>
+    <w:p>
+      <w:pPr>
+        <w:numPr>
+          <w:ilvl w:val="0"/>
+          <w:numId w:val="23"/>
+        </w:numPr>
+        <w:shd w:val="clear" w:color="auto" w:fill="FFFFFF"/>
+        <w:tabs>
+          <w:tab w:val="clear" w:pos="720"/>
+          <w:tab w:val="left" w:pos="916"/>
+          <w:tab w:val="left" w:pos="1832"/>
+          <w:tab w:val="left" w:pos="2748"/>
+          <w:tab w:val="left" w:pos="3664"/>
+          <w:tab w:val="left" w:pos="4580"/>
+          <w:tab w:val="left" w:pos="5496"/>
+          <w:tab w:val="left" w:pos="6412"/>
+          <w:tab w:val="left" w:pos="7328"/>
+          <w:tab w:val="left" w:pos="8244"/>
+          <w:tab w:val="left" w:pos="9160"/>
+          <w:tab w:val="left" w:pos="10076"/>
+          <w:tab w:val="left" w:pos="10992"/>
+          <w:tab w:val="left" w:pos="11908"/>
+          <w:tab w:val="left" w:pos="12824"/>
+          <w:tab w:val="left" w:pos="13740"/>
+          <w:tab w:val="left" w:pos="14656"/>
+        </w:tabs>
+        <w:spacing w:beforeAutospacing="1" w:after="0" w:line="240" w:lineRule="auto"/>
+        <w:rPr>
+          <w:rFonts w:ascii="Consolas" w:eastAsia="Times New Roman" w:hAnsi="Consolas" w:cs="Courier New"/>
+          <w:color w:val="2D2F31"/>
+          <w:kern w:val="0"/>
+          <w:sz w:val="20"/>
+          <w:szCs w:val="20"/>
+          <w14:ligatures w14:val="none"/>
+        </w:rPr>
+      </w:pPr>
+      <w:r>
+        <w:rPr>
+          <w:rFonts w:ascii="Consolas" w:eastAsia="Times New Roman" w:hAnsi="Consolas" w:cs="Courier New"/>
+          <w:color w:val="2D2F31"/>
+          <w:kern w:val="0"/>
+          <w:sz w:val="20"/>
+          <w:szCs w:val="20"/>
+          <w14:ligatures w14:val="none"/>
+        </w:rPr>
+        <w:t>{</w:t>
+      </w:r>
+    </w:p>
+    <w:p>
+      <w:pPr>
+        <w:numPr>
+          <w:ilvl w:val="0"/>
+          <w:numId w:val="23"/>
+        </w:numPr>
+        <w:shd w:val="clear" w:color="auto" w:fill="FFFFFF"/>
+        <w:tabs>
+          <w:tab w:val="clear" w:pos="720"/>
+          <w:tab w:val="left" w:pos="916"/>
+          <w:tab w:val="left" w:pos="1832"/>
+          <w:tab w:val="left" w:pos="2748"/>
+          <w:tab w:val="left" w:pos="3664"/>
+          <w:tab w:val="left" w:pos="4580"/>
+          <w:tab w:val="left" w:pos="5496"/>
+          <w:tab w:val="left" w:pos="6412"/>
+          <w:tab w:val="left" w:pos="7328"/>
+          <w:tab w:val="left" w:pos="8244"/>
+          <w:tab w:val="left" w:pos="9160"/>
+          <w:tab w:val="left" w:pos="10076"/>
+          <w:tab w:val="left" w:pos="10992"/>
+          <w:tab w:val="left" w:pos="11908"/>
+          <w:tab w:val="left" w:pos="12824"/>
+          <w:tab w:val="left" w:pos="13740"/>
+          <w:tab w:val="left" w:pos="14656"/>
+        </w:tabs>
+        <w:spacing w:beforeAutospacing="1" w:after="0" w:line="240" w:lineRule="auto"/>
+        <w:rPr>
+          <w:rFonts w:ascii="Consolas" w:eastAsia="Times New Roman" w:hAnsi="Consolas" w:cs="Courier New"/>
+          <w:color w:val="2D2F31"/>
+          <w:kern w:val="0"/>
+          <w:sz w:val="20"/>
+          <w:szCs w:val="20"/>
+          <w14:ligatures w14:val="none"/>
+        </w:rPr>
+      </w:pPr>
+      <w:r>
+        <w:rPr>
+          <w:rFonts w:ascii="Consolas" w:eastAsia="Times New Roman" w:hAnsi="Consolas" w:cs="Courier New"/>
+          <w:color w:val="2D2F31"/>
+          <w:kern w:val="0"/>
+          <w:sz w:val="20"/>
+          <w:szCs w:val="20"/>
+          <w14:ligatures w14:val="none"/>
+        </w:rPr>
+        <w:t>}</w:t>
+      </w:r>
+    </w:p>
+    <w:p>
+      <w:pPr>
+        <w:numPr>
+          <w:ilvl w:val="0"/>
+          <w:numId w:val="23"/>
+        </w:numPr>
+        <w:shd w:val="clear" w:color="auto" w:fill="FFFFFF"/>
+        <w:tabs>
+          <w:tab w:val="clear" w:pos="720"/>
+          <w:tab w:val="left" w:pos="916"/>
+          <w:tab w:val="left" w:pos="1832"/>
+          <w:tab w:val="left" w:pos="2748"/>
+          <w:tab w:val="left" w:pos="3664"/>
+          <w:tab w:val="left" w:pos="4580"/>
+          <w:tab w:val="left" w:pos="5496"/>
+          <w:tab w:val="left" w:pos="6412"/>
+          <w:tab w:val="left" w:pos="7328"/>
+          <w:tab w:val="left" w:pos="8244"/>
+          <w:tab w:val="left" w:pos="9160"/>
+          <w:tab w:val="left" w:pos="10076"/>
+          <w:tab w:val="left" w:pos="10992"/>
+          <w:tab w:val="left" w:pos="11908"/>
+          <w:tab w:val="left" w:pos="12824"/>
+          <w:tab w:val="left" w:pos="13740"/>
+          <w:tab w:val="left" w:pos="14656"/>
+        </w:tabs>
+        <w:spacing w:beforeAutospacing="1" w:after="0" w:line="240" w:lineRule="auto"/>
+        <w:rPr>
+          <w:rFonts w:ascii="Consolas" w:eastAsia="Times New Roman" w:hAnsi="Consolas" w:cs="Courier New"/>
+          <w:color w:val="2D2F31"/>
+          <w:kern w:val="0"/>
+          <w:sz w:val="20"/>
+          <w:szCs w:val="20"/>
+          <w14:ligatures w14:val="none"/>
+        </w:rPr>
+      </w:pPr>
+      <w:r>
+        <w:rPr>
+          <w:rFonts w:ascii="Consolas" w:eastAsia="Times New Roman" w:hAnsi="Consolas" w:cs="Courier New"/>
+          <w:color w:val="2D2F31"/>
+          <w:kern w:val="0"/>
+          <w:sz w:val="20"/>
+          <w:szCs w:val="20"/>
+          <w14:ligatures w14:val="none"/>
+        </w:rPr>
+        <w:t> </w:t>
+      </w:r>
+    </w:p>
+    <w:p>
+      <w:pPr>
+        <w:numPr>
+          <w:ilvl w:val="0"/>
+          <w:numId w:val="23"/>
+        </w:numPr>
+        <w:shd w:val="clear" w:color="auto" w:fill="FFFFFF"/>
+        <w:tabs>
+          <w:tab w:val="clear" w:pos="720"/>
+          <w:tab w:val="left" w:pos="916"/>
+          <w:tab w:val="left" w:pos="1832"/>
+          <w:tab w:val="left" w:pos="2748"/>
+          <w:tab w:val="left" w:pos="3664"/>
+          <w:tab w:val="left" w:pos="4580"/>
+          <w:tab w:val="left" w:pos="5496"/>
+          <w:tab w:val="left" w:pos="6412"/>
+          <w:tab w:val="left" w:pos="7328"/>
+          <w:tab w:val="left" w:pos="8244"/>
+          <w:tab w:val="left" w:pos="9160"/>
+          <w:tab w:val="left" w:pos="10076"/>
+          <w:tab w:val="left" w:pos="10992"/>
+          <w:tab w:val="left" w:pos="11908"/>
+          <w:tab w:val="left" w:pos="12824"/>
+          <w:tab w:val="left" w:pos="13740"/>
+          <w:tab w:val="left" w:pos="14656"/>
+        </w:tabs>
+        <w:spacing w:beforeAutospacing="1" w:after="0" w:line="240" w:lineRule="auto"/>
+        <w:rPr>
+          <w:rFonts w:ascii="Consolas" w:eastAsia="Times New Roman" w:hAnsi="Consolas" w:cs="Courier New"/>
+          <w:color w:val="2D2F31"/>
+          <w:kern w:val="0"/>
+          <w:sz w:val="20"/>
+          <w:szCs w:val="20"/>
+          <w14:ligatures w14:val="none"/>
+        </w:rPr>
+      </w:pPr>
+      <w:r>
+        <w:rPr>
+          <w:rFonts w:ascii="Consolas" w:eastAsia="Times New Roman" w:hAnsi="Consolas" w:cs="Courier New"/>
+          <w:color w:val="B4690E"/>
+          <w:kern w:val="0"/>
+          <w:sz w:val="20"/>
+          <w:szCs w:val="20"/>
+          <w14:ligatures w14:val="none"/>
+        </w:rPr>
+        <w:t>class</w:t>
+      </w:r>
+      <w:r>
+        <w:rPr>
+          <w:rFonts w:ascii="Consolas" w:eastAsia="Times New Roman" w:hAnsi="Consolas" w:cs="Courier New"/>
+          <w:color w:val="2D2F31"/>
+          <w:kern w:val="0"/>
+          <w:sz w:val="20"/>
+          <w:szCs w:val="20"/>
+          <w14:ligatures w14:val="none"/>
+        </w:rPr>
+        <w:t xml:space="preserve"> ChildClass</w:t>
+      </w:r>
+      <w:proofErr w:type="gramStart"/>
+      <w:r>
+        <w:rPr>
+          <w:rFonts w:ascii="Consolas" w:eastAsia="Times New Roman" w:hAnsi="Consolas" w:cs="Courier New"/>
+          <w:color w:val="2D2F31"/>
+          <w:kern w:val="0"/>
+          <w:sz w:val="20"/>
+          <w:szCs w:val="20"/>
+          <w14:ligatures w14:val="none"/>
+        </w:rPr>
+        <w:t>1 :</w:t>
+      </w:r>
+      <w:proofErr w:type="gramEnd"/>
+      <w:r>
+        <w:rPr>
+          <w:rFonts w:ascii="Consolas" w:eastAsia="Times New Roman" w:hAnsi="Consolas" w:cs="Courier New"/>
+          <w:color w:val="2D2F31"/>
+          <w:kern w:val="0"/>
+          <w:sz w:val="20"/>
+          <w:szCs w:val="20"/>
+          <w14:ligatures w14:val="none"/>
+        </w:rPr>
+        <w:t xml:space="preserve"> </w:t>
+      </w:r>
+      <w:proofErr w:type="spellStart"/>
+      <w:r>
+        <w:rPr>
+          <w:rFonts w:ascii="Consolas" w:eastAsia="Times New Roman" w:hAnsi="Consolas" w:cs="Courier New"/>
+          <w:color w:val="2D2F31"/>
+          <w:kern w:val="0"/>
+          <w:sz w:val="20"/>
+          <w:szCs w:val="20"/>
+          <w14:ligatures w14:val="none"/>
+        </w:rPr>
+        <w:t>ParentClassName</w:t>
+      </w:r>
+      <w:proofErr w:type="spellEnd"/>
+    </w:p>
+    <w:p>
+      <w:pPr>
+        <w:numPr>
+          <w:ilvl w:val="0"/>
+          <w:numId w:val="23"/>
+        </w:numPr>
+        <w:shd w:val="clear" w:color="auto" w:fill="FFFFFF"/>
+        <w:tabs>
+          <w:tab w:val="clear" w:pos="720"/>
+          <w:tab w:val="left" w:pos="916"/>
+          <w:tab w:val="left" w:pos="1832"/>
+          <w:tab w:val="left" w:pos="2748"/>
+          <w:tab w:val="left" w:pos="3664"/>
+          <w:tab w:val="left" w:pos="4580"/>
+          <w:tab w:val="left" w:pos="5496"/>
+          <w:tab w:val="left" w:pos="6412"/>
+          <w:tab w:val="left" w:pos="7328"/>
+          <w:tab w:val="left" w:pos="8244"/>
+          <w:tab w:val="left" w:pos="9160"/>
+          <w:tab w:val="left" w:pos="10076"/>
+          <w:tab w:val="left" w:pos="10992"/>
+          <w:tab w:val="left" w:pos="11908"/>
+          <w:tab w:val="left" w:pos="12824"/>
+          <w:tab w:val="left" w:pos="13740"/>
+          <w:tab w:val="left" w:pos="14656"/>
+        </w:tabs>
+        <w:spacing w:beforeAutospacing="1" w:after="0" w:line="240" w:lineRule="auto"/>
+        <w:rPr>
+          <w:rFonts w:ascii="Consolas" w:eastAsia="Times New Roman" w:hAnsi="Consolas" w:cs="Courier New"/>
+          <w:color w:val="2D2F31"/>
+          <w:kern w:val="0"/>
+          <w:sz w:val="20"/>
+          <w:szCs w:val="20"/>
+          <w14:ligatures w14:val="none"/>
+        </w:rPr>
+      </w:pPr>
+      <w:r>
+        <w:rPr>
+          <w:rFonts w:ascii="Consolas" w:eastAsia="Times New Roman" w:hAnsi="Consolas" w:cs="Courier New"/>
+          <w:color w:val="2D2F31"/>
+          <w:kern w:val="0"/>
+          <w:sz w:val="20"/>
+          <w:szCs w:val="20"/>
+          <w14:ligatures w14:val="none"/>
+        </w:rPr>
+        <w:t>{</w:t>
+      </w:r>
+    </w:p>
+    <w:p>
+      <w:pPr>
+        <w:numPr>
+          <w:ilvl w:val="0"/>
+          <w:numId w:val="23"/>
+        </w:numPr>
+        <w:shd w:val="clear" w:color="auto" w:fill="FFFFFF"/>
+        <w:tabs>
+          <w:tab w:val="clear" w:pos="720"/>
+          <w:tab w:val="left" w:pos="916"/>
+          <w:tab w:val="left" w:pos="1832"/>
+          <w:tab w:val="left" w:pos="2748"/>
+          <w:tab w:val="left" w:pos="3664"/>
+          <w:tab w:val="left" w:pos="4580"/>
+          <w:tab w:val="left" w:pos="5496"/>
+          <w:tab w:val="left" w:pos="6412"/>
+          <w:tab w:val="left" w:pos="7328"/>
+          <w:tab w:val="left" w:pos="8244"/>
+          <w:tab w:val="left" w:pos="9160"/>
+          <w:tab w:val="left" w:pos="10076"/>
+          <w:tab w:val="left" w:pos="10992"/>
+          <w:tab w:val="left" w:pos="11908"/>
+          <w:tab w:val="left" w:pos="12824"/>
+          <w:tab w:val="left" w:pos="13740"/>
+          <w:tab w:val="left" w:pos="14656"/>
+        </w:tabs>
+        <w:spacing w:beforeAutospacing="1" w:after="0" w:line="240" w:lineRule="auto"/>
+        <w:rPr>
+          <w:rFonts w:ascii="Consolas" w:eastAsia="Times New Roman" w:hAnsi="Consolas" w:cs="Courier New"/>
+          <w:color w:val="2D2F31"/>
+          <w:kern w:val="0"/>
+          <w:sz w:val="20"/>
+          <w:szCs w:val="20"/>
+          <w14:ligatures w14:val="none"/>
+        </w:rPr>
+      </w:pPr>
+      <w:r>
+        <w:rPr>
+          <w:rFonts w:ascii="Consolas" w:eastAsia="Times New Roman" w:hAnsi="Consolas" w:cs="Courier New"/>
+          <w:color w:val="2D2F31"/>
+          <w:kern w:val="0"/>
+          <w:sz w:val="20"/>
+          <w:szCs w:val="20"/>
+          <w14:ligatures w14:val="none"/>
+        </w:rPr>
+        <w:t>}</w:t>
+      </w:r>
+    </w:p>
+    <w:p>
+      <w:pPr>
+        <w:numPr>
+          <w:ilvl w:val="0"/>
+          <w:numId w:val="23"/>
+        </w:numPr>
+        <w:shd w:val="clear" w:color="auto" w:fill="FFFFFF"/>
+        <w:tabs>
+          <w:tab w:val="clear" w:pos="720"/>
+          <w:tab w:val="left" w:pos="916"/>
+          <w:tab w:val="left" w:pos="1832"/>
+          <w:tab w:val="left" w:pos="2748"/>
+          <w:tab w:val="left" w:pos="3664"/>
+          <w:tab w:val="left" w:pos="4580"/>
+          <w:tab w:val="left" w:pos="5496"/>
+          <w:tab w:val="left" w:pos="6412"/>
+          <w:tab w:val="left" w:pos="7328"/>
+          <w:tab w:val="left" w:pos="8244"/>
+          <w:tab w:val="left" w:pos="9160"/>
+          <w:tab w:val="left" w:pos="10076"/>
+          <w:tab w:val="left" w:pos="10992"/>
+          <w:tab w:val="left" w:pos="11908"/>
+          <w:tab w:val="left" w:pos="12824"/>
+          <w:tab w:val="left" w:pos="13740"/>
+          <w:tab w:val="left" w:pos="14656"/>
+        </w:tabs>
+        <w:spacing w:beforeAutospacing="1" w:after="0" w:line="240" w:lineRule="auto"/>
+        <w:rPr>
+          <w:rFonts w:ascii="Consolas" w:eastAsia="Times New Roman" w:hAnsi="Consolas" w:cs="Courier New"/>
+          <w:color w:val="2D2F31"/>
+          <w:kern w:val="0"/>
+          <w:sz w:val="20"/>
+          <w:szCs w:val="20"/>
+          <w14:ligatures w14:val="none"/>
+        </w:rPr>
+      </w:pPr>
+      <w:r>
+        <w:rPr>
+          <w:rFonts w:ascii="Consolas" w:eastAsia="Times New Roman" w:hAnsi="Consolas" w:cs="Courier New"/>
+          <w:color w:val="2D2F31"/>
+          <w:kern w:val="0"/>
+          <w:sz w:val="20"/>
+          <w:szCs w:val="20"/>
+          <w14:ligatures w14:val="none"/>
+        </w:rPr>
+        <w:t> </w:t>
+      </w:r>
+    </w:p>
+    <w:p>
+      <w:pPr>
+        <w:numPr>
+          <w:ilvl w:val="0"/>
+          <w:numId w:val="23"/>
+        </w:numPr>
+        <w:shd w:val="clear" w:color="auto" w:fill="FFFFFF"/>
+        <w:tabs>
+          <w:tab w:val="clear" w:pos="720"/>
+          <w:tab w:val="left" w:pos="916"/>
+          <w:tab w:val="left" w:pos="1832"/>
+          <w:tab w:val="left" w:pos="2748"/>
+          <w:tab w:val="left" w:pos="3664"/>
+          <w:tab w:val="left" w:pos="4580"/>
+          <w:tab w:val="left" w:pos="5496"/>
+          <w:tab w:val="left" w:pos="6412"/>
+          <w:tab w:val="left" w:pos="7328"/>
+          <w:tab w:val="left" w:pos="8244"/>
+          <w:tab w:val="left" w:pos="9160"/>
+          <w:tab w:val="left" w:pos="10076"/>
+          <w:tab w:val="left" w:pos="10992"/>
+          <w:tab w:val="left" w:pos="11908"/>
+          <w:tab w:val="left" w:pos="12824"/>
+          <w:tab w:val="left" w:pos="13740"/>
+          <w:tab w:val="left" w:pos="14656"/>
+        </w:tabs>
+        <w:spacing w:beforeAutospacing="1" w:after="0" w:line="240" w:lineRule="auto"/>
+        <w:rPr>
+          <w:rFonts w:ascii="Consolas" w:eastAsia="Times New Roman" w:hAnsi="Consolas" w:cs="Courier New"/>
+          <w:color w:val="2D2F31"/>
+          <w:kern w:val="0"/>
+          <w:sz w:val="20"/>
+          <w:szCs w:val="20"/>
+          <w14:ligatures w14:val="none"/>
+        </w:rPr>
+      </w:pPr>
+      <w:r>
+        <w:rPr>
+          <w:rFonts w:ascii="Consolas" w:eastAsia="Times New Roman" w:hAnsi="Consolas" w:cs="Courier New"/>
+          <w:color w:val="B4690E"/>
+          <w:kern w:val="0"/>
+          <w:sz w:val="20"/>
+          <w:szCs w:val="20"/>
+          <w14:ligatures w14:val="none"/>
+        </w:rPr>
+        <w:t>class</w:t>
+      </w:r>
+      <w:r>
+        <w:rPr>
+          <w:rFonts w:ascii="Consolas" w:eastAsia="Times New Roman" w:hAnsi="Consolas" w:cs="Courier New"/>
+          <w:color w:val="2D2F31"/>
+          <w:kern w:val="0"/>
+          <w:sz w:val="20"/>
+          <w:szCs w:val="20"/>
+          <w14:ligatures w14:val="none"/>
+        </w:rPr>
+        <w:t xml:space="preserve"> ChildClass</w:t>
+      </w:r>
+      <w:proofErr w:type="gramStart"/>
+      <w:r>
+        <w:rPr>
+          <w:rFonts w:ascii="Consolas" w:eastAsia="Times New Roman" w:hAnsi="Consolas" w:cs="Courier New"/>
+          <w:color w:val="2D2F31"/>
+          <w:kern w:val="0"/>
+          <w:sz w:val="20"/>
+          <w:szCs w:val="20"/>
+          <w14:ligatures w14:val="none"/>
+        </w:rPr>
+        <w:t>2 :</w:t>
+      </w:r>
+      <w:proofErr w:type="gramEnd"/>
+      <w:r>
+        <w:rPr>
+          <w:rFonts w:ascii="Consolas" w:eastAsia="Times New Roman" w:hAnsi="Consolas" w:cs="Courier New"/>
+          <w:color w:val="2D2F31"/>
+          <w:kern w:val="0"/>
+          <w:sz w:val="20"/>
+          <w:szCs w:val="20"/>
+          <w14:ligatures w14:val="none"/>
+        </w:rPr>
+        <w:t xml:space="preserve"> ChildClass1</w:t>
+      </w:r>
+    </w:p>
+    <w:p>
+      <w:pPr>
+        <w:numPr>
+          <w:ilvl w:val="0"/>
+          <w:numId w:val="23"/>
+        </w:numPr>
+        <w:shd w:val="clear" w:color="auto" w:fill="FFFFFF"/>
+        <w:tabs>
+          <w:tab w:val="clear" w:pos="720"/>
+          <w:tab w:val="left" w:pos="916"/>
+          <w:tab w:val="left" w:pos="1832"/>
+          <w:tab w:val="left" w:pos="2748"/>
+          <w:tab w:val="left" w:pos="3664"/>
+          <w:tab w:val="left" w:pos="4580"/>
+          <w:tab w:val="left" w:pos="5496"/>
+          <w:tab w:val="left" w:pos="6412"/>
+          <w:tab w:val="left" w:pos="7328"/>
+          <w:tab w:val="left" w:pos="8244"/>
+          <w:tab w:val="left" w:pos="9160"/>
+          <w:tab w:val="left" w:pos="10076"/>
+          <w:tab w:val="left" w:pos="10992"/>
+          <w:tab w:val="left" w:pos="11908"/>
+          <w:tab w:val="left" w:pos="12824"/>
+          <w:tab w:val="left" w:pos="13740"/>
+          <w:tab w:val="left" w:pos="14656"/>
+        </w:tabs>
+        <w:spacing w:beforeAutospacing="1" w:after="0" w:line="240" w:lineRule="auto"/>
+        <w:rPr>
+          <w:rFonts w:ascii="Consolas" w:eastAsia="Times New Roman" w:hAnsi="Consolas" w:cs="Courier New"/>
+          <w:color w:val="2D2F31"/>
+          <w:kern w:val="0"/>
+          <w:sz w:val="20"/>
+          <w:szCs w:val="20"/>
+          <w14:ligatures w14:val="none"/>
+        </w:rPr>
+      </w:pPr>
+      <w:r>
+        <w:rPr>
+          <w:rFonts w:ascii="Consolas" w:eastAsia="Times New Roman" w:hAnsi="Consolas" w:cs="Courier New"/>
+          <w:color w:val="2D2F31"/>
+          <w:kern w:val="0"/>
+          <w:sz w:val="20"/>
+          <w:szCs w:val="20"/>
+          <w14:ligatures w14:val="none"/>
+        </w:rPr>
+        <w:t>{</w:t>
+      </w:r>
+    </w:p>
+    <w:p>
+      <w:pPr>
+        <w:numPr>
+          <w:ilvl w:val="0"/>
+          <w:numId w:val="23"/>
+        </w:numPr>
+        <w:shd w:val="clear" w:color="auto" w:fill="FFFFFF"/>
+        <w:tabs>
+          <w:tab w:val="clear" w:pos="720"/>
+          <w:tab w:val="left" w:pos="916"/>
+          <w:tab w:val="left" w:pos="1832"/>
+          <w:tab w:val="left" w:pos="2748"/>
+          <w:tab w:val="left" w:pos="3664"/>
+          <w:tab w:val="left" w:pos="4580"/>
+          <w:tab w:val="left" w:pos="5496"/>
+          <w:tab w:val="left" w:pos="6412"/>
+          <w:tab w:val="left" w:pos="7328"/>
+          <w:tab w:val="left" w:pos="8244"/>
+          <w:tab w:val="left" w:pos="9160"/>
+          <w:tab w:val="left" w:pos="10076"/>
+          <w:tab w:val="left" w:pos="10992"/>
+          <w:tab w:val="left" w:pos="11908"/>
+          <w:tab w:val="left" w:pos="12824"/>
+          <w:tab w:val="left" w:pos="13740"/>
+          <w:tab w:val="left" w:pos="14656"/>
+        </w:tabs>
+        <w:spacing w:beforeAutospacing="1" w:after="0" w:line="240" w:lineRule="auto"/>
+        <w:rPr>
+          <w:rFonts w:ascii="Consolas" w:eastAsia="Times New Roman" w:hAnsi="Consolas" w:cs="Courier New"/>
+          <w:color w:val="2D2F31"/>
+          <w:kern w:val="0"/>
+          <w:sz w:val="20"/>
+          <w:szCs w:val="20"/>
+          <w14:ligatures w14:val="none"/>
+        </w:rPr>
+      </w:pPr>
+      <w:r>
+        <w:rPr>
+          <w:rFonts w:ascii="Consolas" w:eastAsia="Times New Roman" w:hAnsi="Consolas" w:cs="Courier New"/>
+          <w:color w:val="2D2F31"/>
+          <w:kern w:val="0"/>
+          <w:sz w:val="20"/>
+          <w:szCs w:val="20"/>
+          <w14:ligatures w14:val="none"/>
+        </w:rPr>
+        <w:t>}</w:t>
+      </w:r>
+    </w:p>
+    <w:p>
+      <w:pPr>
+        <w:shd w:val="clear" w:color="auto" w:fill="FFFFFF"/>
+        <w:spacing w:before="100" w:beforeAutospacing="1" w:after="100" w:afterAutospacing="1" w:line="240" w:lineRule="auto"/>
+        <w:rPr>
+          <w:rFonts w:ascii="Roboto" w:eastAsia="Times New Roman" w:hAnsi="Roboto" w:cs="Times New Roman"/>
+          <w:color w:val="2D2F31"/>
+          <w:kern w:val="0"/>
+          <w:sz w:val="24"/>
+          <w:szCs w:val="24"/>
+          <w14:ligatures w14:val="none"/>
+        </w:rPr>
+      </w:pPr>
+      <w:r>
+        <w:rPr>
+          <w:rFonts w:ascii="Roboto" w:eastAsia="Times New Roman" w:hAnsi="Roboto" w:cs="Times New Roman"/>
+          <w:color w:val="2D2F31"/>
+          <w:kern w:val="0"/>
+          <w:sz w:val="24"/>
+          <w:szCs w:val="24"/>
+          <w14:ligatures w14:val="none"/>
+        </w:rPr>
+        <w:t>One Parent Class, One Child Class; and the Child class has another Child class.</w:t>
+      </w:r>
+    </w:p>
+    <w:p>
+      <w:pPr>
+        <w:shd w:val="clear" w:color="auto" w:fill="FFFFFF"/>
+        <w:spacing w:beforeAutospacing="1" w:after="0" w:afterAutospacing="1" w:line="240" w:lineRule="auto"/>
+        <w:rPr>
+          <w:rFonts w:ascii="Roboto" w:eastAsia="Times New Roman" w:hAnsi="Roboto" w:cs="Times New Roman"/>
+          <w:color w:val="2D2F31"/>
+          <w:kern w:val="0"/>
+          <w:sz w:val="24"/>
+          <w:szCs w:val="24"/>
+          <w14:ligatures w14:val="none"/>
+        </w:rPr>
+      </w:pPr>
+    </w:p>
+    <w:p>
+      <w:pPr>
+        <w:shd w:val="clear" w:color="auto" w:fill="FFFFFF"/>
+        <w:spacing w:beforeAutospacing="1" w:after="0" w:afterAutospacing="1" w:line="240" w:lineRule="auto"/>
+        <w:rPr>
+          <w:rFonts w:ascii="Roboto" w:eastAsia="Times New Roman" w:hAnsi="Roboto" w:cs="Times New Roman"/>
+          <w:color w:val="2D2F31"/>
+          <w:kern w:val="0"/>
+          <w:sz w:val="24"/>
+          <w:szCs w:val="24"/>
+          <w14:ligatures w14:val="none"/>
+        </w:rPr>
+      </w:pPr>
+      <w:r>
+        <w:rPr>
+          <w:rFonts w:ascii="Roboto" w:eastAsia="Times New Roman" w:hAnsi="Roboto" w:cs="Times New Roman"/>
+          <w:b/>
+          <w:bCs/>
+          <w:color w:val="2D2F31"/>
+          <w:kern w:val="0"/>
+          <w:sz w:val="24"/>
+          <w:szCs w:val="24"/>
+          <w14:ligatures w14:val="none"/>
+        </w:rPr>
+        <w:t>3. Hierarchical Inheritance</w:t>
+      </w:r>
+    </w:p>
+    <w:p>
+      <w:pPr>
+        <w:numPr>
+          <w:ilvl w:val="0"/>
+          <w:numId w:val="24"/>
+        </w:numPr>
+        <w:shd w:val="clear" w:color="auto" w:fill="FFFFFF"/>
+        <w:tabs>
+          <w:tab w:val="clear" w:pos="720"/>
+          <w:tab w:val="left" w:pos="916"/>
+          <w:tab w:val="left" w:pos="1832"/>
+          <w:tab w:val="left" w:pos="2748"/>
+          <w:tab w:val="left" w:pos="3664"/>
+          <w:tab w:val="left" w:pos="4580"/>
+          <w:tab w:val="left" w:pos="5496"/>
+          <w:tab w:val="left" w:pos="6412"/>
+          <w:tab w:val="left" w:pos="7328"/>
+          <w:tab w:val="left" w:pos="8244"/>
+          <w:tab w:val="left" w:pos="9160"/>
+          <w:tab w:val="left" w:pos="10076"/>
+          <w:tab w:val="left" w:pos="10992"/>
+          <w:tab w:val="left" w:pos="11908"/>
+          <w:tab w:val="left" w:pos="12824"/>
+          <w:tab w:val="left" w:pos="13740"/>
+          <w:tab w:val="left" w:pos="14656"/>
+        </w:tabs>
+        <w:spacing w:after="0" w:line="240" w:lineRule="auto"/>
+        <w:rPr>
+          <w:rFonts w:ascii="Consolas" w:eastAsia="Times New Roman" w:hAnsi="Consolas" w:cs="Courier New"/>
+          <w:color w:val="2D2F31"/>
+          <w:kern w:val="0"/>
+          <w:sz w:val="20"/>
+          <w:szCs w:val="20"/>
+          <w14:ligatures w14:val="none"/>
+        </w:rPr>
+      </w:pPr>
+      <w:r>
+        <w:rPr>
+          <w:rFonts w:ascii="Consolas" w:eastAsia="Times New Roman" w:hAnsi="Consolas" w:cs="Courier New"/>
+          <w:color w:val="B4690E"/>
+          <w:kern w:val="0"/>
+          <w:sz w:val="20"/>
+          <w:szCs w:val="20"/>
+          <w14:ligatures w14:val="none"/>
+        </w:rPr>
+        <w:t>class</w:t>
+      </w:r>
+      <w:r>
+        <w:rPr>
+          <w:rFonts w:ascii="Consolas" w:eastAsia="Times New Roman" w:hAnsi="Consolas" w:cs="Courier New"/>
+          <w:color w:val="2D2F31"/>
+          <w:kern w:val="0"/>
+          <w:sz w:val="20"/>
+          <w:szCs w:val="20"/>
+          <w14:ligatures w14:val="none"/>
+        </w:rPr>
+        <w:t xml:space="preserve"> </w:t>
+      </w:r>
+      <w:proofErr w:type="spellStart"/>
+      <w:r>
+        <w:rPr>
+          <w:rFonts w:ascii="Consolas" w:eastAsia="Times New Roman" w:hAnsi="Consolas" w:cs="Courier New"/>
+          <w:color w:val="2D2F31"/>
+          <w:kern w:val="0"/>
+          <w:sz w:val="20"/>
+          <w:szCs w:val="20"/>
+          <w14:ligatures w14:val="none"/>
+        </w:rPr>
+        <w:t>ParentClassName</w:t>
+      </w:r>
+      <w:proofErr w:type="spellEnd"/>
+    </w:p>
+    <w:p>
+      <w:pPr>
+        <w:numPr>
+          <w:ilvl w:val="0"/>
+          <w:numId w:val="24"/>
+        </w:numPr>
+        <w:shd w:val="clear" w:color="auto" w:fill="FFFFFF"/>
+        <w:tabs>
+          <w:tab w:val="clear" w:pos="720"/>
+          <w:tab w:val="left" w:pos="916"/>
+          <w:tab w:val="left" w:pos="1832"/>
+          <w:tab w:val="left" w:pos="2748"/>
+          <w:tab w:val="left" w:pos="3664"/>
+          <w:tab w:val="left" w:pos="4580"/>
+          <w:tab w:val="left" w:pos="5496"/>
+          <w:tab w:val="left" w:pos="6412"/>
+          <w:tab w:val="left" w:pos="7328"/>
+          <w:tab w:val="left" w:pos="8244"/>
+          <w:tab w:val="left" w:pos="9160"/>
+          <w:tab w:val="left" w:pos="10076"/>
+          <w:tab w:val="left" w:pos="10992"/>
+          <w:tab w:val="left" w:pos="11908"/>
+          <w:tab w:val="left" w:pos="12824"/>
+          <w:tab w:val="left" w:pos="13740"/>
+          <w:tab w:val="left" w:pos="14656"/>
+        </w:tabs>
+        <w:spacing w:beforeAutospacing="1" w:after="0" w:line="240" w:lineRule="auto"/>
+        <w:rPr>
+          <w:rFonts w:ascii="Consolas" w:eastAsia="Times New Roman" w:hAnsi="Consolas" w:cs="Courier New"/>
+          <w:color w:val="2D2F31"/>
+          <w:kern w:val="0"/>
+          <w:sz w:val="20"/>
+          <w:szCs w:val="20"/>
+          <w14:ligatures w14:val="none"/>
+        </w:rPr>
+      </w:pPr>
+      <w:r>
+        <w:rPr>
+          <w:rFonts w:ascii="Consolas" w:eastAsia="Times New Roman" w:hAnsi="Consolas" w:cs="Courier New"/>
+          <w:color w:val="2D2F31"/>
+          <w:kern w:val="0"/>
+          <w:sz w:val="20"/>
+          <w:szCs w:val="20"/>
+          <w14:ligatures w14:val="none"/>
+        </w:rPr>
+        <w:t>{</w:t>
+      </w:r>
+    </w:p>
+    <w:p>
+      <w:pPr>
+        <w:numPr>
+          <w:ilvl w:val="0"/>
+          <w:numId w:val="24"/>
+        </w:numPr>
+        <w:shd w:val="clear" w:color="auto" w:fill="FFFFFF"/>
+        <w:tabs>
+          <w:tab w:val="clear" w:pos="720"/>
+          <w:tab w:val="left" w:pos="916"/>
+          <w:tab w:val="left" w:pos="1832"/>
+          <w:tab w:val="left" w:pos="2748"/>
+          <w:tab w:val="left" w:pos="3664"/>
+          <w:tab w:val="left" w:pos="4580"/>
+          <w:tab w:val="left" w:pos="5496"/>
+          <w:tab w:val="left" w:pos="6412"/>
+          <w:tab w:val="left" w:pos="7328"/>
+          <w:tab w:val="left" w:pos="8244"/>
+          <w:tab w:val="left" w:pos="9160"/>
+          <w:tab w:val="left" w:pos="10076"/>
+          <w:tab w:val="left" w:pos="10992"/>
+          <w:tab w:val="left" w:pos="11908"/>
+          <w:tab w:val="left" w:pos="12824"/>
+          <w:tab w:val="left" w:pos="13740"/>
+          <w:tab w:val="left" w:pos="14656"/>
+        </w:tabs>
+        <w:spacing w:beforeAutospacing="1" w:after="0" w:line="240" w:lineRule="auto"/>
+        <w:rPr>
+          <w:rFonts w:ascii="Consolas" w:eastAsia="Times New Roman" w:hAnsi="Consolas" w:cs="Courier New"/>
+          <w:color w:val="2D2F31"/>
+          <w:kern w:val="0"/>
+          <w:sz w:val="20"/>
+          <w:szCs w:val="20"/>
+          <w14:ligatures w14:val="none"/>
+        </w:rPr>
+      </w:pPr>
+      <w:r>
+        <w:rPr>
+          <w:rFonts w:ascii="Consolas" w:eastAsia="Times New Roman" w:hAnsi="Consolas" w:cs="Courier New"/>
+          <w:color w:val="2D2F31"/>
+          <w:kern w:val="0"/>
+          <w:sz w:val="20"/>
+          <w:szCs w:val="20"/>
+          <w14:ligatures w14:val="none"/>
+        </w:rPr>
+        <w:t>}</w:t>
+      </w:r>
+    </w:p>
+    <w:p>
+      <w:pPr>
+        <w:numPr>
+          <w:ilvl w:val="0"/>
+          <w:numId w:val="24"/>
+        </w:numPr>
+        <w:shd w:val="clear" w:color="auto" w:fill="FFFFFF"/>
+        <w:tabs>
+          <w:tab w:val="clear" w:pos="720"/>
+          <w:tab w:val="left" w:pos="916"/>
+          <w:tab w:val="left" w:pos="1832"/>
+          <w:tab w:val="left" w:pos="2748"/>
+          <w:tab w:val="left" w:pos="3664"/>
+          <w:tab w:val="left" w:pos="4580"/>
+          <w:tab w:val="left" w:pos="5496"/>
+          <w:tab w:val="left" w:pos="6412"/>
+          <w:tab w:val="left" w:pos="7328"/>
+          <w:tab w:val="left" w:pos="8244"/>
+          <w:tab w:val="left" w:pos="9160"/>
+          <w:tab w:val="left" w:pos="10076"/>
+          <w:tab w:val="left" w:pos="10992"/>
+          <w:tab w:val="left" w:pos="11908"/>
+          <w:tab w:val="left" w:pos="12824"/>
+          <w:tab w:val="left" w:pos="13740"/>
+          <w:tab w:val="left" w:pos="14656"/>
+        </w:tabs>
+        <w:spacing w:beforeAutospacing="1" w:after="0" w:line="240" w:lineRule="auto"/>
+        <w:rPr>
+          <w:rFonts w:ascii="Consolas" w:eastAsia="Times New Roman" w:hAnsi="Consolas" w:cs="Courier New"/>
+          <w:color w:val="2D2F31"/>
+          <w:kern w:val="0"/>
+          <w:sz w:val="20"/>
+          <w:szCs w:val="20"/>
+          <w14:ligatures w14:val="none"/>
+        </w:rPr>
+      </w:pPr>
+      <w:r>
+        <w:rPr>
+          <w:rFonts w:ascii="Consolas" w:eastAsia="Times New Roman" w:hAnsi="Consolas" w:cs="Courier New"/>
+          <w:color w:val="2D2F31"/>
+          <w:kern w:val="0"/>
+          <w:sz w:val="20"/>
+          <w:szCs w:val="20"/>
+          <w14:ligatures w14:val="none"/>
+        </w:rPr>
+        <w:t> </w:t>
+      </w:r>
+    </w:p>
+    <w:p>
+      <w:pPr>
+        <w:numPr>
+          <w:ilvl w:val="0"/>
+          <w:numId w:val="24"/>
+        </w:numPr>
+        <w:shd w:val="clear" w:color="auto" w:fill="FFFFFF"/>
+        <w:tabs>
+          <w:tab w:val="clear" w:pos="720"/>
+          <w:tab w:val="left" w:pos="916"/>
+          <w:tab w:val="left" w:pos="1832"/>
+          <w:tab w:val="left" w:pos="2748"/>
+          <w:tab w:val="left" w:pos="3664"/>
+          <w:tab w:val="left" w:pos="4580"/>
+          <w:tab w:val="left" w:pos="5496"/>
+          <w:tab w:val="left" w:pos="6412"/>
+          <w:tab w:val="left" w:pos="7328"/>
+          <w:tab w:val="left" w:pos="8244"/>
+          <w:tab w:val="left" w:pos="9160"/>
+          <w:tab w:val="left" w:pos="10076"/>
+          <w:tab w:val="left" w:pos="10992"/>
+          <w:tab w:val="left" w:pos="11908"/>
+          <w:tab w:val="left" w:pos="12824"/>
+          <w:tab w:val="left" w:pos="13740"/>
+          <w:tab w:val="left" w:pos="14656"/>
+        </w:tabs>
+        <w:spacing w:beforeAutospacing="1" w:after="0" w:line="240" w:lineRule="auto"/>
+        <w:rPr>
+          <w:rFonts w:ascii="Consolas" w:eastAsia="Times New Roman" w:hAnsi="Consolas" w:cs="Courier New"/>
+          <w:color w:val="2D2F31"/>
+          <w:kern w:val="0"/>
+          <w:sz w:val="20"/>
+          <w:szCs w:val="20"/>
+          <w14:ligatures w14:val="none"/>
+        </w:rPr>
+      </w:pPr>
+      <w:r>
+        <w:rPr>
+          <w:rFonts w:ascii="Consolas" w:eastAsia="Times New Roman" w:hAnsi="Consolas" w:cs="Courier New"/>
+          <w:color w:val="B4690E"/>
+          <w:kern w:val="0"/>
+          <w:sz w:val="20"/>
+          <w:szCs w:val="20"/>
+          <w14:ligatures w14:val="none"/>
+        </w:rPr>
+        <w:t>class</w:t>
+      </w:r>
+      <w:r>
+        <w:rPr>
+          <w:rFonts w:ascii="Consolas" w:eastAsia="Times New Roman" w:hAnsi="Consolas" w:cs="Courier New"/>
+          <w:color w:val="2D2F31"/>
+          <w:kern w:val="0"/>
+          <w:sz w:val="20"/>
+          <w:szCs w:val="20"/>
+          <w14:ligatures w14:val="none"/>
+        </w:rPr>
+        <w:t xml:space="preserve"> ChildClass</w:t>
+      </w:r>
+      <w:proofErr w:type="gramStart"/>
+      <w:r>
+        <w:rPr>
+          <w:rFonts w:ascii="Consolas" w:eastAsia="Times New Roman" w:hAnsi="Consolas" w:cs="Courier New"/>
+          <w:color w:val="2D2F31"/>
+          <w:kern w:val="0"/>
+          <w:sz w:val="20"/>
+          <w:szCs w:val="20"/>
+          <w14:ligatures w14:val="none"/>
+        </w:rPr>
+        <w:t>1 :</w:t>
+      </w:r>
+      <w:proofErr w:type="gramEnd"/>
+      <w:r>
+        <w:rPr>
+          <w:rFonts w:ascii="Consolas" w:eastAsia="Times New Roman" w:hAnsi="Consolas" w:cs="Courier New"/>
+          <w:color w:val="2D2F31"/>
+          <w:kern w:val="0"/>
+          <w:sz w:val="20"/>
+          <w:szCs w:val="20"/>
+          <w14:ligatures w14:val="none"/>
+        </w:rPr>
+        <w:t xml:space="preserve"> </w:t>
+      </w:r>
+      <w:proofErr w:type="spellStart"/>
+      <w:r>
+        <w:rPr>
+          <w:rFonts w:ascii="Consolas" w:eastAsia="Times New Roman" w:hAnsi="Consolas" w:cs="Courier New"/>
+          <w:color w:val="2D2F31"/>
+          <w:kern w:val="0"/>
+          <w:sz w:val="20"/>
+          <w:szCs w:val="20"/>
+          <w14:ligatures w14:val="none"/>
+        </w:rPr>
+        <w:t>ParentClassName</w:t>
+      </w:r>
+      <w:proofErr w:type="spellEnd"/>
+    </w:p>
+    <w:p>
+      <w:pPr>
+        <w:numPr>
+          <w:ilvl w:val="0"/>
+          <w:numId w:val="24"/>
+        </w:numPr>
+        <w:shd w:val="clear" w:color="auto" w:fill="FFFFFF"/>
+        <w:tabs>
+          <w:tab w:val="clear" w:pos="720"/>
+          <w:tab w:val="left" w:pos="916"/>
+          <w:tab w:val="left" w:pos="1832"/>
+          <w:tab w:val="left" w:pos="2748"/>
+          <w:tab w:val="left" w:pos="3664"/>
+          <w:tab w:val="left" w:pos="4580"/>
+          <w:tab w:val="left" w:pos="5496"/>
+          <w:tab w:val="left" w:pos="6412"/>
+          <w:tab w:val="left" w:pos="7328"/>
+          <w:tab w:val="left" w:pos="8244"/>
+          <w:tab w:val="left" w:pos="9160"/>
+          <w:tab w:val="left" w:pos="10076"/>
+          <w:tab w:val="left" w:pos="10992"/>
+          <w:tab w:val="left" w:pos="11908"/>
+          <w:tab w:val="left" w:pos="12824"/>
+          <w:tab w:val="left" w:pos="13740"/>
+          <w:tab w:val="left" w:pos="14656"/>
+        </w:tabs>
+        <w:spacing w:beforeAutospacing="1" w:after="0" w:line="240" w:lineRule="auto"/>
+        <w:rPr>
+          <w:rFonts w:ascii="Consolas" w:eastAsia="Times New Roman" w:hAnsi="Consolas" w:cs="Courier New"/>
+          <w:color w:val="2D2F31"/>
+          <w:kern w:val="0"/>
+          <w:sz w:val="20"/>
+          <w:szCs w:val="20"/>
+          <w14:ligatures w14:val="none"/>
+        </w:rPr>
+      </w:pPr>
+      <w:r>
+        <w:rPr>
+          <w:rFonts w:ascii="Consolas" w:eastAsia="Times New Roman" w:hAnsi="Consolas" w:cs="Courier New"/>
+          <w:color w:val="2D2F31"/>
+          <w:kern w:val="0"/>
+          <w:sz w:val="20"/>
+          <w:szCs w:val="20"/>
+          <w14:ligatures w14:val="none"/>
+        </w:rPr>
+        <w:t>{</w:t>
+      </w:r>
+    </w:p>
+    <w:p>
+      <w:pPr>
+        <w:numPr>
+          <w:ilvl w:val="0"/>
+          <w:numId w:val="24"/>
+        </w:numPr>
+        <w:shd w:val="clear" w:color="auto" w:fill="FFFFFF"/>
+        <w:tabs>
+          <w:tab w:val="clear" w:pos="720"/>
+          <w:tab w:val="left" w:pos="916"/>
+          <w:tab w:val="left" w:pos="1832"/>
+          <w:tab w:val="left" w:pos="2748"/>
+          <w:tab w:val="left" w:pos="3664"/>
+          <w:tab w:val="left" w:pos="4580"/>
+          <w:tab w:val="left" w:pos="5496"/>
+          <w:tab w:val="left" w:pos="6412"/>
+          <w:tab w:val="left" w:pos="7328"/>
+          <w:tab w:val="left" w:pos="8244"/>
+          <w:tab w:val="left" w:pos="9160"/>
+          <w:tab w:val="left" w:pos="10076"/>
+          <w:tab w:val="left" w:pos="10992"/>
+          <w:tab w:val="left" w:pos="11908"/>
+          <w:tab w:val="left" w:pos="12824"/>
+          <w:tab w:val="left" w:pos="13740"/>
+          <w:tab w:val="left" w:pos="14656"/>
+        </w:tabs>
+        <w:spacing w:beforeAutospacing="1" w:after="0" w:line="240" w:lineRule="auto"/>
+        <w:rPr>
+          <w:rFonts w:ascii="Consolas" w:eastAsia="Times New Roman" w:hAnsi="Consolas" w:cs="Courier New"/>
+          <w:color w:val="2D2F31"/>
+          <w:kern w:val="0"/>
+          <w:sz w:val="20"/>
+          <w:szCs w:val="20"/>
+          <w14:ligatures w14:val="none"/>
+        </w:rPr>
+      </w:pPr>
+      <w:r>
+        <w:rPr>
+          <w:rFonts w:ascii="Consolas" w:eastAsia="Times New Roman" w:hAnsi="Consolas" w:cs="Courier New"/>
+          <w:color w:val="2D2F31"/>
+          <w:kern w:val="0"/>
+          <w:sz w:val="20"/>
+          <w:szCs w:val="20"/>
+          <w14:ligatures w14:val="none"/>
+        </w:rPr>
+        <w:t>}</w:t>
+      </w:r>
+    </w:p>
+    <w:p>
+      <w:pPr>
+        <w:numPr>
+          <w:ilvl w:val="0"/>
+          <w:numId w:val="24"/>
+        </w:numPr>
+        <w:shd w:val="clear" w:color="auto" w:fill="FFFFFF"/>
+        <w:tabs>
+          <w:tab w:val="clear" w:pos="720"/>
+          <w:tab w:val="left" w:pos="916"/>
+          <w:tab w:val="left" w:pos="1832"/>
+          <w:tab w:val="left" w:pos="2748"/>
+          <w:tab w:val="left" w:pos="3664"/>
+          <w:tab w:val="left" w:pos="4580"/>
+          <w:tab w:val="left" w:pos="5496"/>
+          <w:tab w:val="left" w:pos="6412"/>
+          <w:tab w:val="left" w:pos="7328"/>
+          <w:tab w:val="left" w:pos="8244"/>
+          <w:tab w:val="left" w:pos="9160"/>
+          <w:tab w:val="left" w:pos="10076"/>
+          <w:tab w:val="left" w:pos="10992"/>
+          <w:tab w:val="left" w:pos="11908"/>
+          <w:tab w:val="left" w:pos="12824"/>
+          <w:tab w:val="left" w:pos="13740"/>
+          <w:tab w:val="left" w:pos="14656"/>
+        </w:tabs>
+        <w:spacing w:beforeAutospacing="1" w:after="0" w:line="240" w:lineRule="auto"/>
+        <w:rPr>
+          <w:rFonts w:ascii="Consolas" w:eastAsia="Times New Roman" w:hAnsi="Consolas" w:cs="Courier New"/>
+          <w:color w:val="2D2F31"/>
+          <w:kern w:val="0"/>
+          <w:sz w:val="20"/>
+          <w:szCs w:val="20"/>
+          <w14:ligatures w14:val="none"/>
+        </w:rPr>
+      </w:pPr>
+      <w:r>
+        <w:rPr>
+          <w:rFonts w:ascii="Consolas" w:eastAsia="Times New Roman" w:hAnsi="Consolas" w:cs="Courier New"/>
+          <w:color w:val="2D2F31"/>
+          <w:kern w:val="0"/>
+          <w:sz w:val="20"/>
+          <w:szCs w:val="20"/>
+          <w14:ligatures w14:val="none"/>
+        </w:rPr>
+        <w:t> </w:t>
+      </w:r>
+    </w:p>
+    <w:p>
+      <w:pPr>
+        <w:numPr>
+          <w:ilvl w:val="0"/>
+          <w:numId w:val="24"/>
+        </w:numPr>
+        <w:shd w:val="clear" w:color="auto" w:fill="FFFFFF"/>
+        <w:tabs>
+          <w:tab w:val="clear" w:pos="720"/>
+          <w:tab w:val="left" w:pos="916"/>
+          <w:tab w:val="left" w:pos="1832"/>
+          <w:tab w:val="left" w:pos="2748"/>
+          <w:tab w:val="left" w:pos="3664"/>
+          <w:tab w:val="left" w:pos="4580"/>
+          <w:tab w:val="left" w:pos="5496"/>
+          <w:tab w:val="left" w:pos="6412"/>
+          <w:tab w:val="left" w:pos="7328"/>
+          <w:tab w:val="left" w:pos="8244"/>
+          <w:tab w:val="left" w:pos="9160"/>
+          <w:tab w:val="left" w:pos="10076"/>
+          <w:tab w:val="left" w:pos="10992"/>
+          <w:tab w:val="left" w:pos="11908"/>
+          <w:tab w:val="left" w:pos="12824"/>
+          <w:tab w:val="left" w:pos="13740"/>
+          <w:tab w:val="left" w:pos="14656"/>
+        </w:tabs>
+        <w:spacing w:beforeAutospacing="1" w:after="0" w:line="240" w:lineRule="auto"/>
+        <w:rPr>
+          <w:rFonts w:ascii="Consolas" w:eastAsia="Times New Roman" w:hAnsi="Consolas" w:cs="Courier New"/>
+          <w:color w:val="2D2F31"/>
+          <w:kern w:val="0"/>
+          <w:sz w:val="20"/>
+          <w:szCs w:val="20"/>
+          <w14:ligatures w14:val="none"/>
+        </w:rPr>
+      </w:pPr>
+      <w:r>
+        <w:rPr>
+          <w:rFonts w:ascii="Consolas" w:eastAsia="Times New Roman" w:hAnsi="Consolas" w:cs="Courier New"/>
+          <w:color w:val="B4690E"/>
+          <w:kern w:val="0"/>
+          <w:sz w:val="20"/>
+          <w:szCs w:val="20"/>
+          <w14:ligatures w14:val="none"/>
+        </w:rPr>
+        <w:t>class</w:t>
+      </w:r>
+      <w:r>
+        <w:rPr>
+          <w:rFonts w:ascii="Consolas" w:eastAsia="Times New Roman" w:hAnsi="Consolas" w:cs="Courier New"/>
+          <w:color w:val="2D2F31"/>
+          <w:kern w:val="0"/>
+          <w:sz w:val="20"/>
+          <w:szCs w:val="20"/>
+          <w14:ligatures w14:val="none"/>
+        </w:rPr>
+        <w:t xml:space="preserve"> ChildClass</w:t>
+      </w:r>
+      <w:proofErr w:type="gramStart"/>
+      <w:r>
+        <w:rPr>
+          <w:rFonts w:ascii="Consolas" w:eastAsia="Times New Roman" w:hAnsi="Consolas" w:cs="Courier New"/>
+          <w:color w:val="2D2F31"/>
+          <w:kern w:val="0"/>
+          <w:sz w:val="20"/>
+          <w:szCs w:val="20"/>
+          <w14:ligatures w14:val="none"/>
+        </w:rPr>
+        <w:t>2 :</w:t>
+      </w:r>
+      <w:proofErr w:type="gramEnd"/>
+      <w:r>
+        <w:rPr>
+          <w:rFonts w:ascii="Consolas" w:eastAsia="Times New Roman" w:hAnsi="Consolas" w:cs="Courier New"/>
+          <w:color w:val="2D2F31"/>
+          <w:kern w:val="0"/>
+          <w:sz w:val="20"/>
+          <w:szCs w:val="20"/>
+          <w14:ligatures w14:val="none"/>
+        </w:rPr>
+        <w:t xml:space="preserve"> </w:t>
+      </w:r>
+      <w:proofErr w:type="spellStart"/>
+      <w:r>
+        <w:rPr>
+          <w:rFonts w:ascii="Consolas" w:eastAsia="Times New Roman" w:hAnsi="Consolas" w:cs="Courier New"/>
+          <w:color w:val="2D2F31"/>
+          <w:kern w:val="0"/>
+          <w:sz w:val="20"/>
+          <w:szCs w:val="20"/>
+          <w14:ligatures w14:val="none"/>
+        </w:rPr>
+        <w:t>ParentClassName</w:t>
+      </w:r>
+      <w:proofErr w:type="spellEnd"/>
+    </w:p>
+    <w:p>
+      <w:pPr>
+        <w:numPr>
+          <w:ilvl w:val="0"/>
+          <w:numId w:val="24"/>
+        </w:numPr>
+        <w:shd w:val="clear" w:color="auto" w:fill="FFFFFF"/>
+        <w:tabs>
+          <w:tab w:val="clear" w:pos="720"/>
+          <w:tab w:val="left" w:pos="916"/>
+          <w:tab w:val="left" w:pos="1832"/>
+          <w:tab w:val="left" w:pos="2748"/>
+          <w:tab w:val="left" w:pos="3664"/>
+          <w:tab w:val="left" w:pos="4580"/>
+          <w:tab w:val="left" w:pos="5496"/>
+          <w:tab w:val="left" w:pos="6412"/>
+          <w:tab w:val="left" w:pos="7328"/>
+          <w:tab w:val="left" w:pos="8244"/>
+          <w:tab w:val="left" w:pos="9160"/>
+          <w:tab w:val="left" w:pos="10076"/>
+          <w:tab w:val="left" w:pos="10992"/>
+          <w:tab w:val="left" w:pos="11908"/>
+          <w:tab w:val="left" w:pos="12824"/>
+          <w:tab w:val="left" w:pos="13740"/>
+          <w:tab w:val="left" w:pos="14656"/>
+        </w:tabs>
+        <w:spacing w:beforeAutospacing="1" w:after="0" w:line="240" w:lineRule="auto"/>
+        <w:rPr>
+          <w:rFonts w:ascii="Consolas" w:eastAsia="Times New Roman" w:hAnsi="Consolas" w:cs="Courier New"/>
+          <w:color w:val="2D2F31"/>
+          <w:kern w:val="0"/>
+          <w:sz w:val="20"/>
+          <w:szCs w:val="20"/>
+          <w14:ligatures w14:val="none"/>
+        </w:rPr>
+      </w:pPr>
+      <w:r>
+        <w:rPr>
+          <w:rFonts w:ascii="Consolas" w:eastAsia="Times New Roman" w:hAnsi="Consolas" w:cs="Courier New"/>
+          <w:color w:val="2D2F31"/>
+          <w:kern w:val="0"/>
+          <w:sz w:val="20"/>
+          <w:szCs w:val="20"/>
+          <w14:ligatures w14:val="none"/>
+        </w:rPr>
+        <w:t>{</w:t>
+      </w:r>
+    </w:p>
+    <w:p>
+      <w:pPr>
+        <w:numPr>
+          <w:ilvl w:val="0"/>
+          <w:numId w:val="24"/>
+        </w:numPr>
+        <w:shd w:val="clear" w:color="auto" w:fill="FFFFFF"/>
+        <w:tabs>
+          <w:tab w:val="clear" w:pos="720"/>
+          <w:tab w:val="left" w:pos="916"/>
+          <w:tab w:val="left" w:pos="1832"/>
+          <w:tab w:val="left" w:pos="2748"/>
+          <w:tab w:val="left" w:pos="3664"/>
+          <w:tab w:val="left" w:pos="4580"/>
+          <w:tab w:val="left" w:pos="5496"/>
+          <w:tab w:val="left" w:pos="6412"/>
+          <w:tab w:val="left" w:pos="7328"/>
+          <w:tab w:val="left" w:pos="8244"/>
+          <w:tab w:val="left" w:pos="9160"/>
+          <w:tab w:val="left" w:pos="10076"/>
+          <w:tab w:val="left" w:pos="10992"/>
+          <w:tab w:val="left" w:pos="11908"/>
+          <w:tab w:val="left" w:pos="12824"/>
+          <w:tab w:val="left" w:pos="13740"/>
+          <w:tab w:val="left" w:pos="14656"/>
+        </w:tabs>
+        <w:spacing w:beforeAutospacing="1" w:after="0" w:line="240" w:lineRule="auto"/>
+        <w:rPr>
+          <w:rFonts w:ascii="Consolas" w:eastAsia="Times New Roman" w:hAnsi="Consolas" w:cs="Courier New"/>
+          <w:color w:val="2D2F31"/>
+          <w:kern w:val="0"/>
+          <w:sz w:val="20"/>
+          <w:szCs w:val="20"/>
+          <w14:ligatures w14:val="none"/>
+        </w:rPr>
+      </w:pPr>
+      <w:r>
+        <w:rPr>
+          <w:rFonts w:ascii="Consolas" w:eastAsia="Times New Roman" w:hAnsi="Consolas" w:cs="Courier New"/>
+          <w:color w:val="2D2F31"/>
+          <w:kern w:val="0"/>
+          <w:sz w:val="20"/>
+          <w:szCs w:val="20"/>
+          <w14:ligatures w14:val="none"/>
+        </w:rPr>
+        <w:t>}</w:t>
+      </w:r>
+    </w:p>
+    <w:p>
+      <w:pPr>
+        <w:shd w:val="clear" w:color="auto" w:fill="FFFFFF"/>
+        <w:spacing w:before="100" w:beforeAutospacing="1" w:after="100" w:afterAutospacing="1" w:line="240" w:lineRule="auto"/>
+        <w:rPr>
+          <w:rFonts w:ascii="Roboto" w:eastAsia="Times New Roman" w:hAnsi="Roboto" w:cs="Times New Roman"/>
+          <w:color w:val="2D2F31"/>
+          <w:kern w:val="0"/>
+          <w:sz w:val="24"/>
+          <w:szCs w:val="24"/>
+          <w14:ligatures w14:val="none"/>
+        </w:rPr>
+      </w:pPr>
+      <w:r>
+        <w:rPr>
+          <w:rFonts w:ascii="Roboto" w:eastAsia="Times New Roman" w:hAnsi="Roboto" w:cs="Times New Roman"/>
+          <w:color w:val="2D2F31"/>
+          <w:kern w:val="0"/>
+          <w:sz w:val="24"/>
+          <w:szCs w:val="24"/>
+          <w14:ligatures w14:val="none"/>
+        </w:rPr>
+        <w:t>One Parent Class, Multiple Child Classes.</w:t>
+      </w:r>
+    </w:p>
+    <w:p>
+      <w:pPr>
+        <w:shd w:val="clear" w:color="auto" w:fill="FFFFFF"/>
+        <w:spacing w:beforeAutospacing="1" w:after="0" w:afterAutospacing="1" w:line="240" w:lineRule="auto"/>
+        <w:rPr>
+          <w:rFonts w:ascii="Roboto" w:eastAsia="Times New Roman" w:hAnsi="Roboto" w:cs="Times New Roman"/>
+          <w:color w:val="2D2F31"/>
+          <w:kern w:val="0"/>
+          <w:sz w:val="24"/>
+          <w:szCs w:val="24"/>
+          <w14:ligatures w14:val="none"/>
+        </w:rPr>
+      </w:pPr>
+    </w:p>
+    <w:p>
+      <w:pPr>
+        <w:shd w:val="clear" w:color="auto" w:fill="FFFFFF"/>
+        <w:spacing w:beforeAutospacing="1" w:after="0" w:afterAutospacing="1" w:line="240" w:lineRule="auto"/>
+        <w:rPr>
+          <w:rFonts w:ascii="Roboto" w:eastAsia="Times New Roman" w:hAnsi="Roboto" w:cs="Times New Roman"/>
+          <w:color w:val="2D2F31"/>
+          <w:kern w:val="0"/>
+          <w:sz w:val="24"/>
+          <w:szCs w:val="24"/>
+          <w14:ligatures w14:val="none"/>
+        </w:rPr>
+      </w:pPr>
+      <w:r>
+        <w:rPr>
+          <w:rFonts w:ascii="Roboto" w:eastAsia="Times New Roman" w:hAnsi="Roboto" w:cs="Times New Roman"/>
+          <w:b/>
+          <w:bCs/>
+          <w:color w:val="2D2F31"/>
+          <w:kern w:val="0"/>
+          <w:sz w:val="24"/>
+          <w:szCs w:val="24"/>
+          <w14:ligatures w14:val="none"/>
+        </w:rPr>
+        <w:t>4. Multiple Inheritance</w:t>
+      </w:r>
+    </w:p>
+    <w:p>
+      <w:pPr>
+        <w:numPr>
+          <w:ilvl w:val="0"/>
+          <w:numId w:val="25"/>
+        </w:numPr>
+        <w:shd w:val="clear" w:color="auto" w:fill="FFFFFF"/>
+        <w:tabs>
+          <w:tab w:val="clear" w:pos="720"/>
+          <w:tab w:val="left" w:pos="916"/>
+          <w:tab w:val="left" w:pos="1832"/>
+          <w:tab w:val="left" w:pos="2748"/>
+          <w:tab w:val="left" w:pos="3664"/>
+          <w:tab w:val="left" w:pos="4580"/>
+          <w:tab w:val="left" w:pos="5496"/>
+          <w:tab w:val="left" w:pos="6412"/>
+          <w:tab w:val="left" w:pos="7328"/>
+          <w:tab w:val="left" w:pos="8244"/>
+          <w:tab w:val="left" w:pos="9160"/>
+          <w:tab w:val="left" w:pos="10076"/>
+          <w:tab w:val="left" w:pos="10992"/>
+          <w:tab w:val="left" w:pos="11908"/>
+          <w:tab w:val="left" w:pos="12824"/>
+          <w:tab w:val="left" w:pos="13740"/>
+          <w:tab w:val="left" w:pos="14656"/>
+        </w:tabs>
+        <w:spacing w:after="0" w:line="240" w:lineRule="auto"/>
+        <w:rPr>
+          <w:rFonts w:ascii="Consolas" w:eastAsia="Times New Roman" w:hAnsi="Consolas" w:cs="Courier New"/>
+          <w:color w:val="2D2F31"/>
+          <w:kern w:val="0"/>
+          <w:sz w:val="20"/>
+          <w:szCs w:val="20"/>
+          <w14:ligatures w14:val="none"/>
+        </w:rPr>
+      </w:pPr>
+      <w:r>
+        <w:rPr>
+          <w:rFonts w:ascii="Consolas" w:eastAsia="Times New Roman" w:hAnsi="Consolas" w:cs="Courier New"/>
+          <w:color w:val="B4690E"/>
+          <w:kern w:val="0"/>
+          <w:sz w:val="20"/>
+          <w:szCs w:val="20"/>
+          <w14:ligatures w14:val="none"/>
+        </w:rPr>
+        <w:t>class</w:t>
+      </w:r>
+      <w:r>
+        <w:rPr>
+          <w:rFonts w:ascii="Consolas" w:eastAsia="Times New Roman" w:hAnsi="Consolas" w:cs="Courier New"/>
+          <w:color w:val="2D2F31"/>
+          <w:kern w:val="0"/>
+          <w:sz w:val="20"/>
+          <w:szCs w:val="20"/>
+          <w14:ligatures w14:val="none"/>
+        </w:rPr>
+        <w:t xml:space="preserve"> ParentClass1</w:t>
+      </w:r>
+    </w:p>
+    <w:p>
+      <w:pPr>
+        <w:numPr>
+          <w:ilvl w:val="0"/>
+          <w:numId w:val="25"/>
+        </w:numPr>
+        <w:shd w:val="clear" w:color="auto" w:fill="FFFFFF"/>
+        <w:tabs>
+          <w:tab w:val="clear" w:pos="720"/>
+          <w:tab w:val="left" w:pos="916"/>
+          <w:tab w:val="left" w:pos="1832"/>
+          <w:tab w:val="left" w:pos="2748"/>
+          <w:tab w:val="left" w:pos="3664"/>
+          <w:tab w:val="left" w:pos="4580"/>
+          <w:tab w:val="left" w:pos="5496"/>
+          <w:tab w:val="left" w:pos="6412"/>
+          <w:tab w:val="left" w:pos="7328"/>
+          <w:tab w:val="left" w:pos="8244"/>
+          <w:tab w:val="left" w:pos="9160"/>
+          <w:tab w:val="left" w:pos="10076"/>
+          <w:tab w:val="left" w:pos="10992"/>
+          <w:tab w:val="left" w:pos="11908"/>
+          <w:tab w:val="left" w:pos="12824"/>
+          <w:tab w:val="left" w:pos="13740"/>
+          <w:tab w:val="left" w:pos="14656"/>
+        </w:tabs>
+        <w:spacing w:beforeAutospacing="1" w:after="0" w:line="240" w:lineRule="auto"/>
+        <w:rPr>
+          <w:rFonts w:ascii="Consolas" w:eastAsia="Times New Roman" w:hAnsi="Consolas" w:cs="Courier New"/>
+          <w:color w:val="2D2F31"/>
+          <w:kern w:val="0"/>
+          <w:sz w:val="20"/>
+          <w:szCs w:val="20"/>
+          <w14:ligatures w14:val="none"/>
+        </w:rPr>
+      </w:pPr>
+      <w:r>
+        <w:rPr>
+          <w:rFonts w:ascii="Consolas" w:eastAsia="Times New Roman" w:hAnsi="Consolas" w:cs="Courier New"/>
+          <w:color w:val="2D2F31"/>
+          <w:kern w:val="0"/>
+          <w:sz w:val="20"/>
+          <w:szCs w:val="20"/>
+          <w14:ligatures w14:val="none"/>
+        </w:rPr>
+        <w:lastRenderedPageBreak/>
+        <w:t>{</w:t>
+      </w:r>
+    </w:p>
+    <w:p>
+      <w:pPr>
+        <w:numPr>
+          <w:ilvl w:val="0"/>
+          <w:numId w:val="25"/>
+        </w:numPr>
+        <w:shd w:val="clear" w:color="auto" w:fill="FFFFFF"/>
+        <w:tabs>
+          <w:tab w:val="clear" w:pos="720"/>
+          <w:tab w:val="left" w:pos="916"/>
+          <w:tab w:val="left" w:pos="1832"/>
+          <w:tab w:val="left" w:pos="2748"/>
+          <w:tab w:val="left" w:pos="3664"/>
+          <w:tab w:val="left" w:pos="4580"/>
+          <w:tab w:val="left" w:pos="5496"/>
+          <w:tab w:val="left" w:pos="6412"/>
+          <w:tab w:val="left" w:pos="7328"/>
+          <w:tab w:val="left" w:pos="8244"/>
+          <w:tab w:val="left" w:pos="9160"/>
+          <w:tab w:val="left" w:pos="10076"/>
+          <w:tab w:val="left" w:pos="10992"/>
+          <w:tab w:val="left" w:pos="11908"/>
+          <w:tab w:val="left" w:pos="12824"/>
+          <w:tab w:val="left" w:pos="13740"/>
+          <w:tab w:val="left" w:pos="14656"/>
+        </w:tabs>
+        <w:spacing w:beforeAutospacing="1" w:after="0" w:line="240" w:lineRule="auto"/>
+        <w:rPr>
+          <w:rFonts w:ascii="Consolas" w:eastAsia="Times New Roman" w:hAnsi="Consolas" w:cs="Courier New"/>
+          <w:color w:val="2D2F31"/>
+          <w:kern w:val="0"/>
+          <w:sz w:val="20"/>
+          <w:szCs w:val="20"/>
+          <w14:ligatures w14:val="none"/>
+        </w:rPr>
+      </w:pPr>
+      <w:r>
+        <w:rPr>
+          <w:rFonts w:ascii="Consolas" w:eastAsia="Times New Roman" w:hAnsi="Consolas" w:cs="Courier New"/>
+          <w:color w:val="2D2F31"/>
+          <w:kern w:val="0"/>
+          <w:sz w:val="20"/>
+          <w:szCs w:val="20"/>
+          <w14:ligatures w14:val="none"/>
+        </w:rPr>
+        <w:t>}</w:t>
+      </w:r>
+    </w:p>
+    <w:p>
+      <w:pPr>
+        <w:numPr>
+          <w:ilvl w:val="0"/>
+          <w:numId w:val="25"/>
+        </w:numPr>
+        <w:shd w:val="clear" w:color="auto" w:fill="FFFFFF"/>
+        <w:tabs>
+          <w:tab w:val="clear" w:pos="720"/>
+          <w:tab w:val="left" w:pos="916"/>
+          <w:tab w:val="left" w:pos="1832"/>
+          <w:tab w:val="left" w:pos="2748"/>
+          <w:tab w:val="left" w:pos="3664"/>
+          <w:tab w:val="left" w:pos="4580"/>
+          <w:tab w:val="left" w:pos="5496"/>
+          <w:tab w:val="left" w:pos="6412"/>
+          <w:tab w:val="left" w:pos="7328"/>
+          <w:tab w:val="left" w:pos="8244"/>
+          <w:tab w:val="left" w:pos="9160"/>
+          <w:tab w:val="left" w:pos="10076"/>
+          <w:tab w:val="left" w:pos="10992"/>
+          <w:tab w:val="left" w:pos="11908"/>
+          <w:tab w:val="left" w:pos="12824"/>
+          <w:tab w:val="left" w:pos="13740"/>
+          <w:tab w:val="left" w:pos="14656"/>
+        </w:tabs>
+        <w:spacing w:beforeAutospacing="1" w:after="0" w:line="240" w:lineRule="auto"/>
+        <w:rPr>
+          <w:rFonts w:ascii="Consolas" w:eastAsia="Times New Roman" w:hAnsi="Consolas" w:cs="Courier New"/>
+          <w:color w:val="2D2F31"/>
+          <w:kern w:val="0"/>
+          <w:sz w:val="20"/>
+          <w:szCs w:val="20"/>
+          <w14:ligatures w14:val="none"/>
+        </w:rPr>
+      </w:pPr>
+      <w:r>
+        <w:rPr>
+          <w:rFonts w:ascii="Consolas" w:eastAsia="Times New Roman" w:hAnsi="Consolas" w:cs="Courier New"/>
+          <w:color w:val="2D2F31"/>
+          <w:kern w:val="0"/>
+          <w:sz w:val="20"/>
+          <w:szCs w:val="20"/>
+          <w14:ligatures w14:val="none"/>
+        </w:rPr>
+        <w:t> </w:t>
+      </w:r>
+    </w:p>
+    <w:p>
+      <w:pPr>
+        <w:numPr>
+          <w:ilvl w:val="0"/>
+          <w:numId w:val="25"/>
+        </w:numPr>
+        <w:shd w:val="clear" w:color="auto" w:fill="FFFFFF"/>
+        <w:tabs>
+          <w:tab w:val="clear" w:pos="720"/>
+          <w:tab w:val="left" w:pos="916"/>
+          <w:tab w:val="left" w:pos="1832"/>
+          <w:tab w:val="left" w:pos="2748"/>
+          <w:tab w:val="left" w:pos="3664"/>
+          <w:tab w:val="left" w:pos="4580"/>
+          <w:tab w:val="left" w:pos="5496"/>
+          <w:tab w:val="left" w:pos="6412"/>
+          <w:tab w:val="left" w:pos="7328"/>
+          <w:tab w:val="left" w:pos="8244"/>
+          <w:tab w:val="left" w:pos="9160"/>
+          <w:tab w:val="left" w:pos="10076"/>
+          <w:tab w:val="left" w:pos="10992"/>
+          <w:tab w:val="left" w:pos="11908"/>
+          <w:tab w:val="left" w:pos="12824"/>
+          <w:tab w:val="left" w:pos="13740"/>
+          <w:tab w:val="left" w:pos="14656"/>
+        </w:tabs>
+        <w:spacing w:beforeAutospacing="1" w:after="0" w:line="240" w:lineRule="auto"/>
+        <w:rPr>
+          <w:rFonts w:ascii="Consolas" w:eastAsia="Times New Roman" w:hAnsi="Consolas" w:cs="Courier New"/>
+          <w:color w:val="2D2F31"/>
+          <w:kern w:val="0"/>
+          <w:sz w:val="20"/>
+          <w:szCs w:val="20"/>
+          <w14:ligatures w14:val="none"/>
+        </w:rPr>
+      </w:pPr>
+      <w:r>
+        <w:rPr>
+          <w:rFonts w:ascii="Consolas" w:eastAsia="Times New Roman" w:hAnsi="Consolas" w:cs="Courier New"/>
+          <w:color w:val="B4690E"/>
+          <w:kern w:val="0"/>
+          <w:sz w:val="20"/>
+          <w:szCs w:val="20"/>
+          <w14:ligatures w14:val="none"/>
+        </w:rPr>
+        <w:t>class</w:t>
+      </w:r>
+      <w:r>
+        <w:rPr>
+          <w:rFonts w:ascii="Consolas" w:eastAsia="Times New Roman" w:hAnsi="Consolas" w:cs="Courier New"/>
+          <w:color w:val="2D2F31"/>
+          <w:kern w:val="0"/>
+          <w:sz w:val="20"/>
+          <w:szCs w:val="20"/>
+          <w14:ligatures w14:val="none"/>
+        </w:rPr>
+        <w:t xml:space="preserve"> ParentClass2</w:t>
+      </w:r>
+    </w:p>
+    <w:p>
+      <w:pPr>
+        <w:numPr>
+          <w:ilvl w:val="0"/>
+          <w:numId w:val="25"/>
+        </w:numPr>
+        <w:shd w:val="clear" w:color="auto" w:fill="FFFFFF"/>
+        <w:tabs>
+          <w:tab w:val="clear" w:pos="720"/>
+          <w:tab w:val="left" w:pos="916"/>
+          <w:tab w:val="left" w:pos="1832"/>
+          <w:tab w:val="left" w:pos="2748"/>
+          <w:tab w:val="left" w:pos="3664"/>
+          <w:tab w:val="left" w:pos="4580"/>
+          <w:tab w:val="left" w:pos="5496"/>
+          <w:tab w:val="left" w:pos="6412"/>
+          <w:tab w:val="left" w:pos="7328"/>
+          <w:tab w:val="left" w:pos="8244"/>
+          <w:tab w:val="left" w:pos="9160"/>
+          <w:tab w:val="left" w:pos="10076"/>
+          <w:tab w:val="left" w:pos="10992"/>
+          <w:tab w:val="left" w:pos="11908"/>
+          <w:tab w:val="left" w:pos="12824"/>
+          <w:tab w:val="left" w:pos="13740"/>
+          <w:tab w:val="left" w:pos="14656"/>
+        </w:tabs>
+        <w:spacing w:beforeAutospacing="1" w:after="0" w:line="240" w:lineRule="auto"/>
+        <w:rPr>
+          <w:rFonts w:ascii="Consolas" w:eastAsia="Times New Roman" w:hAnsi="Consolas" w:cs="Courier New"/>
+          <w:color w:val="2D2F31"/>
+          <w:kern w:val="0"/>
+          <w:sz w:val="20"/>
+          <w:szCs w:val="20"/>
+          <w14:ligatures w14:val="none"/>
+        </w:rPr>
+      </w:pPr>
+      <w:r>
+        <w:rPr>
+          <w:rFonts w:ascii="Consolas" w:eastAsia="Times New Roman" w:hAnsi="Consolas" w:cs="Courier New"/>
+          <w:color w:val="2D2F31"/>
+          <w:kern w:val="0"/>
+          <w:sz w:val="20"/>
+          <w:szCs w:val="20"/>
+          <w14:ligatures w14:val="none"/>
+        </w:rPr>
+        <w:t>{</w:t>
+      </w:r>
+    </w:p>
+    <w:p>
+      <w:pPr>
+        <w:numPr>
+          <w:ilvl w:val="0"/>
+          <w:numId w:val="25"/>
+        </w:numPr>
+        <w:shd w:val="clear" w:color="auto" w:fill="FFFFFF"/>
+        <w:tabs>
+          <w:tab w:val="clear" w:pos="720"/>
+          <w:tab w:val="left" w:pos="916"/>
+          <w:tab w:val="left" w:pos="1832"/>
+          <w:tab w:val="left" w:pos="2748"/>
+          <w:tab w:val="left" w:pos="3664"/>
+          <w:tab w:val="left" w:pos="4580"/>
+          <w:tab w:val="left" w:pos="5496"/>
+          <w:tab w:val="left" w:pos="6412"/>
+          <w:tab w:val="left" w:pos="7328"/>
+          <w:tab w:val="left" w:pos="8244"/>
+          <w:tab w:val="left" w:pos="9160"/>
+          <w:tab w:val="left" w:pos="10076"/>
+          <w:tab w:val="left" w:pos="10992"/>
+          <w:tab w:val="left" w:pos="11908"/>
+          <w:tab w:val="left" w:pos="12824"/>
+          <w:tab w:val="left" w:pos="13740"/>
+          <w:tab w:val="left" w:pos="14656"/>
+        </w:tabs>
+        <w:spacing w:beforeAutospacing="1" w:after="0" w:line="240" w:lineRule="auto"/>
+        <w:rPr>
+          <w:rFonts w:ascii="Consolas" w:eastAsia="Times New Roman" w:hAnsi="Consolas" w:cs="Courier New"/>
+          <w:color w:val="2D2F31"/>
+          <w:kern w:val="0"/>
+          <w:sz w:val="20"/>
+          <w:szCs w:val="20"/>
+          <w14:ligatures w14:val="none"/>
+        </w:rPr>
+      </w:pPr>
+      <w:r>
+        <w:rPr>
+          <w:rFonts w:ascii="Consolas" w:eastAsia="Times New Roman" w:hAnsi="Consolas" w:cs="Courier New"/>
+          <w:color w:val="2D2F31"/>
+          <w:kern w:val="0"/>
+          <w:sz w:val="20"/>
+          <w:szCs w:val="20"/>
+          <w14:ligatures w14:val="none"/>
+        </w:rPr>
+        <w:t>}</w:t>
+      </w:r>
+    </w:p>
+    <w:p>
+      <w:pPr>
+        <w:numPr>
+          <w:ilvl w:val="0"/>
+          <w:numId w:val="25"/>
+        </w:numPr>
+        <w:shd w:val="clear" w:color="auto" w:fill="FFFFFF"/>
+        <w:tabs>
+          <w:tab w:val="clear" w:pos="720"/>
+          <w:tab w:val="left" w:pos="916"/>
+          <w:tab w:val="left" w:pos="1832"/>
+          <w:tab w:val="left" w:pos="2748"/>
+          <w:tab w:val="left" w:pos="3664"/>
+          <w:tab w:val="left" w:pos="4580"/>
+          <w:tab w:val="left" w:pos="5496"/>
+          <w:tab w:val="left" w:pos="6412"/>
+          <w:tab w:val="left" w:pos="7328"/>
+          <w:tab w:val="left" w:pos="8244"/>
+          <w:tab w:val="left" w:pos="9160"/>
+          <w:tab w:val="left" w:pos="10076"/>
+          <w:tab w:val="left" w:pos="10992"/>
+          <w:tab w:val="left" w:pos="11908"/>
+          <w:tab w:val="left" w:pos="12824"/>
+          <w:tab w:val="left" w:pos="13740"/>
+          <w:tab w:val="left" w:pos="14656"/>
+        </w:tabs>
+        <w:spacing w:beforeAutospacing="1" w:after="0" w:line="240" w:lineRule="auto"/>
+        <w:rPr>
+          <w:rFonts w:ascii="Consolas" w:eastAsia="Times New Roman" w:hAnsi="Consolas" w:cs="Courier New"/>
+          <w:color w:val="2D2F31"/>
+          <w:kern w:val="0"/>
+          <w:sz w:val="20"/>
+          <w:szCs w:val="20"/>
+          <w14:ligatures w14:val="none"/>
+        </w:rPr>
+      </w:pPr>
+      <w:r>
+        <w:rPr>
+          <w:rFonts w:ascii="Consolas" w:eastAsia="Times New Roman" w:hAnsi="Consolas" w:cs="Courier New"/>
+          <w:color w:val="2D2F31"/>
+          <w:kern w:val="0"/>
+          <w:sz w:val="20"/>
+          <w:szCs w:val="20"/>
+          <w14:ligatures w14:val="none"/>
+        </w:rPr>
+        <w:t> </w:t>
+      </w:r>
+    </w:p>
+    <w:p>
+      <w:pPr>
+        <w:numPr>
+          <w:ilvl w:val="0"/>
+          <w:numId w:val="25"/>
+        </w:numPr>
+        <w:shd w:val="clear" w:color="auto" w:fill="FFFFFF"/>
+        <w:tabs>
+          <w:tab w:val="clear" w:pos="720"/>
+          <w:tab w:val="left" w:pos="916"/>
+          <w:tab w:val="left" w:pos="1832"/>
+          <w:tab w:val="left" w:pos="2748"/>
+          <w:tab w:val="left" w:pos="3664"/>
+          <w:tab w:val="left" w:pos="4580"/>
+          <w:tab w:val="left" w:pos="5496"/>
+          <w:tab w:val="left" w:pos="6412"/>
+          <w:tab w:val="left" w:pos="7328"/>
+          <w:tab w:val="left" w:pos="8244"/>
+          <w:tab w:val="left" w:pos="9160"/>
+          <w:tab w:val="left" w:pos="10076"/>
+          <w:tab w:val="left" w:pos="10992"/>
+          <w:tab w:val="left" w:pos="11908"/>
+          <w:tab w:val="left" w:pos="12824"/>
+          <w:tab w:val="left" w:pos="13740"/>
+          <w:tab w:val="left" w:pos="14656"/>
+        </w:tabs>
+        <w:spacing w:beforeAutospacing="1" w:after="0" w:line="240" w:lineRule="auto"/>
+        <w:rPr>
+          <w:rFonts w:ascii="Consolas" w:eastAsia="Times New Roman" w:hAnsi="Consolas" w:cs="Courier New"/>
+          <w:color w:val="2D2F31"/>
+          <w:kern w:val="0"/>
+          <w:sz w:val="20"/>
+          <w:szCs w:val="20"/>
+          <w14:ligatures w14:val="none"/>
+        </w:rPr>
+      </w:pPr>
+      <w:r>
+        <w:rPr>
+          <w:rFonts w:ascii="Consolas" w:eastAsia="Times New Roman" w:hAnsi="Consolas" w:cs="Courier New"/>
+          <w:color w:val="B4690E"/>
+          <w:kern w:val="0"/>
+          <w:sz w:val="20"/>
+          <w:szCs w:val="20"/>
+          <w14:ligatures w14:val="none"/>
+        </w:rPr>
+        <w:t>class</w:t>
+      </w:r>
+      <w:r>
+        <w:rPr>
+          <w:rFonts w:ascii="Consolas" w:eastAsia="Times New Roman" w:hAnsi="Consolas" w:cs="Courier New"/>
+          <w:color w:val="2D2F31"/>
+          <w:kern w:val="0"/>
+          <w:sz w:val="20"/>
+          <w:szCs w:val="20"/>
+          <w14:ligatures w14:val="none"/>
+        </w:rPr>
+        <w:t xml:space="preserve"> </w:t>
+      </w:r>
+      <w:proofErr w:type="spellStart"/>
+      <w:proofErr w:type="gramStart"/>
+      <w:r>
+        <w:rPr>
+          <w:rFonts w:ascii="Consolas" w:eastAsia="Times New Roman" w:hAnsi="Consolas" w:cs="Courier New"/>
+          <w:color w:val="2D2F31"/>
+          <w:kern w:val="0"/>
+          <w:sz w:val="20"/>
+          <w:szCs w:val="20"/>
+          <w14:ligatures w14:val="none"/>
+        </w:rPr>
+        <w:t>ChildClass</w:t>
+      </w:r>
+      <w:proofErr w:type="spellEnd"/>
+      <w:r>
+        <w:rPr>
+          <w:rFonts w:ascii="Consolas" w:eastAsia="Times New Roman" w:hAnsi="Consolas" w:cs="Courier New"/>
+          <w:color w:val="2D2F31"/>
+          <w:kern w:val="0"/>
+          <w:sz w:val="20"/>
+          <w:szCs w:val="20"/>
+          <w14:ligatures w14:val="none"/>
+        </w:rPr>
+        <w:t xml:space="preserve"> :</w:t>
+      </w:r>
+      <w:proofErr w:type="gramEnd"/>
+      <w:r>
+        <w:rPr>
+          <w:rFonts w:ascii="Consolas" w:eastAsia="Times New Roman" w:hAnsi="Consolas" w:cs="Courier New"/>
+          <w:color w:val="2D2F31"/>
+          <w:kern w:val="0"/>
+          <w:sz w:val="20"/>
+          <w:szCs w:val="20"/>
+          <w14:ligatures w14:val="none"/>
+        </w:rPr>
+        <w:t xml:space="preserve"> ParentClass1, ParentClass2</w:t>
+      </w:r>
+    </w:p>
+    <w:p>
+      <w:pPr>
+        <w:numPr>
+          <w:ilvl w:val="0"/>
+          <w:numId w:val="25"/>
+        </w:numPr>
+        <w:shd w:val="clear" w:color="auto" w:fill="FFFFFF"/>
+        <w:tabs>
+          <w:tab w:val="clear" w:pos="720"/>
+          <w:tab w:val="left" w:pos="916"/>
+          <w:tab w:val="left" w:pos="1832"/>
+          <w:tab w:val="left" w:pos="2748"/>
+          <w:tab w:val="left" w:pos="3664"/>
+          <w:tab w:val="left" w:pos="4580"/>
+          <w:tab w:val="left" w:pos="5496"/>
+          <w:tab w:val="left" w:pos="6412"/>
+          <w:tab w:val="left" w:pos="7328"/>
+          <w:tab w:val="left" w:pos="8244"/>
+          <w:tab w:val="left" w:pos="9160"/>
+          <w:tab w:val="left" w:pos="10076"/>
+          <w:tab w:val="left" w:pos="10992"/>
+          <w:tab w:val="left" w:pos="11908"/>
+          <w:tab w:val="left" w:pos="12824"/>
+          <w:tab w:val="left" w:pos="13740"/>
+          <w:tab w:val="left" w:pos="14656"/>
+        </w:tabs>
+        <w:spacing w:beforeAutospacing="1" w:after="0" w:line="240" w:lineRule="auto"/>
+        <w:rPr>
+          <w:rFonts w:ascii="Consolas" w:eastAsia="Times New Roman" w:hAnsi="Consolas" w:cs="Courier New"/>
+          <w:color w:val="2D2F31"/>
+          <w:kern w:val="0"/>
+          <w:sz w:val="20"/>
+          <w:szCs w:val="20"/>
+          <w14:ligatures w14:val="none"/>
+        </w:rPr>
+      </w:pPr>
+      <w:r>
+        <w:rPr>
+          <w:rFonts w:ascii="Consolas" w:eastAsia="Times New Roman" w:hAnsi="Consolas" w:cs="Courier New"/>
+          <w:color w:val="2D2F31"/>
+          <w:kern w:val="0"/>
+          <w:sz w:val="20"/>
+          <w:szCs w:val="20"/>
+          <w14:ligatures w14:val="none"/>
+        </w:rPr>
+        <w:t>{</w:t>
+      </w:r>
+    </w:p>
+    <w:p>
+      <w:pPr>
+        <w:numPr>
+          <w:ilvl w:val="0"/>
+          <w:numId w:val="25"/>
+        </w:numPr>
+        <w:shd w:val="clear" w:color="auto" w:fill="FFFFFF"/>
+        <w:tabs>
+          <w:tab w:val="clear" w:pos="720"/>
+          <w:tab w:val="left" w:pos="916"/>
+          <w:tab w:val="left" w:pos="1832"/>
+          <w:tab w:val="left" w:pos="2748"/>
+          <w:tab w:val="left" w:pos="3664"/>
+          <w:tab w:val="left" w:pos="4580"/>
+          <w:tab w:val="left" w:pos="5496"/>
+          <w:tab w:val="left" w:pos="6412"/>
+          <w:tab w:val="left" w:pos="7328"/>
+          <w:tab w:val="left" w:pos="8244"/>
+          <w:tab w:val="left" w:pos="9160"/>
+          <w:tab w:val="left" w:pos="10076"/>
+          <w:tab w:val="left" w:pos="10992"/>
+          <w:tab w:val="left" w:pos="11908"/>
+          <w:tab w:val="left" w:pos="12824"/>
+          <w:tab w:val="left" w:pos="13740"/>
+          <w:tab w:val="left" w:pos="14656"/>
+        </w:tabs>
+        <w:spacing w:beforeAutospacing="1" w:after="0" w:line="240" w:lineRule="auto"/>
+        <w:rPr>
+          <w:rFonts w:ascii="Consolas" w:eastAsia="Times New Roman" w:hAnsi="Consolas" w:cs="Courier New"/>
+          <w:color w:val="2D2F31"/>
+          <w:kern w:val="0"/>
+          <w:sz w:val="20"/>
+          <w:szCs w:val="20"/>
+          <w14:ligatures w14:val="none"/>
+        </w:rPr>
+      </w:pPr>
+      <w:r>
+        <w:rPr>
+          <w:rFonts w:ascii="Consolas" w:eastAsia="Times New Roman" w:hAnsi="Consolas" w:cs="Courier New"/>
+          <w:color w:val="2D2F31"/>
+          <w:kern w:val="0"/>
+          <w:sz w:val="20"/>
+          <w:szCs w:val="20"/>
+          <w14:ligatures w14:val="none"/>
+        </w:rPr>
+        <w:t>}</w:t>
+      </w:r>
+    </w:p>
+    <w:p>
+      <w:pPr>
+        <w:shd w:val="clear" w:color="auto" w:fill="FFFFFF"/>
+        <w:spacing w:before="100" w:beforeAutospacing="1" w:after="100" w:afterAutospacing="1" w:line="240" w:lineRule="auto"/>
+        <w:rPr>
+          <w:rFonts w:ascii="Roboto" w:eastAsia="Times New Roman" w:hAnsi="Roboto" w:cs="Times New Roman"/>
+          <w:color w:val="2D2F31"/>
+          <w:kern w:val="0"/>
+          <w:sz w:val="24"/>
+          <w:szCs w:val="24"/>
+          <w14:ligatures w14:val="none"/>
+        </w:rPr>
+      </w:pPr>
+      <w:r>
+        <w:rPr>
+          <w:rFonts w:ascii="Roboto" w:eastAsia="Times New Roman" w:hAnsi="Roboto" w:cs="Times New Roman"/>
+          <w:color w:val="2D2F31"/>
+          <w:kern w:val="0"/>
+          <w:sz w:val="24"/>
+          <w:szCs w:val="24"/>
+          <w14:ligatures w14:val="none"/>
+        </w:rPr>
+        <w:t>Multiple Parent Classes, One Child class.</w:t>
+      </w:r>
+    </w:p>
+    <w:p>
+      <w:pPr>
+        <w:shd w:val="clear" w:color="auto" w:fill="FFFFFF"/>
+        <w:spacing w:beforeAutospacing="1" w:after="0" w:afterAutospacing="1" w:line="240" w:lineRule="auto"/>
+        <w:rPr>
+          <w:rFonts w:ascii="Roboto" w:eastAsia="Times New Roman" w:hAnsi="Roboto" w:cs="Times New Roman"/>
+          <w:color w:val="2D2F31"/>
+          <w:kern w:val="0"/>
+          <w:sz w:val="24"/>
+          <w:szCs w:val="24"/>
+          <w14:ligatures w14:val="none"/>
+        </w:rPr>
+      </w:pPr>
+    </w:p>
+    <w:p>
+      <w:pPr>
+        <w:shd w:val="clear" w:color="auto" w:fill="FFFFFF"/>
+        <w:spacing w:beforeAutospacing="1" w:after="0" w:afterAutospacing="1" w:line="240" w:lineRule="auto"/>
+        <w:rPr>
+          <w:rFonts w:ascii="Roboto" w:eastAsia="Times New Roman" w:hAnsi="Roboto" w:cs="Times New Roman"/>
+          <w:color w:val="2D2F31"/>
+          <w:kern w:val="0"/>
+          <w:sz w:val="24"/>
+          <w:szCs w:val="24"/>
+          <w14:ligatures w14:val="none"/>
+        </w:rPr>
+      </w:pPr>
+      <w:r>
+        <w:rPr>
+          <w:rFonts w:ascii="Roboto" w:eastAsia="Times New Roman" w:hAnsi="Roboto" w:cs="Times New Roman"/>
+          <w:b/>
+          <w:bCs/>
+          <w:color w:val="2D2F31"/>
+          <w:kern w:val="0"/>
+          <w:sz w:val="24"/>
+          <w:szCs w:val="24"/>
+          <w14:ligatures w14:val="none"/>
+        </w:rPr>
+        <w:t>5. Hybrid Inheritance</w:t>
+      </w:r>
+    </w:p>
+    <w:p>
+      <w:pPr>
+        <w:numPr>
+          <w:ilvl w:val="0"/>
+          <w:numId w:val="26"/>
+        </w:numPr>
+        <w:shd w:val="clear" w:color="auto" w:fill="FFFFFF"/>
+        <w:tabs>
+          <w:tab w:val="clear" w:pos="720"/>
+          <w:tab w:val="left" w:pos="916"/>
+          <w:tab w:val="left" w:pos="1832"/>
+          <w:tab w:val="left" w:pos="2748"/>
+          <w:tab w:val="left" w:pos="3664"/>
+          <w:tab w:val="left" w:pos="4580"/>
+          <w:tab w:val="left" w:pos="5496"/>
+          <w:tab w:val="left" w:pos="6412"/>
+          <w:tab w:val="left" w:pos="7328"/>
+          <w:tab w:val="left" w:pos="8244"/>
+          <w:tab w:val="left" w:pos="9160"/>
+          <w:tab w:val="left" w:pos="10076"/>
+          <w:tab w:val="left" w:pos="10992"/>
+          <w:tab w:val="left" w:pos="11908"/>
+          <w:tab w:val="left" w:pos="12824"/>
+          <w:tab w:val="left" w:pos="13740"/>
+          <w:tab w:val="left" w:pos="14656"/>
+        </w:tabs>
+        <w:spacing w:after="0" w:line="240" w:lineRule="auto"/>
+        <w:rPr>
+          <w:rFonts w:ascii="Consolas" w:eastAsia="Times New Roman" w:hAnsi="Consolas" w:cs="Courier New"/>
+          <w:color w:val="2D2F31"/>
+          <w:kern w:val="0"/>
+          <w:sz w:val="20"/>
+          <w:szCs w:val="20"/>
+          <w14:ligatures w14:val="none"/>
+        </w:rPr>
+      </w:pPr>
+      <w:r>
+        <w:rPr>
+          <w:rFonts w:ascii="Consolas" w:eastAsia="Times New Roman" w:hAnsi="Consolas" w:cs="Courier New"/>
+          <w:color w:val="B4690E"/>
+          <w:kern w:val="0"/>
+          <w:sz w:val="20"/>
+          <w:szCs w:val="20"/>
+          <w14:ligatures w14:val="none"/>
+        </w:rPr>
+        <w:t>class</w:t>
+      </w:r>
+      <w:r>
+        <w:rPr>
+          <w:rFonts w:ascii="Consolas" w:eastAsia="Times New Roman" w:hAnsi="Consolas" w:cs="Courier New"/>
+          <w:color w:val="2D2F31"/>
+          <w:kern w:val="0"/>
+          <w:sz w:val="20"/>
+          <w:szCs w:val="20"/>
+          <w14:ligatures w14:val="none"/>
+        </w:rPr>
+        <w:t xml:space="preserve"> </w:t>
+      </w:r>
+      <w:proofErr w:type="spellStart"/>
+      <w:r>
+        <w:rPr>
+          <w:rFonts w:ascii="Consolas" w:eastAsia="Times New Roman" w:hAnsi="Consolas" w:cs="Courier New"/>
+          <w:color w:val="2D2F31"/>
+          <w:kern w:val="0"/>
+          <w:sz w:val="20"/>
+          <w:szCs w:val="20"/>
+          <w14:ligatures w14:val="none"/>
+        </w:rPr>
+        <w:t>ParentClassName</w:t>
+      </w:r>
+      <w:proofErr w:type="spellEnd"/>
+    </w:p>
+    <w:p>
+      <w:pPr>
+        <w:numPr>
+          <w:ilvl w:val="0"/>
+          <w:numId w:val="26"/>
+        </w:numPr>
+        <w:shd w:val="clear" w:color="auto" w:fill="FFFFFF"/>
+        <w:tabs>
+          <w:tab w:val="clear" w:pos="720"/>
+          <w:tab w:val="left" w:pos="916"/>
+          <w:tab w:val="left" w:pos="1832"/>
+          <w:tab w:val="left" w:pos="2748"/>
+          <w:tab w:val="left" w:pos="3664"/>
+          <w:tab w:val="left" w:pos="4580"/>
+          <w:tab w:val="left" w:pos="5496"/>
+          <w:tab w:val="left" w:pos="6412"/>
+          <w:tab w:val="left" w:pos="7328"/>
+          <w:tab w:val="left" w:pos="8244"/>
+          <w:tab w:val="left" w:pos="9160"/>
+          <w:tab w:val="left" w:pos="10076"/>
+          <w:tab w:val="left" w:pos="10992"/>
+          <w:tab w:val="left" w:pos="11908"/>
+          <w:tab w:val="left" w:pos="12824"/>
+          <w:tab w:val="left" w:pos="13740"/>
+          <w:tab w:val="left" w:pos="14656"/>
+        </w:tabs>
+        <w:spacing w:beforeAutospacing="1" w:after="0" w:line="240" w:lineRule="auto"/>
+        <w:rPr>
+          <w:rFonts w:ascii="Consolas" w:eastAsia="Times New Roman" w:hAnsi="Consolas" w:cs="Courier New"/>
+          <w:color w:val="2D2F31"/>
+          <w:kern w:val="0"/>
+          <w:sz w:val="20"/>
+          <w:szCs w:val="20"/>
+          <w14:ligatures w14:val="none"/>
+        </w:rPr>
+      </w:pPr>
+      <w:r>
+        <w:rPr>
+          <w:rFonts w:ascii="Consolas" w:eastAsia="Times New Roman" w:hAnsi="Consolas" w:cs="Courier New"/>
+          <w:color w:val="2D2F31"/>
+          <w:kern w:val="0"/>
+          <w:sz w:val="20"/>
+          <w:szCs w:val="20"/>
+          <w14:ligatures w14:val="none"/>
+        </w:rPr>
+        <w:t>{</w:t>
+      </w:r>
+    </w:p>
+    <w:p>
+      <w:pPr>
+        <w:numPr>
+          <w:ilvl w:val="0"/>
+          <w:numId w:val="26"/>
+        </w:numPr>
+        <w:shd w:val="clear" w:color="auto" w:fill="FFFFFF"/>
+        <w:tabs>
+          <w:tab w:val="clear" w:pos="720"/>
+          <w:tab w:val="left" w:pos="916"/>
+          <w:tab w:val="left" w:pos="1832"/>
+          <w:tab w:val="left" w:pos="2748"/>
+          <w:tab w:val="left" w:pos="3664"/>
+          <w:tab w:val="left" w:pos="4580"/>
+          <w:tab w:val="left" w:pos="5496"/>
+          <w:tab w:val="left" w:pos="6412"/>
+          <w:tab w:val="left" w:pos="7328"/>
+          <w:tab w:val="left" w:pos="8244"/>
+          <w:tab w:val="left" w:pos="9160"/>
+          <w:tab w:val="left" w:pos="10076"/>
+          <w:tab w:val="left" w:pos="10992"/>
+          <w:tab w:val="left" w:pos="11908"/>
+          <w:tab w:val="left" w:pos="12824"/>
+          <w:tab w:val="left" w:pos="13740"/>
+          <w:tab w:val="left" w:pos="14656"/>
+        </w:tabs>
+        <w:spacing w:beforeAutospacing="1" w:after="0" w:line="240" w:lineRule="auto"/>
+        <w:rPr>
+          <w:rFonts w:ascii="Consolas" w:eastAsia="Times New Roman" w:hAnsi="Consolas" w:cs="Courier New"/>
+          <w:color w:val="2D2F31"/>
+          <w:kern w:val="0"/>
+          <w:sz w:val="20"/>
+          <w:szCs w:val="20"/>
+          <w14:ligatures w14:val="none"/>
+        </w:rPr>
+      </w:pPr>
+      <w:r>
+        <w:rPr>
+          <w:rFonts w:ascii="Consolas" w:eastAsia="Times New Roman" w:hAnsi="Consolas" w:cs="Courier New"/>
+          <w:color w:val="2D2F31"/>
+          <w:kern w:val="0"/>
+          <w:sz w:val="20"/>
+          <w:szCs w:val="20"/>
+          <w14:ligatures w14:val="none"/>
+        </w:rPr>
+        <w:t>}</w:t>
+      </w:r>
+    </w:p>
+    <w:p>
+      <w:pPr>
+        <w:numPr>
+          <w:ilvl w:val="0"/>
+          <w:numId w:val="26"/>
+        </w:numPr>
+        <w:shd w:val="clear" w:color="auto" w:fill="FFFFFF"/>
+        <w:tabs>
+          <w:tab w:val="clear" w:pos="720"/>
+          <w:tab w:val="left" w:pos="916"/>
+          <w:tab w:val="left" w:pos="1832"/>
+          <w:tab w:val="left" w:pos="2748"/>
+          <w:tab w:val="left" w:pos="3664"/>
+          <w:tab w:val="left" w:pos="4580"/>
+          <w:tab w:val="left" w:pos="5496"/>
+          <w:tab w:val="left" w:pos="6412"/>
+          <w:tab w:val="left" w:pos="7328"/>
+          <w:tab w:val="left" w:pos="8244"/>
+          <w:tab w:val="left" w:pos="9160"/>
+          <w:tab w:val="left" w:pos="10076"/>
+          <w:tab w:val="left" w:pos="10992"/>
+          <w:tab w:val="left" w:pos="11908"/>
+          <w:tab w:val="left" w:pos="12824"/>
+          <w:tab w:val="left" w:pos="13740"/>
+          <w:tab w:val="left" w:pos="14656"/>
+        </w:tabs>
+        <w:spacing w:beforeAutospacing="1" w:after="0" w:line="240" w:lineRule="auto"/>
+        <w:rPr>
+          <w:rFonts w:ascii="Consolas" w:eastAsia="Times New Roman" w:hAnsi="Consolas" w:cs="Courier New"/>
+          <w:color w:val="2D2F31"/>
+          <w:kern w:val="0"/>
+          <w:sz w:val="20"/>
+          <w:szCs w:val="20"/>
+          <w14:ligatures w14:val="none"/>
+        </w:rPr>
+      </w:pPr>
+      <w:r>
+        <w:rPr>
+          <w:rFonts w:ascii="Consolas" w:eastAsia="Times New Roman" w:hAnsi="Consolas" w:cs="Courier New"/>
+          <w:color w:val="2D2F31"/>
+          <w:kern w:val="0"/>
+          <w:sz w:val="20"/>
+          <w:szCs w:val="20"/>
+          <w14:ligatures w14:val="none"/>
+        </w:rPr>
+        <w:t> </w:t>
+      </w:r>
+    </w:p>
+    <w:p>
+      <w:pPr>
+        <w:numPr>
+          <w:ilvl w:val="0"/>
+          <w:numId w:val="26"/>
+        </w:numPr>
+        <w:shd w:val="clear" w:color="auto" w:fill="FFFFFF"/>
+        <w:tabs>
+          <w:tab w:val="clear" w:pos="720"/>
+          <w:tab w:val="left" w:pos="916"/>
+          <w:tab w:val="left" w:pos="1832"/>
+          <w:tab w:val="left" w:pos="2748"/>
+          <w:tab w:val="left" w:pos="3664"/>
+          <w:tab w:val="left" w:pos="4580"/>
+          <w:tab w:val="left" w:pos="5496"/>
+          <w:tab w:val="left" w:pos="6412"/>
+          <w:tab w:val="left" w:pos="7328"/>
+          <w:tab w:val="left" w:pos="8244"/>
+          <w:tab w:val="left" w:pos="9160"/>
+          <w:tab w:val="left" w:pos="10076"/>
+          <w:tab w:val="left" w:pos="10992"/>
+          <w:tab w:val="left" w:pos="11908"/>
+          <w:tab w:val="left" w:pos="12824"/>
+          <w:tab w:val="left" w:pos="13740"/>
+          <w:tab w:val="left" w:pos="14656"/>
+        </w:tabs>
+        <w:spacing w:beforeAutospacing="1" w:after="0" w:line="240" w:lineRule="auto"/>
+        <w:rPr>
+          <w:rFonts w:ascii="Consolas" w:eastAsia="Times New Roman" w:hAnsi="Consolas" w:cs="Courier New"/>
+          <w:color w:val="2D2F31"/>
+          <w:kern w:val="0"/>
+          <w:sz w:val="20"/>
+          <w:szCs w:val="20"/>
+          <w14:ligatures w14:val="none"/>
+        </w:rPr>
+      </w:pPr>
+      <w:r>
+        <w:rPr>
+          <w:rFonts w:ascii="Consolas" w:eastAsia="Times New Roman" w:hAnsi="Consolas" w:cs="Courier New"/>
+          <w:color w:val="B4690E"/>
+          <w:kern w:val="0"/>
+          <w:sz w:val="20"/>
+          <w:szCs w:val="20"/>
+          <w14:ligatures w14:val="none"/>
+        </w:rPr>
+        <w:t>class</w:t>
+      </w:r>
+      <w:r>
+        <w:rPr>
+          <w:rFonts w:ascii="Consolas" w:eastAsia="Times New Roman" w:hAnsi="Consolas" w:cs="Courier New"/>
+          <w:color w:val="2D2F31"/>
+          <w:kern w:val="0"/>
+          <w:sz w:val="20"/>
+          <w:szCs w:val="20"/>
+          <w14:ligatures w14:val="none"/>
+        </w:rPr>
+        <w:t xml:space="preserve"> ChildClass</w:t>
+      </w:r>
+      <w:proofErr w:type="gramStart"/>
+      <w:r>
+        <w:rPr>
+          <w:rFonts w:ascii="Consolas" w:eastAsia="Times New Roman" w:hAnsi="Consolas" w:cs="Courier New"/>
+          <w:color w:val="2D2F31"/>
+          <w:kern w:val="0"/>
+          <w:sz w:val="20"/>
+          <w:szCs w:val="20"/>
+          <w14:ligatures w14:val="none"/>
+        </w:rPr>
+        <w:t>1 :</w:t>
+      </w:r>
+      <w:proofErr w:type="gramEnd"/>
+      <w:r>
+        <w:rPr>
+          <w:rFonts w:ascii="Consolas" w:eastAsia="Times New Roman" w:hAnsi="Consolas" w:cs="Courier New"/>
+          <w:color w:val="2D2F31"/>
+          <w:kern w:val="0"/>
+          <w:sz w:val="20"/>
+          <w:szCs w:val="20"/>
+          <w14:ligatures w14:val="none"/>
+        </w:rPr>
+        <w:t xml:space="preserve"> </w:t>
+      </w:r>
+      <w:proofErr w:type="spellStart"/>
+      <w:r>
+        <w:rPr>
+          <w:rFonts w:ascii="Consolas" w:eastAsia="Times New Roman" w:hAnsi="Consolas" w:cs="Courier New"/>
+          <w:color w:val="2D2F31"/>
+          <w:kern w:val="0"/>
+          <w:sz w:val="20"/>
+          <w:szCs w:val="20"/>
+          <w14:ligatures w14:val="none"/>
+        </w:rPr>
+        <w:t>ParentClassName</w:t>
+      </w:r>
+      <w:proofErr w:type="spellEnd"/>
+    </w:p>
+    <w:p>
+      <w:pPr>
+        <w:numPr>
+          <w:ilvl w:val="0"/>
+          <w:numId w:val="26"/>
+        </w:numPr>
+        <w:shd w:val="clear" w:color="auto" w:fill="FFFFFF"/>
+        <w:tabs>
+          <w:tab w:val="clear" w:pos="720"/>
+          <w:tab w:val="left" w:pos="916"/>
+          <w:tab w:val="left" w:pos="1832"/>
+          <w:tab w:val="left" w:pos="2748"/>
+          <w:tab w:val="left" w:pos="3664"/>
+          <w:tab w:val="left" w:pos="4580"/>
+          <w:tab w:val="left" w:pos="5496"/>
+          <w:tab w:val="left" w:pos="6412"/>
+          <w:tab w:val="left" w:pos="7328"/>
+          <w:tab w:val="left" w:pos="8244"/>
+          <w:tab w:val="left" w:pos="9160"/>
+          <w:tab w:val="left" w:pos="10076"/>
+          <w:tab w:val="left" w:pos="10992"/>
+          <w:tab w:val="left" w:pos="11908"/>
+          <w:tab w:val="left" w:pos="12824"/>
+          <w:tab w:val="left" w:pos="13740"/>
+          <w:tab w:val="left" w:pos="14656"/>
+        </w:tabs>
+        <w:spacing w:beforeAutospacing="1" w:after="0" w:line="240" w:lineRule="auto"/>
+        <w:rPr>
+          <w:rFonts w:ascii="Consolas" w:eastAsia="Times New Roman" w:hAnsi="Consolas" w:cs="Courier New"/>
+          <w:color w:val="2D2F31"/>
+          <w:kern w:val="0"/>
+          <w:sz w:val="20"/>
+          <w:szCs w:val="20"/>
+          <w14:ligatures w14:val="none"/>
+        </w:rPr>
+      </w:pPr>
+      <w:r>
+        <w:rPr>
+          <w:rFonts w:ascii="Consolas" w:eastAsia="Times New Roman" w:hAnsi="Consolas" w:cs="Courier New"/>
+          <w:color w:val="2D2F31"/>
+          <w:kern w:val="0"/>
+          <w:sz w:val="20"/>
+          <w:szCs w:val="20"/>
+          <w14:ligatures w14:val="none"/>
+        </w:rPr>
+        <w:t>{</w:t>
+      </w:r>
+    </w:p>
+    <w:p>
+      <w:pPr>
+        <w:numPr>
+          <w:ilvl w:val="0"/>
+          <w:numId w:val="26"/>
+        </w:numPr>
+        <w:shd w:val="clear" w:color="auto" w:fill="FFFFFF"/>
+        <w:tabs>
+          <w:tab w:val="clear" w:pos="720"/>
+          <w:tab w:val="left" w:pos="916"/>
+          <w:tab w:val="left" w:pos="1832"/>
+          <w:tab w:val="left" w:pos="2748"/>
+          <w:tab w:val="left" w:pos="3664"/>
+          <w:tab w:val="left" w:pos="4580"/>
+          <w:tab w:val="left" w:pos="5496"/>
+          <w:tab w:val="left" w:pos="6412"/>
+          <w:tab w:val="left" w:pos="7328"/>
+          <w:tab w:val="left" w:pos="8244"/>
+          <w:tab w:val="left" w:pos="9160"/>
+          <w:tab w:val="left" w:pos="10076"/>
+          <w:tab w:val="left" w:pos="10992"/>
+          <w:tab w:val="left" w:pos="11908"/>
+          <w:tab w:val="left" w:pos="12824"/>
+          <w:tab w:val="left" w:pos="13740"/>
+          <w:tab w:val="left" w:pos="14656"/>
+        </w:tabs>
+        <w:spacing w:beforeAutospacing="1" w:after="0" w:line="240" w:lineRule="auto"/>
+        <w:rPr>
+          <w:rFonts w:ascii="Consolas" w:eastAsia="Times New Roman" w:hAnsi="Consolas" w:cs="Courier New"/>
+          <w:color w:val="2D2F31"/>
+          <w:kern w:val="0"/>
+          <w:sz w:val="20"/>
+          <w:szCs w:val="20"/>
+          <w14:ligatures w14:val="none"/>
+        </w:rPr>
+      </w:pPr>
+      <w:r>
+        <w:rPr>
+          <w:rFonts w:ascii="Consolas" w:eastAsia="Times New Roman" w:hAnsi="Consolas" w:cs="Courier New"/>
+          <w:color w:val="2D2F31"/>
+          <w:kern w:val="0"/>
+          <w:sz w:val="20"/>
+          <w:szCs w:val="20"/>
+          <w14:ligatures w14:val="none"/>
+        </w:rPr>
+        <w:t>}</w:t>
+      </w:r>
+    </w:p>
+    <w:p>
+      <w:pPr>
+        <w:numPr>
+          <w:ilvl w:val="0"/>
+          <w:numId w:val="26"/>
+        </w:numPr>
+        <w:shd w:val="clear" w:color="auto" w:fill="FFFFFF"/>
+        <w:tabs>
+          <w:tab w:val="clear" w:pos="720"/>
+          <w:tab w:val="left" w:pos="916"/>
+          <w:tab w:val="left" w:pos="1832"/>
+          <w:tab w:val="left" w:pos="2748"/>
+          <w:tab w:val="left" w:pos="3664"/>
+          <w:tab w:val="left" w:pos="4580"/>
+          <w:tab w:val="left" w:pos="5496"/>
+          <w:tab w:val="left" w:pos="6412"/>
+          <w:tab w:val="left" w:pos="7328"/>
+          <w:tab w:val="left" w:pos="8244"/>
+          <w:tab w:val="left" w:pos="9160"/>
+          <w:tab w:val="left" w:pos="10076"/>
+          <w:tab w:val="left" w:pos="10992"/>
+          <w:tab w:val="left" w:pos="11908"/>
+          <w:tab w:val="left" w:pos="12824"/>
+          <w:tab w:val="left" w:pos="13740"/>
+          <w:tab w:val="left" w:pos="14656"/>
+        </w:tabs>
+        <w:spacing w:beforeAutospacing="1" w:after="0" w:line="240" w:lineRule="auto"/>
+        <w:rPr>
+          <w:rFonts w:ascii="Consolas" w:eastAsia="Times New Roman" w:hAnsi="Consolas" w:cs="Courier New"/>
+          <w:color w:val="2D2F31"/>
+          <w:kern w:val="0"/>
+          <w:sz w:val="20"/>
+          <w:szCs w:val="20"/>
+          <w14:ligatures w14:val="none"/>
+        </w:rPr>
+      </w:pPr>
+      <w:r>
+        <w:rPr>
+          <w:rFonts w:ascii="Consolas" w:eastAsia="Times New Roman" w:hAnsi="Consolas" w:cs="Courier New"/>
+          <w:color w:val="2D2F31"/>
+          <w:kern w:val="0"/>
+          <w:sz w:val="20"/>
+          <w:szCs w:val="20"/>
+          <w14:ligatures w14:val="none"/>
+        </w:rPr>
+        <w:t> </w:t>
+      </w:r>
+    </w:p>
+    <w:p>
+      <w:pPr>
+        <w:numPr>
+          <w:ilvl w:val="0"/>
+          <w:numId w:val="26"/>
+        </w:numPr>
+        <w:shd w:val="clear" w:color="auto" w:fill="FFFFFF"/>
+        <w:tabs>
+          <w:tab w:val="clear" w:pos="720"/>
+          <w:tab w:val="left" w:pos="916"/>
+          <w:tab w:val="left" w:pos="1832"/>
+          <w:tab w:val="left" w:pos="2748"/>
+          <w:tab w:val="left" w:pos="3664"/>
+          <w:tab w:val="left" w:pos="4580"/>
+          <w:tab w:val="left" w:pos="5496"/>
+          <w:tab w:val="left" w:pos="6412"/>
+          <w:tab w:val="left" w:pos="7328"/>
+          <w:tab w:val="left" w:pos="8244"/>
+          <w:tab w:val="left" w:pos="9160"/>
+          <w:tab w:val="left" w:pos="10076"/>
+          <w:tab w:val="left" w:pos="10992"/>
+          <w:tab w:val="left" w:pos="11908"/>
+          <w:tab w:val="left" w:pos="12824"/>
+          <w:tab w:val="left" w:pos="13740"/>
+          <w:tab w:val="left" w:pos="14656"/>
+        </w:tabs>
+        <w:spacing w:beforeAutospacing="1" w:after="0" w:line="240" w:lineRule="auto"/>
+        <w:rPr>
+          <w:rFonts w:ascii="Consolas" w:eastAsia="Times New Roman" w:hAnsi="Consolas" w:cs="Courier New"/>
+          <w:color w:val="2D2F31"/>
+          <w:kern w:val="0"/>
+          <w:sz w:val="20"/>
+          <w:szCs w:val="20"/>
+          <w14:ligatures w14:val="none"/>
+        </w:rPr>
+      </w:pPr>
+      <w:r>
+        <w:rPr>
+          <w:rFonts w:ascii="Consolas" w:eastAsia="Times New Roman" w:hAnsi="Consolas" w:cs="Courier New"/>
+          <w:color w:val="B4690E"/>
+          <w:kern w:val="0"/>
+          <w:sz w:val="20"/>
+          <w:szCs w:val="20"/>
+          <w14:ligatures w14:val="none"/>
+        </w:rPr>
+        <w:t>class</w:t>
+      </w:r>
+      <w:r>
+        <w:rPr>
+          <w:rFonts w:ascii="Consolas" w:eastAsia="Times New Roman" w:hAnsi="Consolas" w:cs="Courier New"/>
+          <w:color w:val="2D2F31"/>
+          <w:kern w:val="0"/>
+          <w:sz w:val="20"/>
+          <w:szCs w:val="20"/>
+          <w14:ligatures w14:val="none"/>
+        </w:rPr>
+        <w:t xml:space="preserve"> ChildClass</w:t>
+      </w:r>
+      <w:proofErr w:type="gramStart"/>
+      <w:r>
+        <w:rPr>
+          <w:rFonts w:ascii="Consolas" w:eastAsia="Times New Roman" w:hAnsi="Consolas" w:cs="Courier New"/>
+          <w:color w:val="2D2F31"/>
+          <w:kern w:val="0"/>
+          <w:sz w:val="20"/>
+          <w:szCs w:val="20"/>
+          <w14:ligatures w14:val="none"/>
+        </w:rPr>
+        <w:t>2 :</w:t>
+      </w:r>
+      <w:proofErr w:type="gramEnd"/>
+      <w:r>
+        <w:rPr>
+          <w:rFonts w:ascii="Consolas" w:eastAsia="Times New Roman" w:hAnsi="Consolas" w:cs="Courier New"/>
+          <w:color w:val="2D2F31"/>
+          <w:kern w:val="0"/>
+          <w:sz w:val="20"/>
+          <w:szCs w:val="20"/>
+          <w14:ligatures w14:val="none"/>
+        </w:rPr>
+        <w:t xml:space="preserve"> ChildClass1</w:t>
+      </w:r>
+    </w:p>
+    <w:p>
+      <w:pPr>
+        <w:numPr>
+          <w:ilvl w:val="0"/>
+          <w:numId w:val="26"/>
+        </w:numPr>
+        <w:shd w:val="clear" w:color="auto" w:fill="FFFFFF"/>
+        <w:tabs>
+          <w:tab w:val="clear" w:pos="720"/>
+          <w:tab w:val="left" w:pos="916"/>
+          <w:tab w:val="left" w:pos="1832"/>
+          <w:tab w:val="left" w:pos="2748"/>
+          <w:tab w:val="left" w:pos="3664"/>
+          <w:tab w:val="left" w:pos="4580"/>
+          <w:tab w:val="left" w:pos="5496"/>
+          <w:tab w:val="left" w:pos="6412"/>
+          <w:tab w:val="left" w:pos="7328"/>
+          <w:tab w:val="left" w:pos="8244"/>
+          <w:tab w:val="left" w:pos="9160"/>
+          <w:tab w:val="left" w:pos="10076"/>
+          <w:tab w:val="left" w:pos="10992"/>
+          <w:tab w:val="left" w:pos="11908"/>
+          <w:tab w:val="left" w:pos="12824"/>
+          <w:tab w:val="left" w:pos="13740"/>
+          <w:tab w:val="left" w:pos="14656"/>
+        </w:tabs>
+        <w:spacing w:beforeAutospacing="1" w:after="0" w:line="240" w:lineRule="auto"/>
+        <w:rPr>
+          <w:rFonts w:ascii="Consolas" w:eastAsia="Times New Roman" w:hAnsi="Consolas" w:cs="Courier New"/>
+          <w:color w:val="2D2F31"/>
+          <w:kern w:val="0"/>
+          <w:sz w:val="20"/>
+          <w:szCs w:val="20"/>
+          <w14:ligatures w14:val="none"/>
+        </w:rPr>
+      </w:pPr>
+      <w:r>
+        <w:rPr>
+          <w:rFonts w:ascii="Consolas" w:eastAsia="Times New Roman" w:hAnsi="Consolas" w:cs="Courier New"/>
+          <w:color w:val="2D2F31"/>
+          <w:kern w:val="0"/>
+          <w:sz w:val="20"/>
+          <w:szCs w:val="20"/>
+          <w14:ligatures w14:val="none"/>
+        </w:rPr>
+        <w:t>{</w:t>
+      </w:r>
+    </w:p>
+    <w:p>
+      <w:pPr>
+        <w:numPr>
+          <w:ilvl w:val="0"/>
+          <w:numId w:val="26"/>
+        </w:numPr>
+        <w:shd w:val="clear" w:color="auto" w:fill="FFFFFF"/>
+        <w:tabs>
+          <w:tab w:val="clear" w:pos="720"/>
+          <w:tab w:val="left" w:pos="916"/>
+          <w:tab w:val="left" w:pos="1832"/>
+          <w:tab w:val="left" w:pos="2748"/>
+          <w:tab w:val="left" w:pos="3664"/>
+          <w:tab w:val="left" w:pos="4580"/>
+          <w:tab w:val="left" w:pos="5496"/>
+          <w:tab w:val="left" w:pos="6412"/>
+          <w:tab w:val="left" w:pos="7328"/>
+          <w:tab w:val="left" w:pos="8244"/>
+          <w:tab w:val="left" w:pos="9160"/>
+          <w:tab w:val="left" w:pos="10076"/>
+          <w:tab w:val="left" w:pos="10992"/>
+          <w:tab w:val="left" w:pos="11908"/>
+          <w:tab w:val="left" w:pos="12824"/>
+          <w:tab w:val="left" w:pos="13740"/>
+          <w:tab w:val="left" w:pos="14656"/>
+        </w:tabs>
+        <w:spacing w:beforeAutospacing="1" w:after="0" w:line="240" w:lineRule="auto"/>
+        <w:rPr>
+          <w:rFonts w:ascii="Consolas" w:eastAsia="Times New Roman" w:hAnsi="Consolas" w:cs="Courier New"/>
+          <w:color w:val="2D2F31"/>
+          <w:kern w:val="0"/>
+          <w:sz w:val="20"/>
+          <w:szCs w:val="20"/>
+          <w14:ligatures w14:val="none"/>
+        </w:rPr>
+      </w:pPr>
+      <w:r>
+        <w:rPr>
+          <w:rFonts w:ascii="Consolas" w:eastAsia="Times New Roman" w:hAnsi="Consolas" w:cs="Courier New"/>
+          <w:color w:val="2D2F31"/>
+          <w:kern w:val="0"/>
+          <w:sz w:val="20"/>
+          <w:szCs w:val="20"/>
+          <w14:ligatures w14:val="none"/>
+        </w:rPr>
+        <w:t>}</w:t>
+      </w:r>
+    </w:p>
+    <w:p>
+      <w:pPr>
+        <w:numPr>
+          <w:ilvl w:val="0"/>
+          <w:numId w:val="26"/>
+        </w:numPr>
+        <w:shd w:val="clear" w:color="auto" w:fill="FFFFFF"/>
+        <w:tabs>
+          <w:tab w:val="clear" w:pos="720"/>
+          <w:tab w:val="left" w:pos="916"/>
+          <w:tab w:val="left" w:pos="1832"/>
+          <w:tab w:val="left" w:pos="2748"/>
+          <w:tab w:val="left" w:pos="3664"/>
+          <w:tab w:val="left" w:pos="4580"/>
+          <w:tab w:val="left" w:pos="5496"/>
+          <w:tab w:val="left" w:pos="6412"/>
+          <w:tab w:val="left" w:pos="7328"/>
+          <w:tab w:val="left" w:pos="8244"/>
+          <w:tab w:val="left" w:pos="9160"/>
+          <w:tab w:val="left" w:pos="10076"/>
+          <w:tab w:val="left" w:pos="10992"/>
+          <w:tab w:val="left" w:pos="11908"/>
+          <w:tab w:val="left" w:pos="12824"/>
+          <w:tab w:val="left" w:pos="13740"/>
+          <w:tab w:val="left" w:pos="14656"/>
+        </w:tabs>
+        <w:spacing w:beforeAutospacing="1" w:after="0" w:line="240" w:lineRule="auto"/>
+        <w:rPr>
+          <w:rFonts w:ascii="Consolas" w:eastAsia="Times New Roman" w:hAnsi="Consolas" w:cs="Courier New"/>
+          <w:color w:val="2D2F31"/>
+          <w:kern w:val="0"/>
+          <w:sz w:val="20"/>
+          <w:szCs w:val="20"/>
+          <w14:ligatures w14:val="none"/>
+        </w:rPr>
+      </w:pPr>
+      <w:r>
+        <w:rPr>
+          <w:rFonts w:ascii="Consolas" w:eastAsia="Times New Roman" w:hAnsi="Consolas" w:cs="Courier New"/>
+          <w:color w:val="2D2F31"/>
+          <w:kern w:val="0"/>
+          <w:sz w:val="20"/>
+          <w:szCs w:val="20"/>
+          <w14:ligatures w14:val="none"/>
+        </w:rPr>
+        <w:t> </w:t>
+      </w:r>
+    </w:p>
+    <w:p>
+      <w:pPr>
+        <w:numPr>
+          <w:ilvl w:val="0"/>
+          <w:numId w:val="26"/>
+        </w:numPr>
+        <w:shd w:val="clear" w:color="auto" w:fill="FFFFFF"/>
+        <w:tabs>
+          <w:tab w:val="clear" w:pos="720"/>
+          <w:tab w:val="left" w:pos="916"/>
+          <w:tab w:val="left" w:pos="1832"/>
+          <w:tab w:val="left" w:pos="2748"/>
+          <w:tab w:val="left" w:pos="3664"/>
+          <w:tab w:val="left" w:pos="4580"/>
+          <w:tab w:val="left" w:pos="5496"/>
+          <w:tab w:val="left" w:pos="6412"/>
+          <w:tab w:val="left" w:pos="7328"/>
+          <w:tab w:val="left" w:pos="8244"/>
+          <w:tab w:val="left" w:pos="9160"/>
+          <w:tab w:val="left" w:pos="10076"/>
+          <w:tab w:val="left" w:pos="10992"/>
+          <w:tab w:val="left" w:pos="11908"/>
+          <w:tab w:val="left" w:pos="12824"/>
+          <w:tab w:val="left" w:pos="13740"/>
+          <w:tab w:val="left" w:pos="14656"/>
+        </w:tabs>
+        <w:spacing w:beforeAutospacing="1" w:after="0" w:line="240" w:lineRule="auto"/>
+        <w:rPr>
+          <w:rFonts w:ascii="Consolas" w:eastAsia="Times New Roman" w:hAnsi="Consolas" w:cs="Courier New"/>
+          <w:color w:val="2D2F31"/>
+          <w:kern w:val="0"/>
+          <w:sz w:val="20"/>
+          <w:szCs w:val="20"/>
+          <w14:ligatures w14:val="none"/>
+        </w:rPr>
+      </w:pPr>
+      <w:r>
+        <w:rPr>
+          <w:rFonts w:ascii="Consolas" w:eastAsia="Times New Roman" w:hAnsi="Consolas" w:cs="Courier New"/>
+          <w:color w:val="B4690E"/>
+          <w:kern w:val="0"/>
+          <w:sz w:val="20"/>
+          <w:szCs w:val="20"/>
+          <w14:ligatures w14:val="none"/>
+        </w:rPr>
+        <w:t>class</w:t>
+      </w:r>
+      <w:r>
+        <w:rPr>
+          <w:rFonts w:ascii="Consolas" w:eastAsia="Times New Roman" w:hAnsi="Consolas" w:cs="Courier New"/>
+          <w:color w:val="2D2F31"/>
+          <w:kern w:val="0"/>
+          <w:sz w:val="20"/>
+          <w:szCs w:val="20"/>
+          <w14:ligatures w14:val="none"/>
+        </w:rPr>
+        <w:t xml:space="preserve"> ChildClass</w:t>
+      </w:r>
+      <w:proofErr w:type="gramStart"/>
+      <w:r>
+        <w:rPr>
+          <w:rFonts w:ascii="Consolas" w:eastAsia="Times New Roman" w:hAnsi="Consolas" w:cs="Courier New"/>
+          <w:color w:val="2D2F31"/>
+          <w:kern w:val="0"/>
+          <w:sz w:val="20"/>
+          <w:szCs w:val="20"/>
+          <w14:ligatures w14:val="none"/>
+        </w:rPr>
+        <w:t>3 :</w:t>
+      </w:r>
+      <w:proofErr w:type="gramEnd"/>
+      <w:r>
+        <w:rPr>
+          <w:rFonts w:ascii="Consolas" w:eastAsia="Times New Roman" w:hAnsi="Consolas" w:cs="Courier New"/>
+          <w:color w:val="2D2F31"/>
+          <w:kern w:val="0"/>
+          <w:sz w:val="20"/>
+          <w:szCs w:val="20"/>
+          <w14:ligatures w14:val="none"/>
+        </w:rPr>
+        <w:t xml:space="preserve"> ChildClass1</w:t>
+      </w:r>
+    </w:p>
+    <w:p>
+      <w:pPr>
+        <w:numPr>
+          <w:ilvl w:val="0"/>
+          <w:numId w:val="26"/>
+        </w:numPr>
+        <w:shd w:val="clear" w:color="auto" w:fill="FFFFFF"/>
+        <w:tabs>
+          <w:tab w:val="clear" w:pos="720"/>
+          <w:tab w:val="left" w:pos="916"/>
+          <w:tab w:val="left" w:pos="1832"/>
+          <w:tab w:val="left" w:pos="2748"/>
+          <w:tab w:val="left" w:pos="3664"/>
+          <w:tab w:val="left" w:pos="4580"/>
+          <w:tab w:val="left" w:pos="5496"/>
+          <w:tab w:val="left" w:pos="6412"/>
+          <w:tab w:val="left" w:pos="7328"/>
+          <w:tab w:val="left" w:pos="8244"/>
+          <w:tab w:val="left" w:pos="9160"/>
+          <w:tab w:val="left" w:pos="10076"/>
+          <w:tab w:val="left" w:pos="10992"/>
+          <w:tab w:val="left" w:pos="11908"/>
+          <w:tab w:val="left" w:pos="12824"/>
+          <w:tab w:val="left" w:pos="13740"/>
+          <w:tab w:val="left" w:pos="14656"/>
+        </w:tabs>
+        <w:spacing w:beforeAutospacing="1" w:after="0" w:line="240" w:lineRule="auto"/>
+        <w:rPr>
+          <w:rFonts w:ascii="Consolas" w:eastAsia="Times New Roman" w:hAnsi="Consolas" w:cs="Courier New"/>
+          <w:color w:val="2D2F31"/>
+          <w:kern w:val="0"/>
+          <w:sz w:val="20"/>
+          <w:szCs w:val="20"/>
+          <w14:ligatures w14:val="none"/>
+        </w:rPr>
+      </w:pPr>
+      <w:r>
+        <w:rPr>
+          <w:rFonts w:ascii="Consolas" w:eastAsia="Times New Roman" w:hAnsi="Consolas" w:cs="Courier New"/>
+          <w:color w:val="2D2F31"/>
+          <w:kern w:val="0"/>
+          <w:sz w:val="20"/>
+          <w:szCs w:val="20"/>
+          <w14:ligatures w14:val="none"/>
+        </w:rPr>
+        <w:t>{</w:t>
+      </w:r>
+    </w:p>
+    <w:p>
+      <w:pPr>
+        <w:numPr>
+          <w:ilvl w:val="0"/>
+          <w:numId w:val="26"/>
+        </w:numPr>
+        <w:shd w:val="clear" w:color="auto" w:fill="FFFFFF"/>
+        <w:tabs>
+          <w:tab w:val="clear" w:pos="720"/>
+          <w:tab w:val="left" w:pos="916"/>
+          <w:tab w:val="left" w:pos="1832"/>
+          <w:tab w:val="left" w:pos="2748"/>
+          <w:tab w:val="left" w:pos="3664"/>
+          <w:tab w:val="left" w:pos="4580"/>
+          <w:tab w:val="left" w:pos="5496"/>
+          <w:tab w:val="left" w:pos="6412"/>
+          <w:tab w:val="left" w:pos="7328"/>
+          <w:tab w:val="left" w:pos="8244"/>
+          <w:tab w:val="left" w:pos="9160"/>
+          <w:tab w:val="left" w:pos="10076"/>
+          <w:tab w:val="left" w:pos="10992"/>
+          <w:tab w:val="left" w:pos="11908"/>
+          <w:tab w:val="left" w:pos="12824"/>
+          <w:tab w:val="left" w:pos="13740"/>
+          <w:tab w:val="left" w:pos="14656"/>
+        </w:tabs>
+        <w:spacing w:beforeAutospacing="1" w:after="0" w:line="240" w:lineRule="auto"/>
+        <w:rPr>
+          <w:rFonts w:ascii="Consolas" w:eastAsia="Times New Roman" w:hAnsi="Consolas" w:cs="Courier New"/>
+          <w:color w:val="2D2F31"/>
+          <w:kern w:val="0"/>
+          <w:sz w:val="20"/>
+          <w:szCs w:val="20"/>
+          <w14:ligatures w14:val="none"/>
+        </w:rPr>
+      </w:pPr>
+      <w:r>
+        <w:rPr>
+          <w:rFonts w:ascii="Consolas" w:eastAsia="Times New Roman" w:hAnsi="Consolas" w:cs="Courier New"/>
+          <w:color w:val="2D2F31"/>
+          <w:kern w:val="0"/>
+          <w:sz w:val="20"/>
+          <w:szCs w:val="20"/>
+          <w14:ligatures w14:val="none"/>
+        </w:rPr>
+        <w:t>}</w:t>
+      </w:r>
+    </w:p>
+    <w:p>
+      <w:pPr>
+        <w:shd w:val="clear" w:color="auto" w:fill="FFFFFF"/>
+        <w:spacing w:before="100" w:beforeAutospacing="1" w:after="100" w:afterAutospacing="1" w:line="240" w:lineRule="auto"/>
+        <w:rPr>
+          <w:rFonts w:ascii="Roboto" w:eastAsia="Times New Roman" w:hAnsi="Roboto" w:cs="Times New Roman"/>
+          <w:color w:val="2D2F31"/>
+          <w:kern w:val="0"/>
+          <w:sz w:val="24"/>
+          <w:szCs w:val="24"/>
+          <w14:ligatures w14:val="none"/>
+        </w:rPr>
+      </w:pPr>
+      <w:r>
+        <w:rPr>
+          <w:rFonts w:ascii="Roboto" w:eastAsia="Times New Roman" w:hAnsi="Roboto" w:cs="Times New Roman"/>
+          <w:color w:val="2D2F31"/>
+          <w:kern w:val="0"/>
+          <w:sz w:val="24"/>
+          <w:szCs w:val="24"/>
+          <w14:ligatures w14:val="none"/>
+        </w:rPr>
+        <w:t>Hierarchical Inheritance + Multi Level Inheritance</w:t>
+      </w:r>
+    </w:p>
+    <w:p>
+      <w:pPr>
+        <w:shd w:val="clear" w:color="auto" w:fill="FFFFFF"/>
+        <w:spacing w:beforeAutospacing="1" w:after="0" w:afterAutospacing="1" w:line="240" w:lineRule="auto"/>
+        <w:rPr>
+          <w:rFonts w:ascii="Roboto" w:eastAsia="Times New Roman" w:hAnsi="Roboto" w:cs="Times New Roman"/>
+          <w:color w:val="2D2F31"/>
+          <w:kern w:val="0"/>
+          <w:sz w:val="24"/>
+          <w:szCs w:val="24"/>
+          <w14:ligatures w14:val="none"/>
+        </w:rPr>
+      </w:pPr>
+    </w:p>
+    <w:p>
+      <w:pPr>
+        <w:shd w:val="clear" w:color="auto" w:fill="FFFFFF"/>
+        <w:spacing w:before="100" w:beforeAutospacing="1" w:after="100" w:afterAutospacing="1" w:line="240" w:lineRule="auto"/>
+        <w:outlineLvl w:val="3"/>
+        <w:rPr>
+          <w:rFonts w:ascii="Roboto" w:eastAsia="Times New Roman" w:hAnsi="Roboto" w:cs="Times New Roman"/>
+          <w:color w:val="2D2F31"/>
+          <w:kern w:val="0"/>
+          <w:sz w:val="24"/>
+          <w:szCs w:val="24"/>
+          <w14:ligatures w14:val="none"/>
+        </w:rPr>
+      </w:pPr>
+      <w:r>
+        <w:rPr>
+          <w:rFonts w:ascii="Roboto" w:eastAsia="Times New Roman" w:hAnsi="Roboto" w:cs="Times New Roman"/>
+          <w:color w:val="2D2F31"/>
+          <w:kern w:val="0"/>
+          <w:sz w:val="24"/>
+          <w:szCs w:val="24"/>
+          <w14:ligatures w14:val="none"/>
+        </w:rPr>
+        <w:t>'base' keyword</w:t>
+      </w:r>
+    </w:p>
+    <w:p>
+      <w:pPr>
+        <w:shd w:val="clear" w:color="auto" w:fill="FFFFFF"/>
+        <w:spacing w:before="100" w:beforeAutospacing="1" w:after="100" w:afterAutospacing="1" w:line="240" w:lineRule="auto"/>
+        <w:rPr>
+          <w:rFonts w:ascii="Roboto" w:eastAsia="Times New Roman" w:hAnsi="Roboto" w:cs="Times New Roman"/>
+          <w:color w:val="2D2F31"/>
+          <w:kern w:val="0"/>
+          <w:sz w:val="24"/>
+          <w:szCs w:val="24"/>
+          <w14:ligatures w14:val="none"/>
+        </w:rPr>
+      </w:pPr>
+      <w:r>
+        <w:rPr>
+          <w:rFonts w:ascii="Roboto" w:eastAsia="Times New Roman" w:hAnsi="Roboto" w:cs="Times New Roman"/>
+          <w:color w:val="2D2F31"/>
+          <w:kern w:val="0"/>
+          <w:sz w:val="24"/>
+          <w:szCs w:val="24"/>
+          <w14:ligatures w14:val="none"/>
+        </w:rPr>
+        <w:t>The "base" keyword represents parent class's members in the child class.</w:t>
+      </w:r>
+    </w:p>
+    <w:p>
+      <w:pPr>
+        <w:shd w:val="clear" w:color="auto" w:fill="FFFFFF"/>
+        <w:spacing w:before="100" w:beforeAutospacing="1" w:after="100" w:afterAutospacing="1" w:line="240" w:lineRule="auto"/>
+        <w:rPr>
+          <w:rFonts w:ascii="Roboto" w:eastAsia="Times New Roman" w:hAnsi="Roboto" w:cs="Times New Roman"/>
+          <w:color w:val="2D2F31"/>
+          <w:kern w:val="0"/>
+          <w:sz w:val="24"/>
+          <w:szCs w:val="24"/>
+          <w14:ligatures w14:val="none"/>
+        </w:rPr>
+      </w:pPr>
+      <w:r>
+        <w:rPr>
+          <w:rFonts w:ascii="Roboto" w:eastAsia="Times New Roman" w:hAnsi="Roboto" w:cs="Times New Roman"/>
+          <w:color w:val="2D2F31"/>
+          <w:kern w:val="0"/>
+          <w:sz w:val="24"/>
+          <w:szCs w:val="24"/>
+          <w14:ligatures w14:val="none"/>
+        </w:rPr>
+        <w:t>It is optional to use, by default.</w:t>
+      </w:r>
+    </w:p>
+    <w:p>
+      <w:pPr>
+        <w:shd w:val="clear" w:color="auto" w:fill="FFFFFF"/>
+        <w:spacing w:before="100" w:beforeAutospacing="1" w:after="100" w:afterAutospacing="1" w:line="240" w:lineRule="auto"/>
+        <w:rPr>
+          <w:rFonts w:ascii="Roboto" w:eastAsia="Times New Roman" w:hAnsi="Roboto" w:cs="Times New Roman"/>
+          <w:color w:val="2D2F31"/>
+          <w:kern w:val="0"/>
+          <w:sz w:val="24"/>
+          <w:szCs w:val="24"/>
+          <w14:ligatures w14:val="none"/>
+        </w:rPr>
+      </w:pPr>
+      <w:r>
+        <w:rPr>
+          <w:rFonts w:ascii="Roboto" w:eastAsia="Times New Roman" w:hAnsi="Roboto" w:cs="Times New Roman"/>
+          <w:color w:val="2D2F31"/>
+          <w:kern w:val="0"/>
+          <w:sz w:val="24"/>
+          <w:szCs w:val="24"/>
+          <w14:ligatures w14:val="none"/>
+        </w:rPr>
+        <w:t>It is must to use, when there is "name ambiguity" between parent class's member and child class's member.</w:t>
+      </w:r>
+    </w:p>
+    <w:p>
+      <w:pPr>
+        <w:shd w:val="clear" w:color="auto" w:fill="FFFFFF"/>
+        <w:spacing w:beforeAutospacing="1" w:after="0" w:afterAutospacing="1" w:line="240" w:lineRule="auto"/>
+        <w:rPr>
+          <w:rFonts w:ascii="Roboto" w:eastAsia="Times New Roman" w:hAnsi="Roboto" w:cs="Times New Roman"/>
+          <w:color w:val="2D2F31"/>
+          <w:kern w:val="0"/>
+          <w:sz w:val="24"/>
+          <w:szCs w:val="24"/>
+          <w14:ligatures w14:val="none"/>
+        </w:rPr>
+      </w:pPr>
+    </w:p>
+    <w:p>
+      <w:pPr>
+        <w:spacing w:after="0" w:line="240" w:lineRule="auto"/>
+        <w:rPr>
+          <w:rFonts w:ascii="Times New Roman" w:eastAsia="Times New Roman" w:hAnsi="Times New Roman" w:cs="Times New Roman"/>
+          <w:kern w:val="0"/>
+          <w:sz w:val="24"/>
+          <w:szCs w:val="24"/>
+          <w14:ligatures w14:val="none"/>
+        </w:rPr>
+      </w:pPr>
+      <w:r>
+        <w:rPr>
+          <w:rFonts w:ascii="Times New Roman" w:eastAsia="Times New Roman" w:hAnsi="Times New Roman" w:cs="Times New Roman"/>
+          <w:noProof/>
+          <w:kern w:val="0"/>
+          <w:sz w:val="24"/>
+          <w:szCs w:val="24"/>
+          <w14:ligatures w14:val="none"/>
+        </w:rPr>
+        <w:lastRenderedPageBreak/>
+        <w:drawing>
+          <wp:inline distT="0" distB="0" distL="0" distR="0" wp14:anchorId="17FB8AB5" wp14:editId="78AD7055">
+            <wp:extent cx="5943600" cy="3429635"/>
+            <wp:effectExtent l="0" t="0" r="0" b="0"/>
+            <wp:docPr id="7" name="Picture 7"/>
+            <wp:cNvGraphicFramePr>
+              <a:graphicFrameLocks xmlns:a="http://schemas.openxmlformats.org/drawingml/2006/main" noChangeAspect="1"/>
+            </wp:cNvGraphicFramePr>
+            <a:graphic xmlns:a="http://schemas.openxmlformats.org/drawingml/2006/main">
+              <a:graphicData uri="http://schemas.openxmlformats.org/drawingml/2006/picture">
+                <pic:pic xmlns:pic="http://schemas.openxmlformats.org/drawingml/2006/picture">
+                  <pic:nvPicPr>
+                    <pic:cNvPr id="0" name="Picture 4"/>
+                    <pic:cNvPicPr>
+                      <a:picLocks noChangeAspect="1" noChangeArrowheads="1"/>
+                    </pic:cNvPicPr>
+                  </pic:nvPicPr>
+                  <pic:blipFill>
+                    <a:blip r:embed="rId8">
+                      <a:extLst>
+                        <a:ext uri="{28A0092B-C50C-407E-A947-70E740481C1C}">
+                          <a14:useLocalDpi xmlns:a14="http://schemas.microsoft.com/office/drawing/2010/main" val="0"/>
+                        </a:ext>
+                      </a:extLst>
+                    </a:blip>
+                    <a:srcRect/>
+                    <a:stretch>
+                      <a:fillRect/>
+                    </a:stretch>
+                  </pic:blipFill>
+                  <pic:spPr bwMode="auto">
+                    <a:xfrm>
+                      <a:off x="0" y="0"/>
+                      <a:ext cx="5943600" cy="3429635"/>
+                    </a:xfrm>
+                    <a:prstGeom prst="rect">
+                      <a:avLst/>
+                    </a:prstGeom>
+                    <a:noFill/>
+                    <a:ln>
+                      <a:noFill/>
+                    </a:ln>
+                  </pic:spPr>
+                </pic:pic>
+              </a:graphicData>
+            </a:graphic>
+          </wp:inline>
+        </w:drawing>
+      </w:r>
+    </w:p>
+    <w:p>
+      <w:pPr>
+        <w:shd w:val="clear" w:color="auto" w:fill="FFFFFF"/>
+        <w:spacing w:beforeAutospacing="1" w:after="0" w:afterAutospacing="1" w:line="240" w:lineRule="auto"/>
+        <w:rPr>
+          <w:rFonts w:ascii="Roboto" w:eastAsia="Times New Roman" w:hAnsi="Roboto" w:cs="Times New Roman"/>
+          <w:color w:val="2D2F31"/>
+          <w:kern w:val="0"/>
+          <w:sz w:val="24"/>
+          <w:szCs w:val="24"/>
+          <w14:ligatures w14:val="none"/>
+        </w:rPr>
+      </w:pPr>
+    </w:p>
+    <w:p>
+      <w:pPr>
+        <w:shd w:val="clear" w:color="auto" w:fill="FFFFFF"/>
+        <w:spacing w:beforeAutospacing="1" w:after="0" w:afterAutospacing="1" w:line="240" w:lineRule="auto"/>
+        <w:rPr>
+          <w:rFonts w:ascii="Roboto" w:eastAsia="Times New Roman" w:hAnsi="Roboto" w:cs="Times New Roman"/>
+          <w:color w:val="2D2F31"/>
+          <w:kern w:val="0"/>
+          <w:sz w:val="24"/>
+          <w:szCs w:val="24"/>
+          <w14:ligatures w14:val="none"/>
+        </w:rPr>
+      </w:pPr>
+    </w:p>
+    <w:p>
+      <w:pPr>
+        <w:shd w:val="clear" w:color="auto" w:fill="FFFFFF"/>
+        <w:spacing w:before="100" w:beforeAutospacing="1" w:after="100" w:afterAutospacing="1" w:line="240" w:lineRule="auto"/>
+        <w:outlineLvl w:val="3"/>
+        <w:rPr>
+          <w:rFonts w:ascii="Roboto" w:eastAsia="Times New Roman" w:hAnsi="Roboto" w:cs="Times New Roman"/>
+          <w:color w:val="2D2F31"/>
+          <w:kern w:val="0"/>
+          <w:sz w:val="24"/>
+          <w:szCs w:val="24"/>
+          <w14:ligatures w14:val="none"/>
+        </w:rPr>
+      </w:pPr>
+    </w:p>
+    <w:p>
+      <w:pPr>
+        <w:shd w:val="clear" w:color="auto" w:fill="FFFFFF"/>
+        <w:spacing w:before="100" w:beforeAutospacing="1" w:after="100" w:afterAutospacing="1" w:line="240" w:lineRule="auto"/>
+        <w:outlineLvl w:val="3"/>
+        <w:rPr>
+          <w:rFonts w:ascii="Roboto" w:eastAsia="Times New Roman" w:hAnsi="Roboto" w:cs="Times New Roman"/>
+          <w:color w:val="2D2F31"/>
+          <w:kern w:val="0"/>
+          <w:sz w:val="24"/>
+          <w:szCs w:val="24"/>
+          <w14:ligatures w14:val="none"/>
+        </w:rPr>
+      </w:pPr>
+    </w:p>
+    <w:p>
+      <w:pPr>
+        <w:shd w:val="clear" w:color="auto" w:fill="FFFFFF"/>
+        <w:spacing w:before="100" w:beforeAutospacing="1" w:after="100" w:afterAutospacing="1" w:line="240" w:lineRule="auto"/>
+        <w:outlineLvl w:val="3"/>
+        <w:rPr>
+          <w:rFonts w:ascii="Roboto" w:eastAsia="Times New Roman" w:hAnsi="Roboto" w:cs="Times New Roman"/>
+          <w:color w:val="2D2F31"/>
+          <w:kern w:val="0"/>
+          <w:sz w:val="24"/>
+          <w:szCs w:val="24"/>
+          <w14:ligatures w14:val="none"/>
+        </w:rPr>
+      </w:pPr>
+    </w:p>
+    <w:p>
+      <w:pPr>
+        <w:shd w:val="clear" w:color="auto" w:fill="FFFFFF"/>
+        <w:spacing w:before="100" w:beforeAutospacing="1" w:after="100" w:afterAutospacing="1" w:line="240" w:lineRule="auto"/>
+        <w:outlineLvl w:val="3"/>
+        <w:rPr>
+          <w:rFonts w:ascii="Roboto" w:eastAsia="Times New Roman" w:hAnsi="Roboto" w:cs="Times New Roman"/>
+          <w:color w:val="2D2F31"/>
+          <w:kern w:val="0"/>
+          <w:sz w:val="24"/>
+          <w:szCs w:val="24"/>
+          <w14:ligatures w14:val="none"/>
+        </w:rPr>
+      </w:pPr>
+    </w:p>
+    <w:p>
+      <w:pPr>
+        <w:shd w:val="clear" w:color="auto" w:fill="FFFFFF"/>
+        <w:spacing w:before="100" w:beforeAutospacing="1" w:after="100" w:afterAutospacing="1" w:line="240" w:lineRule="auto"/>
+        <w:outlineLvl w:val="3"/>
+        <w:rPr>
+          <w:rFonts w:ascii="Roboto" w:eastAsia="Times New Roman" w:hAnsi="Roboto" w:cs="Times New Roman"/>
+          <w:color w:val="2D2F31"/>
+          <w:kern w:val="0"/>
+          <w:sz w:val="24"/>
+          <w:szCs w:val="24"/>
+          <w14:ligatures w14:val="none"/>
+        </w:rPr>
+      </w:pPr>
+    </w:p>
+    <w:p>
+      <w:pPr>
+        <w:shd w:val="clear" w:color="auto" w:fill="FFFFFF"/>
+        <w:spacing w:before="100" w:beforeAutospacing="1" w:after="100" w:afterAutospacing="1" w:line="240" w:lineRule="auto"/>
+        <w:outlineLvl w:val="3"/>
+        <w:rPr>
+          <w:rFonts w:ascii="Roboto" w:eastAsia="Times New Roman" w:hAnsi="Roboto" w:cs="Times New Roman"/>
+          <w:color w:val="2D2F31"/>
+          <w:kern w:val="0"/>
+          <w:sz w:val="24"/>
+          <w:szCs w:val="24"/>
+          <w14:ligatures w14:val="none"/>
+        </w:rPr>
+      </w:pPr>
+    </w:p>
+    <w:p>
+      <w:pPr>
+        <w:shd w:val="clear" w:color="auto" w:fill="FFFFFF"/>
+        <w:spacing w:before="100" w:beforeAutospacing="1" w:after="100" w:afterAutospacing="1" w:line="240" w:lineRule="auto"/>
+        <w:outlineLvl w:val="3"/>
+        <w:rPr>
+          <w:rFonts w:ascii="Roboto" w:eastAsia="Times New Roman" w:hAnsi="Roboto" w:cs="Times New Roman"/>
+          <w:color w:val="2D2F31"/>
+          <w:kern w:val="0"/>
+          <w:sz w:val="24"/>
+          <w:szCs w:val="24"/>
+          <w14:ligatures w14:val="none"/>
+        </w:rPr>
+      </w:pPr>
+    </w:p>
+    <w:p>
+      <w:pPr>
+        <w:shd w:val="clear" w:color="auto" w:fill="FFFFFF"/>
+        <w:spacing w:before="100" w:beforeAutospacing="1" w:after="100" w:afterAutospacing="1" w:line="240" w:lineRule="auto"/>
+        <w:outlineLvl w:val="3"/>
+        <w:rPr>
+          <w:rFonts w:ascii="Roboto" w:eastAsia="Times New Roman" w:hAnsi="Roboto" w:cs="Times New Roman"/>
+          <w:color w:val="2D2F31"/>
+          <w:kern w:val="0"/>
+          <w:sz w:val="24"/>
+          <w:szCs w:val="24"/>
+          <w14:ligatures w14:val="none"/>
+        </w:rPr>
+      </w:pPr>
+    </w:p>
+    <w:p>
+      <w:pPr>
+        <w:shd w:val="clear" w:color="auto" w:fill="FFFFFF"/>
+        <w:spacing w:before="100" w:beforeAutospacing="1" w:after="100" w:afterAutospacing="1" w:line="240" w:lineRule="auto"/>
+        <w:outlineLvl w:val="3"/>
+        <w:rPr>
+          <w:rFonts w:ascii="Roboto" w:eastAsia="Times New Roman" w:hAnsi="Roboto" w:cs="Times New Roman"/>
+          <w:color w:val="2D2F31"/>
+          <w:kern w:val="0"/>
+          <w:sz w:val="24"/>
+          <w:szCs w:val="24"/>
+          <w14:ligatures w14:val="none"/>
+        </w:rPr>
+      </w:pPr>
+    </w:p>
+    <w:p>
+      <w:pPr>
+        <w:shd w:val="clear" w:color="auto" w:fill="FFFFFF"/>
+        <w:spacing w:before="100" w:beforeAutospacing="1" w:after="100" w:afterAutospacing="1" w:line="240" w:lineRule="auto"/>
+        <w:outlineLvl w:val="3"/>
+        <w:rPr>
+          <w:rFonts w:ascii="Roboto" w:eastAsia="Times New Roman" w:hAnsi="Roboto" w:cs="Times New Roman"/>
+          <w:color w:val="2D2F31"/>
+          <w:kern w:val="0"/>
+          <w:sz w:val="24"/>
+          <w:szCs w:val="24"/>
+          <w14:ligatures w14:val="none"/>
+        </w:rPr>
+      </w:pPr>
+    </w:p>
+    <w:p>
+      <w:pPr>
+        <w:shd w:val="clear" w:color="auto" w:fill="FFFFFF"/>
+        <w:spacing w:before="100" w:beforeAutospacing="1" w:after="100" w:afterAutospacing="1" w:line="240" w:lineRule="auto"/>
+        <w:outlineLvl w:val="3"/>
+        <w:rPr>
+          <w:rFonts w:ascii="Roboto" w:eastAsia="Times New Roman" w:hAnsi="Roboto" w:cs="Times New Roman"/>
+          <w:color w:val="2D2F31"/>
+          <w:kern w:val="0"/>
+          <w:sz w:val="24"/>
+          <w:szCs w:val="24"/>
+          <w14:ligatures w14:val="none"/>
+        </w:rPr>
+      </w:pPr>
+    </w:p>
+    <w:p>
+      <w:pPr>
+        <w:shd w:val="clear" w:color="auto" w:fill="FFFFFF"/>
+        <w:spacing w:before="100" w:beforeAutospacing="1" w:after="100" w:afterAutospacing="1" w:line="240" w:lineRule="auto"/>
+        <w:outlineLvl w:val="3"/>
+        <w:rPr>
+          <w:rFonts w:ascii="Roboto" w:eastAsia="Times New Roman" w:hAnsi="Roboto" w:cs="Times New Roman"/>
+          <w:color w:val="2D2F31"/>
+          <w:kern w:val="0"/>
+          <w:sz w:val="24"/>
+          <w:szCs w:val="24"/>
+          <w14:ligatures w14:val="none"/>
+        </w:rPr>
+      </w:pPr>
+      <w:r>
+        <w:rPr>
+          <w:rFonts w:ascii="Roboto" w:eastAsia="Times New Roman" w:hAnsi="Roboto" w:cs="Times New Roman"/>
+          <w:color w:val="2D2F31"/>
+          <w:kern w:val="0"/>
+          <w:sz w:val="24"/>
+          <w:szCs w:val="24"/>
+          <w14:ligatures w14:val="none"/>
+        </w:rPr>
+        <w:lastRenderedPageBreak/>
+        <w:t>Parent Class's Constructor</w:t>
+      </w:r>
+    </w:p>
+    <w:p>
+      <w:pPr>
+        <w:shd w:val="clear" w:color="auto" w:fill="FFFFFF"/>
+        <w:spacing w:beforeAutospacing="1" w:after="0" w:afterAutospacing="1" w:line="240" w:lineRule="auto"/>
+        <w:rPr>
+          <w:rFonts w:ascii="Roboto" w:eastAsia="Times New Roman" w:hAnsi="Roboto" w:cs="Times New Roman"/>
+          <w:color w:val="2D2F31"/>
+          <w:kern w:val="0"/>
+          <w:sz w:val="24"/>
+          <w:szCs w:val="24"/>
+          <w14:ligatures w14:val="none"/>
+        </w:rPr>
+      </w:pPr>
+    </w:p>
+    <w:p>
+      <w:pPr>
+        <w:spacing w:after="0" w:line="240" w:lineRule="auto"/>
+        <w:rPr>
+          <w:rFonts w:ascii="Times New Roman" w:eastAsia="Times New Roman" w:hAnsi="Times New Roman" w:cs="Times New Roman"/>
+          <w:kern w:val="0"/>
+          <w:sz w:val="24"/>
+          <w:szCs w:val="24"/>
+          <w14:ligatures w14:val="none"/>
+        </w:rPr>
+      </w:pPr>
+      <w:r>
+        <w:rPr>
+          <w:rFonts w:ascii="Times New Roman" w:eastAsia="Times New Roman" w:hAnsi="Times New Roman" w:cs="Times New Roman"/>
+          <w:noProof/>
+          <w:kern w:val="0"/>
+          <w:sz w:val="24"/>
+          <w:szCs w:val="24"/>
+          <w14:ligatures w14:val="none"/>
+        </w:rPr>
+        <w:drawing>
+          <wp:inline distT="0" distB="0" distL="0" distR="0" wp14:anchorId="2804F41C" wp14:editId="4DD52C8A">
+            <wp:extent cx="5943600" cy="3683635"/>
+            <wp:effectExtent l="0" t="0" r="0" b="0"/>
+            <wp:docPr id="6" name="Picture 6"/>
+            <wp:cNvGraphicFramePr>
+              <a:graphicFrameLocks xmlns:a="http://schemas.openxmlformats.org/drawingml/2006/main" noChangeAspect="1"/>
+            </wp:cNvGraphicFramePr>
+            <a:graphic xmlns:a="http://schemas.openxmlformats.org/drawingml/2006/main">
+              <a:graphicData uri="http://schemas.openxmlformats.org/drawingml/2006/picture">
+                <pic:pic xmlns:pic="http://schemas.openxmlformats.org/drawingml/2006/picture">
+                  <pic:nvPicPr>
+                    <pic:cNvPr id="0" name="Picture 5"/>
+                    <pic:cNvPicPr>
+                      <a:picLocks noChangeAspect="1" noChangeArrowheads="1"/>
+                    </pic:cNvPicPr>
+                  </pic:nvPicPr>
+                  <pic:blipFill>
+                    <a:blip r:embed="rId9">
+                      <a:extLst>
+                        <a:ext uri="{28A0092B-C50C-407E-A947-70E740481C1C}">
+                          <a14:useLocalDpi xmlns:a14="http://schemas.microsoft.com/office/drawing/2010/main" val="0"/>
+                        </a:ext>
+                      </a:extLst>
+                    </a:blip>
+                    <a:srcRect/>
+                    <a:stretch>
+                      <a:fillRect/>
+                    </a:stretch>
+                  </pic:blipFill>
+                  <pic:spPr bwMode="auto">
+                    <a:xfrm>
+                      <a:off x="0" y="0"/>
+                      <a:ext cx="5943600" cy="3683635"/>
+                    </a:xfrm>
+                    <a:prstGeom prst="rect">
+                      <a:avLst/>
+                    </a:prstGeom>
+                    <a:noFill/>
+                    <a:ln>
+                      <a:noFill/>
+                    </a:ln>
+                  </pic:spPr>
+                </pic:pic>
+              </a:graphicData>
+            </a:graphic>
+          </wp:inline>
+        </w:drawing>
+      </w:r>
+    </w:p>
+    <w:p>
+      <w:pPr>
+        <w:shd w:val="clear" w:color="auto" w:fill="FFFFFF"/>
+        <w:spacing w:before="100" w:beforeAutospacing="1" w:after="100" w:afterAutospacing="1" w:line="240" w:lineRule="auto"/>
+        <w:rPr>
+          <w:rFonts w:ascii="Roboto" w:eastAsia="Times New Roman" w:hAnsi="Roboto" w:cs="Times New Roman"/>
+          <w:color w:val="2D2F31"/>
+          <w:kern w:val="0"/>
+          <w:sz w:val="24"/>
+          <w:szCs w:val="24"/>
+          <w14:ligatures w14:val="none"/>
+        </w:rPr>
+      </w:pPr>
+      <w:r>
+        <w:rPr>
+          <w:rFonts w:ascii="Roboto" w:eastAsia="Times New Roman" w:hAnsi="Roboto" w:cs="Times New Roman"/>
+          <w:color w:val="2D2F31"/>
+          <w:kern w:val="0"/>
+          <w:sz w:val="24"/>
+          <w:szCs w:val="24"/>
+          <w14:ligatures w14:val="none"/>
+        </w:rPr>
+        <w:t>It is OPTIONAL to call "Parent Class's Parameter-less Constructor" from "Child Class".</w:t>
+      </w:r>
+    </w:p>
+    <w:p>
+      <w:pPr>
+        <w:shd w:val="clear" w:color="auto" w:fill="FFFFFF"/>
+        <w:spacing w:before="100" w:beforeAutospacing="1" w:after="100" w:afterAutospacing="1" w:line="240" w:lineRule="auto"/>
+        <w:rPr>
+          <w:rFonts w:ascii="Roboto" w:eastAsia="Times New Roman" w:hAnsi="Roboto" w:cs="Times New Roman"/>
+          <w:color w:val="2D2F31"/>
+          <w:kern w:val="0"/>
+          <w:sz w:val="24"/>
+          <w:szCs w:val="24"/>
+          <w14:ligatures w14:val="none"/>
+        </w:rPr>
+      </w:pPr>
+      <w:r>
+        <w:rPr>
+          <w:rFonts w:ascii="Roboto" w:eastAsia="Times New Roman" w:hAnsi="Roboto" w:cs="Times New Roman"/>
+          <w:color w:val="2D2F31"/>
+          <w:kern w:val="0"/>
+          <w:sz w:val="24"/>
+          <w:szCs w:val="24"/>
+          <w14:ligatures w14:val="none"/>
+        </w:rPr>
+        <w:t>It is MUST to call "Parent Class's Parameterized Constructor" from "Child Class" and pass necessary arguments.</w:t>
+      </w:r>
+    </w:p>
+    <w:p>
+      <w:pPr>
+        <w:shd w:val="clear" w:color="auto" w:fill="FFFFFF"/>
+        <w:spacing w:beforeAutospacing="1" w:after="0" w:afterAutospacing="1" w:line="240" w:lineRule="auto"/>
+        <w:rPr>
+          <w:rFonts w:ascii="Roboto" w:eastAsia="Times New Roman" w:hAnsi="Roboto" w:cs="Times New Roman"/>
+          <w:color w:val="2D2F31"/>
+          <w:kern w:val="0"/>
+          <w:sz w:val="24"/>
+          <w:szCs w:val="24"/>
+          <w14:ligatures w14:val="none"/>
+        </w:rPr>
+      </w:pPr>
+    </w:p>
+    <w:p>
+      <w:pPr>
+        <w:shd w:val="clear" w:color="auto" w:fill="FFFFFF"/>
+        <w:spacing w:beforeAutospacing="1" w:after="0" w:afterAutospacing="1" w:line="240" w:lineRule="auto"/>
+        <w:rPr>
+          <w:rFonts w:ascii="Roboto" w:eastAsia="Times New Roman" w:hAnsi="Roboto" w:cs="Times New Roman"/>
+          <w:color w:val="2D2F31"/>
+          <w:kern w:val="0"/>
+          <w:sz w:val="24"/>
+          <w:szCs w:val="24"/>
+          <w14:ligatures w14:val="none"/>
+        </w:rPr>
+      </w:pPr>
+    </w:p>
+    <w:p>
+      <w:pPr>
+        <w:shd w:val="clear" w:color="auto" w:fill="FFFFFF"/>
+        <w:spacing w:beforeAutospacing="1" w:after="0" w:afterAutospacing="1" w:line="240" w:lineRule="auto"/>
+        <w:rPr>
+          <w:rFonts w:ascii="Roboto" w:eastAsia="Times New Roman" w:hAnsi="Roboto" w:cs="Times New Roman"/>
+          <w:color w:val="2D2F31"/>
+          <w:kern w:val="0"/>
+          <w:sz w:val="24"/>
+          <w:szCs w:val="24"/>
+          <w14:ligatures w14:val="none"/>
+        </w:rPr>
+      </w:pPr>
+    </w:p>
+    <w:p>
+      <w:pPr>
+        <w:shd w:val="clear" w:color="auto" w:fill="FFFFFF"/>
+        <w:spacing w:beforeAutospacing="1" w:after="0" w:afterAutospacing="1" w:line="240" w:lineRule="auto"/>
+        <w:rPr>
+          <w:rFonts w:ascii="Roboto" w:eastAsia="Times New Roman" w:hAnsi="Roboto" w:cs="Times New Roman"/>
+          <w:color w:val="2D2F31"/>
+          <w:kern w:val="0"/>
+          <w:sz w:val="24"/>
+          <w:szCs w:val="24"/>
+          <w14:ligatures w14:val="none"/>
+        </w:rPr>
+      </w:pPr>
+    </w:p>
+    <w:p>
+      <w:pPr>
+        <w:shd w:val="clear" w:color="auto" w:fill="FFFFFF"/>
+        <w:spacing w:beforeAutospacing="1" w:after="0" w:afterAutospacing="1" w:line="240" w:lineRule="auto"/>
+        <w:rPr>
+          <w:rFonts w:ascii="Roboto" w:eastAsia="Times New Roman" w:hAnsi="Roboto" w:cs="Times New Roman"/>
+          <w:color w:val="2D2F31"/>
+          <w:kern w:val="0"/>
+          <w:sz w:val="24"/>
+          <w:szCs w:val="24"/>
+          <w14:ligatures w14:val="none"/>
+        </w:rPr>
+      </w:pPr>
+    </w:p>
+    <w:p>
+      <w:pPr>
+        <w:shd w:val="clear" w:color="auto" w:fill="FFFFFF"/>
+        <w:spacing w:beforeAutospacing="1" w:after="0" w:afterAutospacing="1" w:line="240" w:lineRule="auto"/>
+        <w:rPr>
+          <w:rFonts w:ascii="Roboto" w:eastAsia="Times New Roman" w:hAnsi="Roboto" w:cs="Times New Roman"/>
+          <w:color w:val="2D2F31"/>
+          <w:kern w:val="0"/>
+          <w:sz w:val="24"/>
+          <w:szCs w:val="24"/>
+          <w14:ligatures w14:val="none"/>
+        </w:rPr>
+      </w:pPr>
+    </w:p>
+    <w:p>
+      <w:pPr>
+        <w:shd w:val="clear" w:color="auto" w:fill="FFFFFF"/>
+        <w:spacing w:beforeAutospacing="1" w:after="0" w:afterAutospacing="1" w:line="240" w:lineRule="auto"/>
+        <w:rPr>
+          <w:rFonts w:ascii="Roboto" w:eastAsia="Times New Roman" w:hAnsi="Roboto" w:cs="Times New Roman"/>
+          <w:color w:val="2D2F31"/>
+          <w:kern w:val="0"/>
+          <w:sz w:val="24"/>
+          <w:szCs w:val="24"/>
+          <w14:ligatures w14:val="none"/>
+        </w:rPr>
+      </w:pPr>
+    </w:p>
+    <w:p>
+      <w:pPr>
+        <w:shd w:val="clear" w:color="auto" w:fill="FFFFFF"/>
+        <w:spacing w:beforeAutospacing="1" w:after="0" w:afterAutospacing="1" w:line="240" w:lineRule="auto"/>
+        <w:rPr>
+          <w:rFonts w:ascii="Roboto" w:eastAsia="Times New Roman" w:hAnsi="Roboto" w:cs="Times New Roman"/>
+          <w:color w:val="2D2F31"/>
+          <w:kern w:val="0"/>
+          <w:sz w:val="24"/>
+          <w:szCs w:val="24"/>
+          <w14:ligatures w14:val="none"/>
+        </w:rPr>
+      </w:pPr>
+    </w:p>
+    <w:p>
+      <w:pPr>
+        <w:shd w:val="clear" w:color="auto" w:fill="FFFFFF"/>
+        <w:spacing w:before="100" w:beforeAutospacing="1" w:after="100" w:afterAutospacing="1" w:line="240" w:lineRule="auto"/>
+        <w:outlineLvl w:val="3"/>
+        <w:rPr>
+          <w:rFonts w:ascii="Roboto" w:eastAsia="Times New Roman" w:hAnsi="Roboto" w:cs="Times New Roman"/>
+          <w:color w:val="2D2F31"/>
+          <w:kern w:val="0"/>
+          <w:sz w:val="24"/>
+          <w:szCs w:val="24"/>
+          <w14:ligatures w14:val="none"/>
+        </w:rPr>
+      </w:pPr>
+      <w:r>
+        <w:rPr>
+          <w:rFonts w:ascii="Roboto" w:eastAsia="Times New Roman" w:hAnsi="Roboto" w:cs="Times New Roman"/>
+          <w:color w:val="2D2F31"/>
+          <w:kern w:val="0"/>
+          <w:sz w:val="24"/>
+          <w:szCs w:val="24"/>
+          <w14:ligatures w14:val="none"/>
+        </w:rPr>
+        <w:lastRenderedPageBreak/>
+        <w:t>Method Hiding</w:t>
+      </w:r>
+    </w:p>
+    <w:p>
+      <w:pPr>
+        <w:shd w:val="clear" w:color="auto" w:fill="FFFFFF"/>
+        <w:spacing w:before="100" w:beforeAutospacing="1" w:after="100" w:afterAutospacing="1" w:line="240" w:lineRule="auto"/>
+        <w:rPr>
+          <w:rFonts w:ascii="Roboto" w:eastAsia="Times New Roman" w:hAnsi="Roboto" w:cs="Times New Roman"/>
+          <w:color w:val="2D2F31"/>
+          <w:kern w:val="0"/>
+          <w:sz w:val="24"/>
+          <w:szCs w:val="24"/>
+          <w14:ligatures w14:val="none"/>
+        </w:rPr>
+      </w:pPr>
+      <w:r>
+        <w:rPr>
+          <w:rFonts w:ascii="Roboto" w:eastAsia="Times New Roman" w:hAnsi="Roboto" w:cs="Times New Roman"/>
+          <w:color w:val="2D2F31"/>
+          <w:kern w:val="0"/>
+          <w:sz w:val="24"/>
+          <w:szCs w:val="24"/>
+          <w14:ligatures w14:val="none"/>
+        </w:rPr>
+        <w:t>It is a concept, which is used to hide (overwrite) the parent class's method, by creating another method in the child class with same name and same parameters.</w:t>
+      </w:r>
+    </w:p>
+    <w:p>
+      <w:pPr>
+        <w:shd w:val="clear" w:color="auto" w:fill="FFFFFF"/>
+        <w:spacing w:beforeAutospacing="1" w:after="0" w:afterAutospacing="1" w:line="240" w:lineRule="auto"/>
+        <w:rPr>
+          <w:rFonts w:ascii="Roboto" w:eastAsia="Times New Roman" w:hAnsi="Roboto" w:cs="Times New Roman"/>
+          <w:color w:val="2D2F31"/>
+          <w:kern w:val="0"/>
+          <w:sz w:val="24"/>
+          <w:szCs w:val="24"/>
+          <w14:ligatures w14:val="none"/>
+        </w:rPr>
+      </w:pPr>
+    </w:p>
+    <w:p>
+      <w:pPr>
+        <w:spacing w:after="0" w:line="240" w:lineRule="auto"/>
+        <w:rPr>
+          <w:rFonts w:ascii="Times New Roman" w:eastAsia="Times New Roman" w:hAnsi="Times New Roman" w:cs="Times New Roman"/>
+          <w:kern w:val="0"/>
+          <w:sz w:val="24"/>
+          <w:szCs w:val="24"/>
+          <w14:ligatures w14:val="none"/>
+        </w:rPr>
+      </w:pPr>
+      <w:r>
+        <w:rPr>
+          <w:rFonts w:ascii="Times New Roman" w:eastAsia="Times New Roman" w:hAnsi="Times New Roman" w:cs="Times New Roman"/>
+          <w:noProof/>
+          <w:kern w:val="0"/>
+          <w:sz w:val="24"/>
+          <w:szCs w:val="24"/>
+          <w14:ligatures w14:val="none"/>
+        </w:rPr>
+        <w:drawing>
+          <wp:inline distT="0" distB="0" distL="0" distR="0" wp14:anchorId="61158C0B" wp14:editId="24E1FBAD">
+            <wp:extent cx="5943600" cy="5351780"/>
+            <wp:effectExtent l="0" t="0" r="0" b="1270"/>
+            <wp:docPr id="5" name="Picture 5"/>
+            <wp:cNvGraphicFramePr>
+              <a:graphicFrameLocks xmlns:a="http://schemas.openxmlformats.org/drawingml/2006/main" noChangeAspect="1"/>
+            </wp:cNvGraphicFramePr>
+            <a:graphic xmlns:a="http://schemas.openxmlformats.org/drawingml/2006/main">
+              <a:graphicData uri="http://schemas.openxmlformats.org/drawingml/2006/picture">
+                <pic:pic xmlns:pic="http://schemas.openxmlformats.org/drawingml/2006/picture">
+                  <pic:nvPicPr>
+                    <pic:cNvPr id="0" name="Picture 6"/>
+                    <pic:cNvPicPr>
+                      <a:picLocks noChangeAspect="1" noChangeArrowheads="1"/>
+                    </pic:cNvPicPr>
+                  </pic:nvPicPr>
+                  <pic:blipFill>
+                    <a:blip r:embed="rId10">
+                      <a:extLst>
+                        <a:ext uri="{28A0092B-C50C-407E-A947-70E740481C1C}">
+                          <a14:useLocalDpi xmlns:a14="http://schemas.microsoft.com/office/drawing/2010/main" val="0"/>
+                        </a:ext>
+                      </a:extLst>
+                    </a:blip>
+                    <a:srcRect/>
+                    <a:stretch>
+                      <a:fillRect/>
+                    </a:stretch>
+                  </pic:blipFill>
+                  <pic:spPr bwMode="auto">
+                    <a:xfrm>
+                      <a:off x="0" y="0"/>
+                      <a:ext cx="5943600" cy="5351780"/>
+                    </a:xfrm>
+                    <a:prstGeom prst="rect">
+                      <a:avLst/>
+                    </a:prstGeom>
+                    <a:noFill/>
+                    <a:ln>
+                      <a:noFill/>
+                    </a:ln>
+                  </pic:spPr>
+                </pic:pic>
+              </a:graphicData>
+            </a:graphic>
+          </wp:inline>
+        </w:drawing>
+      </w:r>
+    </w:p>
+    <w:p>
+      <w:pPr>
+        <w:shd w:val="clear" w:color="auto" w:fill="FFFFFF"/>
+        <w:spacing w:before="100" w:beforeAutospacing="1" w:after="100" w:afterAutospacing="1" w:line="240" w:lineRule="auto"/>
+        <w:rPr>
+          <w:rFonts w:ascii="Roboto" w:eastAsia="Times New Roman" w:hAnsi="Roboto" w:cs="Times New Roman"/>
+          <w:color w:val="2D2F31"/>
+          <w:kern w:val="0"/>
+          <w:sz w:val="24"/>
+          <w:szCs w:val="24"/>
+          <w14:ligatures w14:val="none"/>
+        </w:rPr>
+      </w:pPr>
+      <w:r>
+        <w:rPr>
+          <w:rFonts w:ascii="Roboto" w:eastAsia="Times New Roman" w:hAnsi="Roboto" w:cs="Times New Roman"/>
+          <w:color w:val="2D2F31"/>
+          <w:kern w:val="0"/>
+          <w:sz w:val="24"/>
+          <w:szCs w:val="24"/>
+          <w14:ligatures w14:val="none"/>
+        </w:rPr>
+        <w:t>When method hiding is done, if the method is called using child class's object; the child class's method only executes; parent class's method will not be executed.</w:t>
+      </w:r>
+    </w:p>
+    <w:p>
+      <w:pPr>
+        <w:shd w:val="clear" w:color="auto" w:fill="FFFFFF"/>
+        <w:spacing w:before="100" w:beforeAutospacing="1" w:after="100" w:afterAutospacing="1" w:line="240" w:lineRule="auto"/>
+        <w:rPr>
+          <w:rFonts w:ascii="Roboto" w:eastAsia="Times New Roman" w:hAnsi="Roboto" w:cs="Times New Roman"/>
+          <w:color w:val="2D2F31"/>
+          <w:kern w:val="0"/>
+          <w:sz w:val="24"/>
+          <w:szCs w:val="24"/>
+          <w14:ligatures w14:val="none"/>
+        </w:rPr>
+      </w:pPr>
+      <w:r>
+        <w:rPr>
+          <w:rFonts w:ascii="Roboto" w:eastAsia="Times New Roman" w:hAnsi="Roboto" w:cs="Times New Roman"/>
+          <w:color w:val="2D2F31"/>
+          <w:kern w:val="0"/>
+          <w:sz w:val="24"/>
+          <w:szCs w:val="24"/>
+          <w14:ligatures w14:val="none"/>
+        </w:rPr>
+        <w:t>Method hiding is done automatically; but is recommended to use "new" keyword (but not must).</w:t>
+      </w:r>
+    </w:p>
+    <w:p>
+      <w:pPr>
+        <w:shd w:val="clear" w:color="auto" w:fill="FFFFFF"/>
+        <w:spacing w:beforeAutospacing="1" w:after="0" w:afterAutospacing="1" w:line="240" w:lineRule="auto"/>
+        <w:rPr>
+          <w:rFonts w:ascii="Roboto" w:eastAsia="Times New Roman" w:hAnsi="Roboto" w:cs="Times New Roman"/>
+          <w:color w:val="2D2F31"/>
+          <w:kern w:val="0"/>
+          <w:sz w:val="24"/>
+          <w:szCs w:val="24"/>
+          <w14:ligatures w14:val="none"/>
+        </w:rPr>
+      </w:pPr>
+    </w:p>
+    <w:p>
+      <w:pPr>
+        <w:shd w:val="clear" w:color="auto" w:fill="FFFFFF"/>
+        <w:spacing w:beforeAutospacing="1" w:after="0" w:afterAutospacing="1" w:line="240" w:lineRule="auto"/>
+        <w:rPr>
+          <w:rFonts w:ascii="Roboto" w:eastAsia="Times New Roman" w:hAnsi="Roboto" w:cs="Times New Roman"/>
+          <w:color w:val="2D2F31"/>
+          <w:kern w:val="0"/>
+          <w:sz w:val="24"/>
+          <w:szCs w:val="24"/>
+          <w14:ligatures w14:val="none"/>
+        </w:rPr>
+      </w:pPr>
+    </w:p>
+    <w:p>
+      <w:pPr>
+        <w:shd w:val="clear" w:color="auto" w:fill="FFFFFF"/>
+        <w:spacing w:before="100" w:beforeAutospacing="1" w:after="100" w:afterAutospacing="1" w:line="240" w:lineRule="auto"/>
+        <w:outlineLvl w:val="3"/>
+        <w:rPr>
+          <w:rFonts w:ascii="Roboto" w:eastAsia="Times New Roman" w:hAnsi="Roboto" w:cs="Times New Roman"/>
+          <w:color w:val="2D2F31"/>
+          <w:kern w:val="0"/>
+          <w:sz w:val="24"/>
+          <w:szCs w:val="24"/>
+          <w14:ligatures w14:val="none"/>
+        </w:rPr>
+      </w:pPr>
+      <w:r>
+        <w:rPr>
+          <w:rFonts w:ascii="Roboto" w:eastAsia="Times New Roman" w:hAnsi="Roboto" w:cs="Times New Roman"/>
+          <w:color w:val="2D2F31"/>
+          <w:kern w:val="0"/>
+          <w:sz w:val="24"/>
+          <w:szCs w:val="24"/>
+          <w14:ligatures w14:val="none"/>
+        </w:rPr>
+        <w:t>Method Overriding</w:t>
+      </w:r>
+    </w:p>
+    <w:p>
+      <w:pPr>
+        <w:shd w:val="clear" w:color="auto" w:fill="FFFFFF"/>
+        <w:spacing w:before="100" w:beforeAutospacing="1" w:after="100" w:afterAutospacing="1" w:line="240" w:lineRule="auto"/>
+        <w:rPr>
+          <w:rFonts w:ascii="Roboto" w:eastAsia="Times New Roman" w:hAnsi="Roboto" w:cs="Times New Roman"/>
+          <w:color w:val="2D2F31"/>
+          <w:kern w:val="0"/>
+          <w:sz w:val="24"/>
+          <w:szCs w:val="24"/>
+          <w14:ligatures w14:val="none"/>
+        </w:rPr>
+      </w:pPr>
+      <w:r>
+        <w:rPr>
+          <w:rFonts w:ascii="Roboto" w:eastAsia="Times New Roman" w:hAnsi="Roboto" w:cs="Times New Roman"/>
+          <w:color w:val="2D2F31"/>
+          <w:kern w:val="0"/>
+          <w:sz w:val="24"/>
+          <w:szCs w:val="24"/>
+          <w14:ligatures w14:val="none"/>
+        </w:rPr>
+        <w:t>It is a concept, which is used to extend the parent class's method, by creating another method in the child class with same name and same parameters.</w:t>
+      </w:r>
+    </w:p>
+    <w:p>
+      <w:pPr>
+        <w:shd w:val="clear" w:color="auto" w:fill="FFFFFF"/>
+        <w:spacing w:beforeAutospacing="1" w:after="0" w:afterAutospacing="1" w:line="240" w:lineRule="auto"/>
+        <w:rPr>
+          <w:rFonts w:ascii="Roboto" w:eastAsia="Times New Roman" w:hAnsi="Roboto" w:cs="Times New Roman"/>
+          <w:color w:val="2D2F31"/>
+          <w:kern w:val="0"/>
+          <w:sz w:val="24"/>
+          <w:szCs w:val="24"/>
+          <w14:ligatures w14:val="none"/>
+        </w:rPr>
+      </w:pPr>
+    </w:p>
+    <w:p>
+      <w:pPr>
+        <w:spacing w:after="0" w:line="240" w:lineRule="auto"/>
+        <w:rPr>
+          <w:rFonts w:ascii="Times New Roman" w:eastAsia="Times New Roman" w:hAnsi="Times New Roman" w:cs="Times New Roman"/>
+          <w:kern w:val="0"/>
+          <w:sz w:val="24"/>
+          <w:szCs w:val="24"/>
+          <w14:ligatures w14:val="none"/>
+        </w:rPr>
+      </w:pPr>
+      <w:r>
+        <w:rPr>
+          <w:rFonts w:ascii="Times New Roman" w:eastAsia="Times New Roman" w:hAnsi="Times New Roman" w:cs="Times New Roman"/>
+          <w:noProof/>
+          <w:kern w:val="0"/>
+          <w:sz w:val="24"/>
+          <w:szCs w:val="24"/>
+          <w14:ligatures w14:val="none"/>
+        </w:rPr>
+        <w:drawing>
+          <wp:inline distT="0" distB="0" distL="0" distR="0" wp14:anchorId="12AA72D7" wp14:editId="71509A7D">
+            <wp:extent cx="5943600" cy="5385435"/>
+            <wp:effectExtent l="0" t="0" r="0" b="5715"/>
+            <wp:docPr id="4" name="Picture 4"/>
+            <wp:cNvGraphicFramePr>
+              <a:graphicFrameLocks xmlns:a="http://schemas.openxmlformats.org/drawingml/2006/main" noChangeAspect="1"/>
+            </wp:cNvGraphicFramePr>
+            <a:graphic xmlns:a="http://schemas.openxmlformats.org/drawingml/2006/main">
+              <a:graphicData uri="http://schemas.openxmlformats.org/drawingml/2006/picture">
+                <pic:pic xmlns:pic="http://schemas.openxmlformats.org/drawingml/2006/picture">
+                  <pic:nvPicPr>
+                    <pic:cNvPr id="0" name="Picture 7"/>
+                    <pic:cNvPicPr>
+                      <a:picLocks noChangeAspect="1" noChangeArrowheads="1"/>
+                    </pic:cNvPicPr>
+                  </pic:nvPicPr>
+                  <pic:blipFill>
+                    <a:blip r:embed="rId11">
+                      <a:extLst>
+                        <a:ext uri="{28A0092B-C50C-407E-A947-70E740481C1C}">
+                          <a14:useLocalDpi xmlns:a14="http://schemas.microsoft.com/office/drawing/2010/main" val="0"/>
+                        </a:ext>
+                      </a:extLst>
+                    </a:blip>
+                    <a:srcRect/>
+                    <a:stretch>
+                      <a:fillRect/>
+                    </a:stretch>
+                  </pic:blipFill>
+                  <pic:spPr bwMode="auto">
+                    <a:xfrm>
+                      <a:off x="0" y="0"/>
+                      <a:ext cx="5943600" cy="5385435"/>
+                    </a:xfrm>
+                    <a:prstGeom prst="rect">
+                      <a:avLst/>
+                    </a:prstGeom>
+                    <a:noFill/>
+                    <a:ln>
+                      <a:noFill/>
+                    </a:ln>
+                  </pic:spPr>
+                </pic:pic>
+              </a:graphicData>
+            </a:graphic>
+          </wp:inline>
+        </w:drawing>
+      </w:r>
+    </w:p>
+    <w:p>
+      <w:pPr>
+        <w:shd w:val="clear" w:color="auto" w:fill="FFFFFF"/>
+        <w:spacing w:before="100" w:beforeAutospacing="1" w:after="100" w:afterAutospacing="1" w:line="240" w:lineRule="auto"/>
+        <w:rPr>
+          <w:rFonts w:ascii="Roboto" w:eastAsia="Times New Roman" w:hAnsi="Roboto" w:cs="Times New Roman"/>
+          <w:color w:val="2D2F31"/>
+          <w:kern w:val="0"/>
+          <w:sz w:val="24"/>
+          <w:szCs w:val="24"/>
+          <w14:ligatures w14:val="none"/>
+        </w:rPr>
+      </w:pPr>
+      <w:r>
+        <w:rPr>
+          <w:rFonts w:ascii="Roboto" w:eastAsia="Times New Roman" w:hAnsi="Roboto" w:cs="Times New Roman"/>
+          <w:color w:val="2D2F31"/>
+          <w:kern w:val="0"/>
+          <w:sz w:val="24"/>
+          <w:szCs w:val="24"/>
+          <w14:ligatures w14:val="none"/>
+        </w:rPr>
+        <w:t>When method overriding is done, if the method is called using child class's object; the parent class's method first and child's method executed next.</w:t>
+      </w:r>
+    </w:p>
+    <w:p>
+      <w:pPr>
+        <w:shd w:val="clear" w:color="auto" w:fill="FFFFFF"/>
+        <w:spacing w:before="100" w:beforeAutospacing="1" w:after="100" w:afterAutospacing="1" w:line="240" w:lineRule="auto"/>
+        <w:rPr>
+          <w:rFonts w:ascii="Roboto" w:eastAsia="Times New Roman" w:hAnsi="Roboto" w:cs="Times New Roman"/>
+          <w:color w:val="2D2F31"/>
+          <w:kern w:val="0"/>
+          <w:sz w:val="24"/>
+          <w:szCs w:val="24"/>
+          <w14:ligatures w14:val="none"/>
+        </w:rPr>
+      </w:pPr>
+      <w:r>
+        <w:rPr>
+          <w:rFonts w:ascii="Roboto" w:eastAsia="Times New Roman" w:hAnsi="Roboto" w:cs="Times New Roman"/>
+          <w:color w:val="2D2F31"/>
+          <w:kern w:val="0"/>
+          <w:sz w:val="24"/>
+          <w:szCs w:val="24"/>
+          <w14:ligatures w14:val="none"/>
+        </w:rPr>
+        <w:t>Method Overriding is done with "virtual" keyword at parent class; and "override" keyword at child class's method.</w:t>
+      </w:r>
+    </w:p>
+    <w:p>
+      <w:pPr>
+        <w:shd w:val="clear" w:color="auto" w:fill="FFFFFF"/>
+        <w:spacing w:before="100" w:beforeAutospacing="1" w:after="100" w:afterAutospacing="1" w:line="240" w:lineRule="auto"/>
+        <w:rPr>
+          <w:rFonts w:ascii="Roboto" w:eastAsia="Times New Roman" w:hAnsi="Roboto" w:cs="Times New Roman"/>
+          <w:color w:val="2D2F31"/>
+          <w:kern w:val="0"/>
+          <w:sz w:val="24"/>
+          <w:szCs w:val="24"/>
+          <w14:ligatures w14:val="none"/>
+        </w:rPr>
+      </w:pPr>
+      <w:r>
+        <w:rPr>
+          <w:rFonts w:ascii="Roboto" w:eastAsia="Times New Roman" w:hAnsi="Roboto" w:cs="Times New Roman"/>
+          <w:color w:val="2D2F31"/>
+          <w:kern w:val="0"/>
+          <w:sz w:val="24"/>
+          <w:szCs w:val="24"/>
+          <w14:ligatures w14:val="none"/>
+        </w:rPr>
+        <w:lastRenderedPageBreak/>
+        <w:t>The parent class's method invoked using "base" keyword.</w:t>
+      </w:r>
+    </w:p>
+    <w:p>
+      <w:pPr>
+        <w:shd w:val="clear" w:color="auto" w:fill="FFFFFF"/>
+        <w:spacing w:before="100" w:beforeAutospacing="1" w:after="100" w:afterAutospacing="1" w:line="240" w:lineRule="auto"/>
+        <w:rPr>
+          <w:rFonts w:ascii="Roboto" w:eastAsia="Times New Roman" w:hAnsi="Roboto" w:cs="Times New Roman"/>
+          <w:color w:val="2D2F31"/>
+          <w:kern w:val="0"/>
+          <w:sz w:val="24"/>
+          <w:szCs w:val="24"/>
+          <w14:ligatures w14:val="none"/>
+        </w:rPr>
+      </w:pPr>
+      <w:r>
+        <w:rPr>
+          <w:rFonts w:ascii="Roboto" w:eastAsia="Times New Roman" w:hAnsi="Roboto" w:cs="Times New Roman"/>
+          <w:color w:val="2D2F31"/>
+          <w:kern w:val="0"/>
+          <w:sz w:val="24"/>
+          <w:szCs w:val="24"/>
+          <w14:ligatures w14:val="none"/>
+        </w:rPr>
+        <w:t>Without 'virtual' keyword are parent class's method; the child class's method can't be 'override'.</w:t>
+      </w:r>
+    </w:p>
+    <w:p>
+      <w:pPr>
+        <w:shd w:val="clear" w:color="auto" w:fill="FFFFFF"/>
+        <w:spacing w:beforeAutospacing="1" w:after="0" w:afterAutospacing="1" w:line="240" w:lineRule="auto"/>
+        <w:rPr>
+          <w:rFonts w:ascii="Roboto" w:eastAsia="Times New Roman" w:hAnsi="Roboto" w:cs="Times New Roman"/>
+          <w:color w:val="2D2F31"/>
+          <w:kern w:val="0"/>
+          <w:sz w:val="24"/>
+          <w:szCs w:val="24"/>
+          <w14:ligatures w14:val="none"/>
+        </w:rPr>
+      </w:pPr>
+    </w:p>
+    <w:p>
+      <w:pPr>
+        <w:shd w:val="clear" w:color="auto" w:fill="FFFFFF"/>
+        <w:spacing w:beforeAutospacing="1" w:after="0" w:afterAutospacing="1" w:line="240" w:lineRule="auto"/>
+        <w:rPr>
+          <w:rFonts w:ascii="Roboto" w:eastAsia="Times New Roman" w:hAnsi="Roboto" w:cs="Times New Roman"/>
+          <w:color w:val="2D2F31"/>
+          <w:kern w:val="0"/>
+          <w:sz w:val="24"/>
+          <w:szCs w:val="24"/>
+          <w14:ligatures w14:val="none"/>
+        </w:rPr>
+      </w:pPr>
+    </w:p>
+    <w:p>
+      <w:pPr>
+        <w:shd w:val="clear" w:color="auto" w:fill="FFFFFF"/>
+        <w:spacing w:before="100" w:beforeAutospacing="1" w:after="100" w:afterAutospacing="1" w:line="240" w:lineRule="auto"/>
+        <w:outlineLvl w:val="3"/>
+        <w:rPr>
+          <w:rFonts w:ascii="Roboto" w:eastAsia="Times New Roman" w:hAnsi="Roboto" w:cs="Times New Roman"/>
+          <w:color w:val="2D2F31"/>
+          <w:kern w:val="0"/>
+          <w:sz w:val="24"/>
+          <w:szCs w:val="24"/>
+          <w14:ligatures w14:val="none"/>
+        </w:rPr>
+      </w:pPr>
+      <w:r>
+        <w:rPr>
+          <w:rFonts w:ascii="Roboto" w:eastAsia="Times New Roman" w:hAnsi="Roboto" w:cs="Times New Roman"/>
+          <w:color w:val="2D2F31"/>
+          <w:kern w:val="0"/>
+          <w:sz w:val="24"/>
+          <w:szCs w:val="24"/>
+          <w14:ligatures w14:val="none"/>
+        </w:rPr>
+        <w:t>Key Points to Remember</w:t>
+      </w:r>
+    </w:p>
+    <w:p>
+      <w:pPr>
+        <w:numPr>
+          <w:ilvl w:val="0"/>
+          <w:numId w:val="27"/>
+        </w:numPr>
+        <w:shd w:val="clear" w:color="auto" w:fill="FFFFFF"/>
+        <w:spacing w:before="100" w:beforeAutospacing="1" w:after="100" w:afterAutospacing="1" w:line="240" w:lineRule="auto"/>
+        <w:rPr>
+          <w:rFonts w:ascii="Roboto" w:eastAsia="Times New Roman" w:hAnsi="Roboto" w:cs="Times New Roman"/>
+          <w:color w:val="2D2F31"/>
+          <w:kern w:val="0"/>
+          <w:sz w:val="24"/>
+          <w:szCs w:val="24"/>
+          <w14:ligatures w14:val="none"/>
+        </w:rPr>
+      </w:pPr>
+      <w:r>
+        <w:rPr>
+          <w:rFonts w:ascii="Roboto" w:eastAsia="Times New Roman" w:hAnsi="Roboto" w:cs="Times New Roman"/>
+          <w:color w:val="2D2F31"/>
+          <w:kern w:val="0"/>
+          <w:sz w:val="24"/>
+          <w:szCs w:val="24"/>
+          <w14:ligatures w14:val="none"/>
+        </w:rPr>
+        <w:t>The "parent class" acts as a "base type" of "one or more child classes".</w:t>
+      </w:r>
+    </w:p>
+    <w:p>
+      <w:pPr>
+        <w:numPr>
+          <w:ilvl w:val="0"/>
+          <w:numId w:val="27"/>
+        </w:numPr>
+        <w:shd w:val="clear" w:color="auto" w:fill="FFFFFF"/>
+        <w:spacing w:before="100" w:beforeAutospacing="1" w:after="100" w:afterAutospacing="1" w:line="240" w:lineRule="auto"/>
+        <w:rPr>
+          <w:rFonts w:ascii="Roboto" w:eastAsia="Times New Roman" w:hAnsi="Roboto" w:cs="Times New Roman"/>
+          <w:color w:val="2D2F31"/>
+          <w:kern w:val="0"/>
+          <w:sz w:val="24"/>
+          <w:szCs w:val="24"/>
+          <w14:ligatures w14:val="none"/>
+        </w:rPr>
+      </w:pPr>
+      <w:r>
+        <w:rPr>
+          <w:rFonts w:ascii="Roboto" w:eastAsia="Times New Roman" w:hAnsi="Roboto" w:cs="Times New Roman"/>
+          <w:color w:val="2D2F31"/>
+          <w:kern w:val="0"/>
+          <w:sz w:val="24"/>
+          <w:szCs w:val="24"/>
+          <w14:ligatures w14:val="none"/>
+        </w:rPr>
+        <w:t>The 'base' keyword inside the child class, can access the members of parent class.</w:t>
+      </w:r>
+    </w:p>
+    <w:p>
+      <w:pPr>
+        <w:numPr>
+          <w:ilvl w:val="0"/>
+          <w:numId w:val="27"/>
+        </w:numPr>
+        <w:shd w:val="clear" w:color="auto" w:fill="FFFFFF"/>
+        <w:spacing w:before="100" w:beforeAutospacing="1" w:after="100" w:afterAutospacing="1" w:line="240" w:lineRule="auto"/>
+        <w:rPr>
+          <w:rFonts w:ascii="Roboto" w:eastAsia="Times New Roman" w:hAnsi="Roboto" w:cs="Times New Roman"/>
+          <w:color w:val="2D2F31"/>
+          <w:kern w:val="0"/>
+          <w:sz w:val="24"/>
+          <w:szCs w:val="24"/>
+          <w14:ligatures w14:val="none"/>
+        </w:rPr>
+      </w:pPr>
+      <w:r>
+        <w:rPr>
+          <w:rFonts w:ascii="Roboto" w:eastAsia="Times New Roman" w:hAnsi="Roboto" w:cs="Times New Roman"/>
+          <w:color w:val="2D2F31"/>
+          <w:kern w:val="0"/>
+          <w:sz w:val="24"/>
+          <w:szCs w:val="24"/>
+          <w14:ligatures w14:val="none"/>
+        </w:rPr>
+        <w:t xml:space="preserve">The child class's object stores parent class's fields also, automatically; </w:t>
+      </w:r>
+      <w:proofErr w:type="gramStart"/>
+      <w:r>
+        <w:rPr>
+          <w:rFonts w:ascii="Roboto" w:eastAsia="Times New Roman" w:hAnsi="Roboto" w:cs="Times New Roman"/>
+          <w:color w:val="2D2F31"/>
+          <w:kern w:val="0"/>
+          <w:sz w:val="24"/>
+          <w:szCs w:val="24"/>
+          <w14:ligatures w14:val="none"/>
+        </w:rPr>
+        <w:t>however</w:t>
+      </w:r>
+      <w:proofErr w:type="gramEnd"/>
+      <w:r>
+        <w:rPr>
+          <w:rFonts w:ascii="Roboto" w:eastAsia="Times New Roman" w:hAnsi="Roboto" w:cs="Times New Roman"/>
+          <w:color w:val="2D2F31"/>
+          <w:kern w:val="0"/>
+          <w:sz w:val="24"/>
+          <w:szCs w:val="24"/>
+          <w14:ligatures w14:val="none"/>
+        </w:rPr>
+        <w:t xml:space="preserve"> they are accessible in child class if they are not 'private'.</w:t>
+      </w:r>
+    </w:p>
+    <w:p>
+      <w:pPr>
+        <w:numPr>
+          <w:ilvl w:val="0"/>
+          <w:numId w:val="27"/>
+        </w:numPr>
+        <w:shd w:val="clear" w:color="auto" w:fill="FFFFFF"/>
+        <w:spacing w:before="100" w:beforeAutospacing="1" w:after="100" w:afterAutospacing="1" w:line="240" w:lineRule="auto"/>
+        <w:rPr>
+          <w:rFonts w:ascii="Roboto" w:eastAsia="Times New Roman" w:hAnsi="Roboto" w:cs="Times New Roman"/>
+          <w:color w:val="2D2F31"/>
+          <w:kern w:val="0"/>
+          <w:sz w:val="24"/>
+          <w:szCs w:val="24"/>
+          <w14:ligatures w14:val="none"/>
+        </w:rPr>
+      </w:pPr>
+      <w:r>
+        <w:rPr>
+          <w:rFonts w:ascii="Roboto" w:eastAsia="Times New Roman" w:hAnsi="Roboto" w:cs="Times New Roman"/>
+          <w:color w:val="2D2F31"/>
+          <w:kern w:val="0"/>
+          <w:sz w:val="24"/>
+          <w:szCs w:val="24"/>
+          <w14:ligatures w14:val="none"/>
+        </w:rPr>
+        <w:t>Method hiding is a concept of 'overwriting' the parent class's method, by creating another method in child class, with same signature.</w:t>
+      </w:r>
+    </w:p>
+    <w:p>
+      <w:pPr>
+        <w:numPr>
+          <w:ilvl w:val="0"/>
+          <w:numId w:val="27"/>
+        </w:numPr>
+        <w:shd w:val="clear" w:color="auto" w:fill="FFFFFF"/>
+        <w:spacing w:before="100" w:beforeAutospacing="1" w:after="100" w:afterAutospacing="1" w:line="240" w:lineRule="auto"/>
+        <w:rPr>
+          <w:rFonts w:ascii="Roboto" w:eastAsia="Times New Roman" w:hAnsi="Roboto" w:cs="Times New Roman"/>
+          <w:color w:val="2D2F31"/>
+          <w:kern w:val="0"/>
+          <w:sz w:val="24"/>
+          <w:szCs w:val="24"/>
+          <w14:ligatures w14:val="none"/>
+        </w:rPr>
+      </w:pPr>
+      <w:r>
+        <w:rPr>
+          <w:rFonts w:ascii="Roboto" w:eastAsia="Times New Roman" w:hAnsi="Roboto" w:cs="Times New Roman"/>
+          <w:color w:val="2D2F31"/>
+          <w:kern w:val="0"/>
+          <w:sz w:val="24"/>
+          <w:szCs w:val="24"/>
+          <w14:ligatures w14:val="none"/>
+        </w:rPr>
+        <w:t>Method overriding is a concept of 'extending' the parent class's method, by creating another method in child class, with same signature.</w:t>
+      </w:r>
+    </w:p>
+    <w:p>
+      <w:pPr>
+        <w:numPr>
+          <w:ilvl w:val="0"/>
+          <w:numId w:val="27"/>
+        </w:numPr>
+        <w:shd w:val="clear" w:color="auto" w:fill="FFFFFF"/>
+        <w:spacing w:before="100" w:beforeAutospacing="1" w:after="100" w:afterAutospacing="1" w:line="240" w:lineRule="auto"/>
+        <w:rPr>
+          <w:rFonts w:ascii="Roboto" w:eastAsia="Times New Roman" w:hAnsi="Roboto" w:cs="Times New Roman"/>
+          <w:color w:val="2D2F31"/>
+          <w:kern w:val="0"/>
+          <w:sz w:val="24"/>
+          <w:szCs w:val="24"/>
+          <w14:ligatures w14:val="none"/>
+        </w:rPr>
+      </w:pPr>
+      <w:r>
+        <w:rPr>
+          <w:rFonts w:ascii="Roboto" w:eastAsia="Times New Roman" w:hAnsi="Roboto" w:cs="Times New Roman"/>
+          <w:color w:val="2D2F31"/>
+          <w:kern w:val="0"/>
+          <w:sz w:val="24"/>
+          <w:szCs w:val="24"/>
+          <w14:ligatures w14:val="none"/>
+        </w:rPr>
+        <w:t xml:space="preserve">C# doesn't support multiple inheritance (with multiple parent classes). That means, a child class can have ONLY ONE parent class; however, a child class can have MULTIPLE parent interfaces; </w:t>
+      </w:r>
+      <w:proofErr w:type="gramStart"/>
+      <w:r>
+        <w:rPr>
+          <w:rFonts w:ascii="Roboto" w:eastAsia="Times New Roman" w:hAnsi="Roboto" w:cs="Times New Roman"/>
+          <w:color w:val="2D2F31"/>
+          <w:kern w:val="0"/>
+          <w:sz w:val="24"/>
+          <w:szCs w:val="24"/>
+          <w14:ligatures w14:val="none"/>
+        </w:rPr>
+        <w:t>so</w:t>
+      </w:r>
+      <w:proofErr w:type="gramEnd"/>
+      <w:r>
+        <w:rPr>
+          <w:rFonts w:ascii="Roboto" w:eastAsia="Times New Roman" w:hAnsi="Roboto" w:cs="Times New Roman"/>
+          <w:color w:val="2D2F31"/>
+          <w:kern w:val="0"/>
+          <w:sz w:val="24"/>
+          <w:szCs w:val="24"/>
+          <w14:ligatures w14:val="none"/>
+        </w:rPr>
+        <w:t xml:space="preserve"> in this way, C# supports multiple inheritance.</w:t>
+      </w:r>
+    </w:p>
+    <w:p>
+      <w:pPr>
+        <w:shd w:val="clear" w:color="auto" w:fill="FFFFFF"/>
+        <w:spacing w:beforeAutospacing="1" w:after="0" w:afterAutospacing="1" w:line="240" w:lineRule="auto"/>
+        <w:rPr>
+          <w:rFonts w:ascii="Roboto" w:eastAsia="Times New Roman" w:hAnsi="Roboto" w:cs="Times New Roman"/>
+          <w:color w:val="2D2F31"/>
+          <w:kern w:val="0"/>
+          <w:sz w:val="24"/>
+          <w:szCs w:val="24"/>
+          <w14:ligatures w14:val="none"/>
+        </w:rPr>
+      </w:pPr>
+    </w:p>
+    <w:p>
+      <w:pPr>
+        <w:shd w:val="clear" w:color="auto" w:fill="FFFFFF"/>
+        <w:spacing w:beforeAutospacing="1" w:after="0" w:afterAutospacing="1" w:line="240" w:lineRule="auto"/>
+        <w:rPr>
+          <w:rFonts w:ascii="Roboto" w:eastAsia="Times New Roman" w:hAnsi="Roboto" w:cs="Times New Roman"/>
+          <w:color w:val="2D2F31"/>
+          <w:kern w:val="0"/>
+          <w:sz w:val="24"/>
+          <w:szCs w:val="24"/>
+          <w14:ligatures w14:val="none"/>
+        </w:rPr>
+      </w:pPr>
+    </w:p>
+    <w:p>
+      <w:pPr>
+        <w:shd w:val="clear" w:color="auto" w:fill="FFFFFF"/>
+        <w:spacing w:before="100" w:beforeAutospacing="1" w:after="100" w:afterAutospacing="1" w:line="240" w:lineRule="auto"/>
+        <w:outlineLvl w:val="3"/>
+        <w:rPr>
+          <w:rFonts w:ascii="Roboto" w:eastAsia="Times New Roman" w:hAnsi="Roboto" w:cs="Times New Roman"/>
+          <w:color w:val="2D2F31"/>
+          <w:kern w:val="0"/>
+          <w:sz w:val="24"/>
+          <w:szCs w:val="24"/>
+          <w14:ligatures w14:val="none"/>
+        </w:rPr>
+      </w:pPr>
+      <w:r>
+        <w:rPr>
+          <w:rFonts w:ascii="Roboto" w:eastAsia="Times New Roman" w:hAnsi="Roboto" w:cs="Times New Roman"/>
+          <w:color w:val="2D2F31"/>
+          <w:kern w:val="0"/>
+          <w:sz w:val="24"/>
+          <w:szCs w:val="24"/>
+          <w14:ligatures w14:val="none"/>
+        </w:rPr>
+        <w:t>Sealed Classes</w:t>
+      </w:r>
+    </w:p>
+    <w:p>
+      <w:pPr>
+        <w:shd w:val="clear" w:color="auto" w:fill="FFFFFF"/>
+        <w:spacing w:before="100" w:beforeAutospacing="1" w:after="100" w:afterAutospacing="1" w:line="240" w:lineRule="auto"/>
+        <w:rPr>
+          <w:rFonts w:ascii="Roboto" w:eastAsia="Times New Roman" w:hAnsi="Roboto" w:cs="Times New Roman"/>
+          <w:color w:val="2D2F31"/>
+          <w:kern w:val="0"/>
+          <w:sz w:val="24"/>
+          <w:szCs w:val="24"/>
+          <w14:ligatures w14:val="none"/>
+        </w:rPr>
+      </w:pPr>
+      <w:r>
+        <w:rPr>
+          <w:rFonts w:ascii="Roboto" w:eastAsia="Times New Roman" w:hAnsi="Roboto" w:cs="Times New Roman"/>
+          <w:color w:val="2D2F31"/>
+          <w:kern w:val="0"/>
+          <w:sz w:val="24"/>
+          <w:szCs w:val="24"/>
+          <w14:ligatures w14:val="none"/>
+        </w:rPr>
+        <w:t>Sealed class is a class, which is instantiable; but not inheritable.</w:t>
+      </w:r>
+    </w:p>
+    <w:p>
+      <w:pPr>
+        <w:shd w:val="clear" w:color="auto" w:fill="FFFFFF"/>
+        <w:spacing w:before="100" w:beforeAutospacing="1" w:after="100" w:afterAutospacing="1" w:line="240" w:lineRule="auto"/>
+        <w:rPr>
+          <w:rFonts w:ascii="Roboto" w:eastAsia="Times New Roman" w:hAnsi="Roboto" w:cs="Times New Roman"/>
+          <w:color w:val="2D2F31"/>
+          <w:kern w:val="0"/>
+          <w:sz w:val="24"/>
+          <w:szCs w:val="24"/>
+          <w14:ligatures w14:val="none"/>
+        </w:rPr>
+      </w:pPr>
+      <w:r>
+        <w:rPr>
+          <w:rFonts w:ascii="Roboto" w:eastAsia="Times New Roman" w:hAnsi="Roboto" w:cs="Times New Roman"/>
+          <w:color w:val="2D2F31"/>
+          <w:kern w:val="0"/>
+          <w:sz w:val="24"/>
+          <w:szCs w:val="24"/>
+          <w14:ligatures w14:val="none"/>
+        </w:rPr>
+        <w:t>Use sealed class, whenever you don't want to let other developers to create child classes for the specific class.</w:t>
+      </w:r>
+    </w:p>
+    <w:p>
+      <w:pPr>
+        <w:shd w:val="clear" w:color="auto" w:fill="FFFFFF"/>
+        <w:spacing w:beforeAutospacing="1" w:after="0" w:afterAutospacing="1" w:line="240" w:lineRule="auto"/>
+        <w:rPr>
+          <w:rFonts w:ascii="Roboto" w:eastAsia="Times New Roman" w:hAnsi="Roboto" w:cs="Times New Roman"/>
+          <w:color w:val="2D2F31"/>
+          <w:kern w:val="0"/>
+          <w:sz w:val="24"/>
+          <w:szCs w:val="24"/>
+          <w14:ligatures w14:val="none"/>
+        </w:rPr>
+      </w:pPr>
+    </w:p>
+    <w:p>
+      <w:pPr>
+        <w:numPr>
+          <w:ilvl w:val="0"/>
+          <w:numId w:val="28"/>
+        </w:numPr>
+        <w:shd w:val="clear" w:color="auto" w:fill="FFFFFF"/>
+        <w:tabs>
+          <w:tab w:val="clear" w:pos="720"/>
+          <w:tab w:val="left" w:pos="916"/>
+          <w:tab w:val="left" w:pos="1832"/>
+          <w:tab w:val="left" w:pos="2748"/>
+          <w:tab w:val="left" w:pos="3664"/>
+          <w:tab w:val="left" w:pos="4580"/>
+          <w:tab w:val="left" w:pos="5496"/>
+          <w:tab w:val="left" w:pos="6412"/>
+          <w:tab w:val="left" w:pos="7328"/>
+          <w:tab w:val="left" w:pos="8244"/>
+          <w:tab w:val="left" w:pos="9160"/>
+          <w:tab w:val="left" w:pos="10076"/>
+          <w:tab w:val="left" w:pos="10992"/>
+          <w:tab w:val="left" w:pos="11908"/>
+          <w:tab w:val="left" w:pos="12824"/>
+          <w:tab w:val="left" w:pos="13740"/>
+          <w:tab w:val="left" w:pos="14656"/>
+        </w:tabs>
+        <w:spacing w:after="0" w:line="240" w:lineRule="auto"/>
+        <w:rPr>
+          <w:rFonts w:ascii="Consolas" w:eastAsia="Times New Roman" w:hAnsi="Consolas" w:cs="Courier New"/>
+          <w:color w:val="2D2F31"/>
+          <w:kern w:val="0"/>
+          <w:sz w:val="20"/>
+          <w:szCs w:val="20"/>
+          <w14:ligatures w14:val="none"/>
+        </w:rPr>
+      </w:pPr>
+      <w:r>
+        <w:rPr>
+          <w:rFonts w:ascii="Consolas" w:eastAsia="Times New Roman" w:hAnsi="Consolas" w:cs="Courier New"/>
+          <w:color w:val="B4690E"/>
+          <w:kern w:val="0"/>
+          <w:sz w:val="20"/>
+          <w:szCs w:val="20"/>
+          <w14:ligatures w14:val="none"/>
+        </w:rPr>
+        <w:t>sealed</w:t>
+      </w:r>
+      <w:r>
+        <w:rPr>
+          <w:rFonts w:ascii="Consolas" w:eastAsia="Times New Roman" w:hAnsi="Consolas" w:cs="Courier New"/>
+          <w:color w:val="2D2F31"/>
+          <w:kern w:val="0"/>
+          <w:sz w:val="20"/>
+          <w:szCs w:val="20"/>
+          <w14:ligatures w14:val="none"/>
+        </w:rPr>
+        <w:t xml:space="preserve"> </w:t>
+      </w:r>
+      <w:r>
+        <w:rPr>
+          <w:rFonts w:ascii="Consolas" w:eastAsia="Times New Roman" w:hAnsi="Consolas" w:cs="Courier New"/>
+          <w:color w:val="B4690E"/>
+          <w:kern w:val="0"/>
+          <w:sz w:val="20"/>
+          <w:szCs w:val="20"/>
+          <w14:ligatures w14:val="none"/>
+        </w:rPr>
+        <w:t>class</w:t>
+      </w:r>
+      <w:r>
+        <w:rPr>
+          <w:rFonts w:ascii="Consolas" w:eastAsia="Times New Roman" w:hAnsi="Consolas" w:cs="Courier New"/>
+          <w:color w:val="2D2F31"/>
+          <w:kern w:val="0"/>
+          <w:sz w:val="20"/>
+          <w:szCs w:val="20"/>
+          <w14:ligatures w14:val="none"/>
+        </w:rPr>
+        <w:t xml:space="preserve"> Class1</w:t>
+      </w:r>
+    </w:p>
+    <w:p>
+      <w:pPr>
+        <w:numPr>
+          <w:ilvl w:val="0"/>
+          <w:numId w:val="28"/>
+        </w:numPr>
+        <w:shd w:val="clear" w:color="auto" w:fill="FFFFFF"/>
+        <w:tabs>
+          <w:tab w:val="clear" w:pos="720"/>
+          <w:tab w:val="left" w:pos="916"/>
+          <w:tab w:val="left" w:pos="1832"/>
+          <w:tab w:val="left" w:pos="2748"/>
+          <w:tab w:val="left" w:pos="3664"/>
+          <w:tab w:val="left" w:pos="4580"/>
+          <w:tab w:val="left" w:pos="5496"/>
+          <w:tab w:val="left" w:pos="6412"/>
+          <w:tab w:val="left" w:pos="7328"/>
+          <w:tab w:val="left" w:pos="8244"/>
+          <w:tab w:val="left" w:pos="9160"/>
+          <w:tab w:val="left" w:pos="10076"/>
+          <w:tab w:val="left" w:pos="10992"/>
+          <w:tab w:val="left" w:pos="11908"/>
+          <w:tab w:val="left" w:pos="12824"/>
+          <w:tab w:val="left" w:pos="13740"/>
+          <w:tab w:val="left" w:pos="14656"/>
+        </w:tabs>
+        <w:spacing w:beforeAutospacing="1" w:after="0" w:line="240" w:lineRule="auto"/>
+        <w:rPr>
+          <w:rFonts w:ascii="Consolas" w:eastAsia="Times New Roman" w:hAnsi="Consolas" w:cs="Courier New"/>
+          <w:color w:val="2D2F31"/>
+          <w:kern w:val="0"/>
+          <w:sz w:val="20"/>
+          <w:szCs w:val="20"/>
+          <w14:ligatures w14:val="none"/>
+        </w:rPr>
+      </w:pPr>
+      <w:r>
+        <w:rPr>
+          <w:rFonts w:ascii="Consolas" w:eastAsia="Times New Roman" w:hAnsi="Consolas" w:cs="Courier New"/>
+          <w:color w:val="2D2F31"/>
+          <w:kern w:val="0"/>
+          <w:sz w:val="20"/>
+          <w:szCs w:val="20"/>
+          <w14:ligatures w14:val="none"/>
+        </w:rPr>
+        <w:t>{</w:t>
+      </w:r>
+    </w:p>
+    <w:p>
+      <w:pPr>
+        <w:numPr>
+          <w:ilvl w:val="0"/>
+          <w:numId w:val="28"/>
+        </w:numPr>
+        <w:shd w:val="clear" w:color="auto" w:fill="FFFFFF"/>
+        <w:tabs>
+          <w:tab w:val="clear" w:pos="720"/>
+          <w:tab w:val="left" w:pos="916"/>
+          <w:tab w:val="left" w:pos="1832"/>
+          <w:tab w:val="left" w:pos="2748"/>
+          <w:tab w:val="left" w:pos="3664"/>
+          <w:tab w:val="left" w:pos="4580"/>
+          <w:tab w:val="left" w:pos="5496"/>
+          <w:tab w:val="left" w:pos="6412"/>
+          <w:tab w:val="left" w:pos="7328"/>
+          <w:tab w:val="left" w:pos="8244"/>
+          <w:tab w:val="left" w:pos="9160"/>
+          <w:tab w:val="left" w:pos="10076"/>
+          <w:tab w:val="left" w:pos="10992"/>
+          <w:tab w:val="left" w:pos="11908"/>
+          <w:tab w:val="left" w:pos="12824"/>
+          <w:tab w:val="left" w:pos="13740"/>
+          <w:tab w:val="left" w:pos="14656"/>
+        </w:tabs>
+        <w:spacing w:beforeAutospacing="1" w:after="0" w:line="240" w:lineRule="auto"/>
+        <w:rPr>
+          <w:rFonts w:ascii="Consolas" w:eastAsia="Times New Roman" w:hAnsi="Consolas" w:cs="Courier New"/>
+          <w:color w:val="2D2F31"/>
+          <w:kern w:val="0"/>
+          <w:sz w:val="20"/>
+          <w:szCs w:val="20"/>
+          <w14:ligatures w14:val="none"/>
+        </w:rPr>
+      </w:pPr>
+      <w:r>
+        <w:rPr>
+          <w:rFonts w:ascii="Consolas" w:eastAsia="Times New Roman" w:hAnsi="Consolas" w:cs="Courier New"/>
+          <w:color w:val="2D2F31"/>
+          <w:kern w:val="0"/>
+          <w:sz w:val="20"/>
+          <w:szCs w:val="20"/>
+          <w14:ligatures w14:val="none"/>
+        </w:rPr>
+        <w:t>}</w:t>
+      </w:r>
+    </w:p>
+    <w:p>
+      <w:pPr>
+        <w:numPr>
+          <w:ilvl w:val="0"/>
+          <w:numId w:val="28"/>
+        </w:numPr>
+        <w:shd w:val="clear" w:color="auto" w:fill="FFFFFF"/>
+        <w:tabs>
+          <w:tab w:val="clear" w:pos="720"/>
+          <w:tab w:val="left" w:pos="916"/>
+          <w:tab w:val="left" w:pos="1832"/>
+          <w:tab w:val="left" w:pos="2748"/>
+          <w:tab w:val="left" w:pos="3664"/>
+          <w:tab w:val="left" w:pos="4580"/>
+          <w:tab w:val="left" w:pos="5496"/>
+          <w:tab w:val="left" w:pos="6412"/>
+          <w:tab w:val="left" w:pos="7328"/>
+          <w:tab w:val="left" w:pos="8244"/>
+          <w:tab w:val="left" w:pos="9160"/>
+          <w:tab w:val="left" w:pos="10076"/>
+          <w:tab w:val="left" w:pos="10992"/>
+          <w:tab w:val="left" w:pos="11908"/>
+          <w:tab w:val="left" w:pos="12824"/>
+          <w:tab w:val="left" w:pos="13740"/>
+          <w:tab w:val="left" w:pos="14656"/>
+        </w:tabs>
+        <w:spacing w:beforeAutospacing="1" w:after="0" w:line="240" w:lineRule="auto"/>
+        <w:rPr>
+          <w:rFonts w:ascii="Consolas" w:eastAsia="Times New Roman" w:hAnsi="Consolas" w:cs="Courier New"/>
+          <w:color w:val="2D2F31"/>
+          <w:kern w:val="0"/>
+          <w:sz w:val="20"/>
+          <w:szCs w:val="20"/>
+          <w14:ligatures w14:val="none"/>
+        </w:rPr>
+      </w:pPr>
+      <w:r>
+        <w:rPr>
+          <w:rFonts w:ascii="Consolas" w:eastAsia="Times New Roman" w:hAnsi="Consolas" w:cs="Courier New"/>
+          <w:color w:val="2D2F31"/>
+          <w:kern w:val="0"/>
+          <w:sz w:val="20"/>
+          <w:szCs w:val="20"/>
+          <w14:ligatures w14:val="none"/>
+        </w:rPr>
+        <w:t> </w:t>
+      </w:r>
+    </w:p>
+    <w:p>
+      <w:pPr>
+        <w:numPr>
+          <w:ilvl w:val="0"/>
+          <w:numId w:val="28"/>
+        </w:numPr>
+        <w:shd w:val="clear" w:color="auto" w:fill="FFFFFF"/>
+        <w:tabs>
+          <w:tab w:val="clear" w:pos="720"/>
+          <w:tab w:val="left" w:pos="916"/>
+          <w:tab w:val="left" w:pos="1832"/>
+          <w:tab w:val="left" w:pos="2748"/>
+          <w:tab w:val="left" w:pos="3664"/>
+          <w:tab w:val="left" w:pos="4580"/>
+          <w:tab w:val="left" w:pos="5496"/>
+          <w:tab w:val="left" w:pos="6412"/>
+          <w:tab w:val="left" w:pos="7328"/>
+          <w:tab w:val="left" w:pos="8244"/>
+          <w:tab w:val="left" w:pos="9160"/>
+          <w:tab w:val="left" w:pos="10076"/>
+          <w:tab w:val="left" w:pos="10992"/>
+          <w:tab w:val="left" w:pos="11908"/>
+          <w:tab w:val="left" w:pos="12824"/>
+          <w:tab w:val="left" w:pos="13740"/>
+          <w:tab w:val="left" w:pos="14656"/>
+        </w:tabs>
+        <w:spacing w:beforeAutospacing="1" w:after="0" w:line="240" w:lineRule="auto"/>
+        <w:rPr>
+          <w:rFonts w:ascii="Consolas" w:eastAsia="Times New Roman" w:hAnsi="Consolas" w:cs="Courier New"/>
+          <w:color w:val="2D2F31"/>
+          <w:kern w:val="0"/>
+          <w:sz w:val="20"/>
+          <w:szCs w:val="20"/>
+          <w14:ligatures w14:val="none"/>
+        </w:rPr>
+      </w:pPr>
+      <w:r>
+        <w:rPr>
+          <w:rFonts w:ascii="Consolas" w:eastAsia="Times New Roman" w:hAnsi="Consolas" w:cs="Courier New"/>
+          <w:color w:val="B4690E"/>
+          <w:kern w:val="0"/>
+          <w:sz w:val="20"/>
+          <w:szCs w:val="20"/>
+          <w14:ligatures w14:val="none"/>
+        </w:rPr>
+        <w:t>class</w:t>
+      </w:r>
+      <w:r>
+        <w:rPr>
+          <w:rFonts w:ascii="Consolas" w:eastAsia="Times New Roman" w:hAnsi="Consolas" w:cs="Courier New"/>
+          <w:color w:val="2D2F31"/>
+          <w:kern w:val="0"/>
+          <w:sz w:val="20"/>
+          <w:szCs w:val="20"/>
+          <w14:ligatures w14:val="none"/>
+        </w:rPr>
+        <w:t xml:space="preserve"> Class</w:t>
+      </w:r>
+      <w:proofErr w:type="gramStart"/>
+      <w:r>
+        <w:rPr>
+          <w:rFonts w:ascii="Consolas" w:eastAsia="Times New Roman" w:hAnsi="Consolas" w:cs="Courier New"/>
+          <w:color w:val="2D2F31"/>
+          <w:kern w:val="0"/>
+          <w:sz w:val="20"/>
+          <w:szCs w:val="20"/>
+          <w14:ligatures w14:val="none"/>
+        </w:rPr>
+        <w:t>2 :</w:t>
+      </w:r>
+      <w:proofErr w:type="gramEnd"/>
+      <w:r>
+        <w:rPr>
+          <w:rFonts w:ascii="Consolas" w:eastAsia="Times New Roman" w:hAnsi="Consolas" w:cs="Courier New"/>
+          <w:color w:val="2D2F31"/>
+          <w:kern w:val="0"/>
+          <w:sz w:val="20"/>
+          <w:szCs w:val="20"/>
+          <w14:ligatures w14:val="none"/>
+        </w:rPr>
+        <w:t xml:space="preserve"> Class1 </w:t>
+      </w:r>
+      <w:r>
+        <w:rPr>
+          <w:rFonts w:ascii="Consolas" w:eastAsia="Times New Roman" w:hAnsi="Consolas" w:cs="Courier New"/>
+          <w:color w:val="6A6F73"/>
+          <w:kern w:val="0"/>
+          <w:sz w:val="20"/>
+          <w:szCs w:val="20"/>
+          <w14:ligatures w14:val="none"/>
+        </w:rPr>
+        <w:t>//not possible</w:t>
+      </w:r>
+    </w:p>
+    <w:p>
+      <w:pPr>
+        <w:numPr>
+          <w:ilvl w:val="0"/>
+          <w:numId w:val="28"/>
+        </w:numPr>
+        <w:shd w:val="clear" w:color="auto" w:fill="FFFFFF"/>
+        <w:tabs>
+          <w:tab w:val="clear" w:pos="720"/>
+          <w:tab w:val="left" w:pos="916"/>
+          <w:tab w:val="left" w:pos="1832"/>
+          <w:tab w:val="left" w:pos="2748"/>
+          <w:tab w:val="left" w:pos="3664"/>
+          <w:tab w:val="left" w:pos="4580"/>
+          <w:tab w:val="left" w:pos="5496"/>
+          <w:tab w:val="left" w:pos="6412"/>
+          <w:tab w:val="left" w:pos="7328"/>
+          <w:tab w:val="left" w:pos="8244"/>
+          <w:tab w:val="left" w:pos="9160"/>
+          <w:tab w:val="left" w:pos="10076"/>
+          <w:tab w:val="left" w:pos="10992"/>
+          <w:tab w:val="left" w:pos="11908"/>
+          <w:tab w:val="left" w:pos="12824"/>
+          <w:tab w:val="left" w:pos="13740"/>
+          <w:tab w:val="left" w:pos="14656"/>
+        </w:tabs>
+        <w:spacing w:beforeAutospacing="1" w:after="0" w:line="240" w:lineRule="auto"/>
+        <w:rPr>
+          <w:rFonts w:ascii="Consolas" w:eastAsia="Times New Roman" w:hAnsi="Consolas" w:cs="Courier New"/>
+          <w:color w:val="2D2F31"/>
+          <w:kern w:val="0"/>
+          <w:sz w:val="20"/>
+          <w:szCs w:val="20"/>
+          <w14:ligatures w14:val="none"/>
+        </w:rPr>
+      </w:pPr>
+      <w:r>
+        <w:rPr>
+          <w:rFonts w:ascii="Consolas" w:eastAsia="Times New Roman" w:hAnsi="Consolas" w:cs="Courier New"/>
+          <w:color w:val="2D2F31"/>
+          <w:kern w:val="0"/>
+          <w:sz w:val="20"/>
+          <w:szCs w:val="20"/>
+          <w14:ligatures w14:val="none"/>
+        </w:rPr>
+        <w:t>{</w:t>
+      </w:r>
+    </w:p>
+    <w:p>
+      <w:pPr>
+        <w:numPr>
+          <w:ilvl w:val="0"/>
+          <w:numId w:val="28"/>
+        </w:numPr>
+        <w:shd w:val="clear" w:color="auto" w:fill="FFFFFF"/>
+        <w:tabs>
+          <w:tab w:val="clear" w:pos="720"/>
+          <w:tab w:val="left" w:pos="916"/>
+          <w:tab w:val="left" w:pos="1832"/>
+          <w:tab w:val="left" w:pos="2748"/>
+          <w:tab w:val="left" w:pos="3664"/>
+          <w:tab w:val="left" w:pos="4580"/>
+          <w:tab w:val="left" w:pos="5496"/>
+          <w:tab w:val="left" w:pos="6412"/>
+          <w:tab w:val="left" w:pos="7328"/>
+          <w:tab w:val="left" w:pos="8244"/>
+          <w:tab w:val="left" w:pos="9160"/>
+          <w:tab w:val="left" w:pos="10076"/>
+          <w:tab w:val="left" w:pos="10992"/>
+          <w:tab w:val="left" w:pos="11908"/>
+          <w:tab w:val="left" w:pos="12824"/>
+          <w:tab w:val="left" w:pos="13740"/>
+          <w:tab w:val="left" w:pos="14656"/>
+        </w:tabs>
+        <w:spacing w:beforeAutospacing="1" w:after="0" w:line="240" w:lineRule="auto"/>
+        <w:rPr>
+          <w:rFonts w:ascii="Consolas" w:eastAsia="Times New Roman" w:hAnsi="Consolas" w:cs="Courier New"/>
+          <w:color w:val="2D2F31"/>
+          <w:kern w:val="0"/>
+          <w:sz w:val="20"/>
+          <w:szCs w:val="20"/>
+          <w14:ligatures w14:val="none"/>
+        </w:rPr>
+      </w:pPr>
+      <w:r>
+        <w:rPr>
+          <w:rFonts w:ascii="Consolas" w:eastAsia="Times New Roman" w:hAnsi="Consolas" w:cs="Courier New"/>
+          <w:color w:val="2D2F31"/>
+          <w:kern w:val="0"/>
+          <w:sz w:val="20"/>
+          <w:szCs w:val="20"/>
+          <w14:ligatures w14:val="none"/>
+        </w:rPr>
+        <w:t>}</w:t>
+      </w:r>
+    </w:p>
+    <w:p>
+      <w:pPr>
+        <w:shd w:val="clear" w:color="auto" w:fill="FFFFFF"/>
+        <w:spacing w:beforeAutospacing="1" w:after="0" w:afterAutospacing="1" w:line="240" w:lineRule="auto"/>
+        <w:rPr>
+          <w:rFonts w:ascii="Roboto" w:eastAsia="Times New Roman" w:hAnsi="Roboto" w:cs="Times New Roman"/>
+          <w:color w:val="2D2F31"/>
+          <w:kern w:val="0"/>
+          <w:sz w:val="24"/>
+          <w:szCs w:val="24"/>
+          <w14:ligatures w14:val="none"/>
+        </w:rPr>
+      </w:pPr>
+    </w:p>
+    <w:p>
+      <w:pPr>
+        <w:shd w:val="clear" w:color="auto" w:fill="FFFFFF"/>
+        <w:spacing w:beforeAutospacing="1" w:after="0" w:afterAutospacing="1" w:line="240" w:lineRule="auto"/>
+        <w:rPr>
+          <w:rFonts w:ascii="Roboto" w:eastAsia="Times New Roman" w:hAnsi="Roboto" w:cs="Times New Roman"/>
+          <w:color w:val="2D2F31"/>
+          <w:kern w:val="0"/>
+          <w:sz w:val="24"/>
+          <w:szCs w:val="24"/>
+          <w14:ligatures w14:val="none"/>
+        </w:rPr>
+      </w:pPr>
+    </w:p>
+    <w:p>
+      <w:pPr>
+        <w:shd w:val="clear" w:color="auto" w:fill="FFFFFF"/>
+        <w:spacing w:before="100" w:beforeAutospacing="1" w:after="100" w:afterAutospacing="1" w:line="240" w:lineRule="auto"/>
+        <w:outlineLvl w:val="3"/>
+        <w:rPr>
+          <w:rFonts w:ascii="Roboto" w:eastAsia="Times New Roman" w:hAnsi="Roboto" w:cs="Times New Roman"/>
+          <w:color w:val="2D2F31"/>
+          <w:kern w:val="0"/>
+          <w:sz w:val="24"/>
+          <w:szCs w:val="24"/>
+          <w14:ligatures w14:val="none"/>
+        </w:rPr>
+      </w:pPr>
+      <w:r>
+        <w:rPr>
+          <w:rFonts w:ascii="Roboto" w:eastAsia="Times New Roman" w:hAnsi="Roboto" w:cs="Times New Roman"/>
+          <w:color w:val="2D2F31"/>
+          <w:kern w:val="0"/>
+          <w:sz w:val="24"/>
+          <w:szCs w:val="24"/>
+          <w14:ligatures w14:val="none"/>
+        </w:rPr>
+        <w:t>Comparison Table: Class [vs] Sealed Class</w:t>
+      </w:r>
+    </w:p>
+    <w:p>
+      <w:pPr>
+        <w:spacing w:after="0" w:line="240" w:lineRule="auto"/>
+        <w:rPr>
+          <w:rFonts w:ascii="Times New Roman" w:eastAsia="Times New Roman" w:hAnsi="Times New Roman" w:cs="Times New Roman"/>
+          <w:kern w:val="0"/>
+          <w:sz w:val="24"/>
+          <w:szCs w:val="24"/>
+          <w14:ligatures w14:val="none"/>
+        </w:rPr>
+      </w:pPr>
+      <w:r>
+        <w:rPr>
+          <w:rFonts w:ascii="Times New Roman" w:eastAsia="Times New Roman" w:hAnsi="Times New Roman" w:cs="Times New Roman"/>
+          <w:noProof/>
+          <w:kern w:val="0"/>
+          <w:sz w:val="24"/>
+          <w:szCs w:val="24"/>
+          <w14:ligatures w14:val="none"/>
+        </w:rPr>
+        <w:drawing>
+          <wp:inline distT="0" distB="0" distL="0" distR="0" wp14:anchorId="30046AB6" wp14:editId="3D53F513">
+            <wp:extent cx="5943600" cy="1158875"/>
+            <wp:effectExtent l="0" t="0" r="0" b="3175"/>
+            <wp:docPr id="3" name="Picture 3"/>
+            <wp:cNvGraphicFramePr>
+              <a:graphicFrameLocks xmlns:a="http://schemas.openxmlformats.org/drawingml/2006/main" noChangeAspect="1"/>
+            </wp:cNvGraphicFramePr>
+            <a:graphic xmlns:a="http://schemas.openxmlformats.org/drawingml/2006/main">
+              <a:graphicData uri="http://schemas.openxmlformats.org/drawingml/2006/picture">
+                <pic:pic xmlns:pic="http://schemas.openxmlformats.org/drawingml/2006/picture">
+                  <pic:nvPicPr>
+                    <pic:cNvPr id="0" name="Picture 8"/>
+                    <pic:cNvPicPr>
+                      <a:picLocks noChangeAspect="1" noChangeArrowheads="1"/>
+                    </pic:cNvPicPr>
+                  </pic:nvPicPr>
+                  <pic:blipFill>
+                    <a:blip r:embed="rId12">
+                      <a:extLst>
+                        <a:ext uri="{28A0092B-C50C-407E-A947-70E740481C1C}">
+                          <a14:useLocalDpi xmlns:a14="http://schemas.microsoft.com/office/drawing/2010/main" val="0"/>
+                        </a:ext>
+                      </a:extLst>
+                    </a:blip>
+                    <a:srcRect/>
+                    <a:stretch>
+                      <a:fillRect/>
+                    </a:stretch>
+                  </pic:blipFill>
+                  <pic:spPr bwMode="auto">
+                    <a:xfrm>
+                      <a:off x="0" y="0"/>
+                      <a:ext cx="5943600" cy="1158875"/>
+                    </a:xfrm>
+                    <a:prstGeom prst="rect">
+                      <a:avLst/>
+                    </a:prstGeom>
+                    <a:noFill/>
+                    <a:ln>
+                      <a:noFill/>
+                    </a:ln>
+                  </pic:spPr>
+                </pic:pic>
+              </a:graphicData>
+            </a:graphic>
+          </wp:inline>
+        </w:drawing>
+      </w:r>
+      <w:r>
+        <w:rPr>
+          <w:rFonts w:ascii="Times New Roman" w:eastAsia="Times New Roman" w:hAnsi="Times New Roman" w:cs="Times New Roman"/>
+          <w:noProof/>
+          <w:kern w:val="0"/>
+          <w:sz w:val="24"/>
+          <w:szCs w:val="24"/>
+          <w14:ligatures w14:val="none"/>
+        </w:rPr>
+        <w:drawing>
+          <wp:inline distT="0" distB="0" distL="0" distR="0" wp14:anchorId="347EA255" wp14:editId="7A4DEA97">
+            <wp:extent cx="5943600" cy="2602865"/>
+            <wp:effectExtent l="0" t="0" r="0" b="6985"/>
+            <wp:docPr id="2" name="Picture 2"/>
+            <wp:cNvGraphicFramePr>
+              <a:graphicFrameLocks xmlns:a="http://schemas.openxmlformats.org/drawingml/2006/main" noChangeAspect="1"/>
+            </wp:cNvGraphicFramePr>
+            <a:graphic xmlns:a="http://schemas.openxmlformats.org/drawingml/2006/main">
+              <a:graphicData uri="http://schemas.openxmlformats.org/drawingml/2006/picture">
+                <pic:pic xmlns:pic="http://schemas.openxmlformats.org/drawingml/2006/picture">
+                  <pic:nvPicPr>
+                    <pic:cNvPr id="0" name="Picture 9"/>
+                    <pic:cNvPicPr>
+                      <a:picLocks noChangeAspect="1" noChangeArrowheads="1"/>
+                    </pic:cNvPicPr>
+                  </pic:nvPicPr>
+                  <pic:blipFill>
+                    <a:blip r:embed="rId13">
+                      <a:extLst>
+                        <a:ext uri="{28A0092B-C50C-407E-A947-70E740481C1C}">
+                          <a14:useLocalDpi xmlns:a14="http://schemas.microsoft.com/office/drawing/2010/main" val="0"/>
+                        </a:ext>
+                      </a:extLst>
+                    </a:blip>
+                    <a:srcRect/>
+                    <a:stretch>
+                      <a:fillRect/>
+                    </a:stretch>
+                  </pic:blipFill>
+                  <pic:spPr bwMode="auto">
+                    <a:xfrm>
+                      <a:off x="0" y="0"/>
+                      <a:ext cx="5943600" cy="2602865"/>
+                    </a:xfrm>
+                    <a:prstGeom prst="rect">
+                      <a:avLst/>
+                    </a:prstGeom>
+                    <a:noFill/>
+                    <a:ln>
+                      <a:noFill/>
+                    </a:ln>
+                  </pic:spPr>
+                </pic:pic>
+              </a:graphicData>
+            </a:graphic>
+          </wp:inline>
+        </w:drawing>
+      </w:r>
+    </w:p>
+    <w:p>
+      <w:pPr>
+        <w:shd w:val="clear" w:color="auto" w:fill="FFFFFF"/>
+        <w:spacing w:beforeAutospacing="1" w:after="0" w:afterAutospacing="1" w:line="240" w:lineRule="auto"/>
+        <w:rPr>
+          <w:rFonts w:ascii="Roboto" w:eastAsia="Times New Roman" w:hAnsi="Roboto" w:cs="Times New Roman"/>
+          <w:color w:val="2D2F31"/>
+          <w:kern w:val="0"/>
+          <w:sz w:val="24"/>
+          <w:szCs w:val="24"/>
+          <w14:ligatures w14:val="none"/>
+        </w:rPr>
+      </w:pPr>
+    </w:p>
+    <w:p>
+      <w:pPr>
+        <w:shd w:val="clear" w:color="auto" w:fill="FFFFFF"/>
+        <w:spacing w:beforeAutospacing="1" w:after="0" w:afterAutospacing="1" w:line="240" w:lineRule="auto"/>
+        <w:rPr>
+          <w:rFonts w:ascii="Roboto" w:eastAsia="Times New Roman" w:hAnsi="Roboto" w:cs="Times New Roman"/>
+          <w:color w:val="2D2F31"/>
+          <w:kern w:val="0"/>
+          <w:sz w:val="24"/>
+          <w:szCs w:val="24"/>
+          <w14:ligatures w14:val="none"/>
+        </w:rPr>
+      </w:pPr>
+    </w:p>
+    <w:p>
+      <w:pPr>
+        <w:shd w:val="clear" w:color="auto" w:fill="FFFFFF"/>
+        <w:spacing w:before="100" w:beforeAutospacing="1" w:after="100" w:afterAutospacing="1" w:line="240" w:lineRule="auto"/>
+        <w:outlineLvl w:val="3"/>
+        <w:rPr>
+          <w:rFonts w:ascii="Roboto" w:eastAsia="Times New Roman" w:hAnsi="Roboto" w:cs="Times New Roman"/>
+          <w:color w:val="2D2F31"/>
+          <w:kern w:val="0"/>
+          <w:sz w:val="24"/>
+          <w:szCs w:val="24"/>
+          <w14:ligatures w14:val="none"/>
+        </w:rPr>
+      </w:pPr>
+      <w:r>
+        <w:rPr>
+          <w:rFonts w:ascii="Roboto" w:eastAsia="Times New Roman" w:hAnsi="Roboto" w:cs="Times New Roman"/>
+          <w:color w:val="2D2F31"/>
+          <w:kern w:val="0"/>
+          <w:sz w:val="24"/>
+          <w:szCs w:val="24"/>
+          <w14:ligatures w14:val="none"/>
+        </w:rPr>
+        <w:t>Sealed Methods</w:t>
+      </w:r>
+    </w:p>
+    <w:p>
+      <w:pPr>
+        <w:shd w:val="clear" w:color="auto" w:fill="FFFFFF"/>
+        <w:spacing w:before="100" w:beforeAutospacing="1" w:after="100" w:afterAutospacing="1" w:line="240" w:lineRule="auto"/>
+        <w:rPr>
+          <w:rFonts w:ascii="Roboto" w:eastAsia="Times New Roman" w:hAnsi="Roboto" w:cs="Times New Roman"/>
+          <w:color w:val="2D2F31"/>
+          <w:kern w:val="0"/>
+          <w:sz w:val="24"/>
+          <w:szCs w:val="24"/>
+          <w14:ligatures w14:val="none"/>
+        </w:rPr>
+      </w:pPr>
+      <w:r>
+        <w:rPr>
+          <w:rFonts w:ascii="Roboto" w:eastAsia="Times New Roman" w:hAnsi="Roboto" w:cs="Times New Roman"/>
+          <w:color w:val="2D2F31"/>
+          <w:kern w:val="0"/>
+          <w:sz w:val="24"/>
+          <w:szCs w:val="24"/>
+          <w14:ligatures w14:val="none"/>
+        </w:rPr>
+        <w:t>Sealed Methods must be "override methods"; which can't be overridden in the corresponding child classes.</w:t>
+      </w:r>
+    </w:p>
+    <w:p>
+      <w:pPr>
+        <w:shd w:val="clear" w:color="auto" w:fill="FFFFFF"/>
+        <w:spacing w:before="100" w:beforeAutospacing="1" w:after="100" w:afterAutospacing="1" w:line="240" w:lineRule="auto"/>
+        <w:rPr>
+          <w:rFonts w:ascii="Roboto" w:eastAsia="Times New Roman" w:hAnsi="Roboto" w:cs="Times New Roman"/>
+          <w:color w:val="2D2F31"/>
+          <w:kern w:val="0"/>
+          <w:sz w:val="24"/>
+          <w:szCs w:val="24"/>
+          <w14:ligatures w14:val="none"/>
+        </w:rPr>
+      </w:pPr>
+      <w:r>
+        <w:rPr>
+          <w:rFonts w:ascii="Roboto" w:eastAsia="Times New Roman" w:hAnsi="Roboto" w:cs="Times New Roman"/>
+          <w:color w:val="2D2F31"/>
+          <w:kern w:val="0"/>
+          <w:sz w:val="24"/>
+          <w:szCs w:val="24"/>
+          <w14:ligatures w14:val="none"/>
+        </w:rPr>
+        <w:t xml:space="preserve">Use sealed methods to prevent overriding </w:t>
+      </w:r>
+      <w:proofErr w:type="gramStart"/>
+      <w:r>
+        <w:rPr>
+          <w:rFonts w:ascii="Roboto" w:eastAsia="Times New Roman" w:hAnsi="Roboto" w:cs="Times New Roman"/>
+          <w:color w:val="2D2F31"/>
+          <w:kern w:val="0"/>
+          <w:sz w:val="24"/>
+          <w:szCs w:val="24"/>
+          <w14:ligatures w14:val="none"/>
+        </w:rPr>
+        <w:t>that particular methods</w:t>
+      </w:r>
+      <w:proofErr w:type="gramEnd"/>
+      <w:r>
+        <w:rPr>
+          <w:rFonts w:ascii="Roboto" w:eastAsia="Times New Roman" w:hAnsi="Roboto" w:cs="Times New Roman"/>
+          <w:color w:val="2D2F31"/>
+          <w:kern w:val="0"/>
+          <w:sz w:val="24"/>
+          <w:szCs w:val="24"/>
+          <w14:ligatures w14:val="none"/>
+        </w:rPr>
+        <w:t xml:space="preserve"> in the corresponding child classes.</w:t>
+      </w:r>
+    </w:p>
+    <w:p>
+      <w:pPr>
+        <w:shd w:val="clear" w:color="auto" w:fill="FFFFFF"/>
+        <w:spacing w:beforeAutospacing="1" w:after="0" w:afterAutospacing="1" w:line="240" w:lineRule="auto"/>
+        <w:rPr>
+          <w:rFonts w:ascii="Roboto" w:eastAsia="Times New Roman" w:hAnsi="Roboto" w:cs="Times New Roman"/>
+          <w:color w:val="2D2F31"/>
+          <w:kern w:val="0"/>
+          <w:sz w:val="24"/>
+          <w:szCs w:val="24"/>
+          <w14:ligatures w14:val="none"/>
+        </w:rPr>
+      </w:pPr>
+    </w:p>
+    <w:p>
+      <w:r>
+        <w:rPr>
+          <w:rFonts w:ascii="Times New Roman" w:eastAsia="Times New Roman" w:hAnsi="Times New Roman" w:cs="Times New Roman"/>
+          <w:noProof/>
+          <w:kern w:val="0"/>
+          <w:sz w:val="24"/>
+          <w:szCs w:val="24"/>
+          <w14:ligatures w14:val="none"/>
+        </w:rPr>
+        <w:lastRenderedPageBreak/>
+        <w:drawing>
+          <wp:inline distT="0" distB="0" distL="0" distR="0" wp14:anchorId="79266507" wp14:editId="61AEB556">
+            <wp:extent cx="5943600" cy="2830830"/>
+            <wp:effectExtent l="0" t="0" r="0" b="7620"/>
+            <wp:docPr id="1" name="Picture 1"/>
+            <wp:cNvGraphicFramePr>
+              <a:graphicFrameLocks xmlns:a="http://schemas.openxmlformats.org/drawingml/2006/main" noChangeAspect="1"/>
+            </wp:cNvGraphicFramePr>
+            <a:graphic xmlns:a="http://schemas.openxmlformats.org/drawingml/2006/main">
+              <a:graphicData uri="http://schemas.openxmlformats.org/drawingml/2006/picture">
+                <pic:pic xmlns:pic="http://schemas.openxmlformats.org/drawingml/2006/picture">
+                  <pic:nvPicPr>
+                    <pic:cNvPr id="0" name="Picture 10"/>
+                    <pic:cNvPicPr>
+                      <a:picLocks noChangeAspect="1" noChangeArrowheads="1"/>
+                    </pic:cNvPicPr>
+                  </pic:nvPicPr>
+                  <pic:blipFill>
+                    <a:blip r:embed="rId14">
+                      <a:extLst>
+                        <a:ext uri="{28A0092B-C50C-407E-A947-70E740481C1C}">
+                          <a14:useLocalDpi xmlns:a14="http://schemas.microsoft.com/office/drawing/2010/main" val="0"/>
+                        </a:ext>
+                      </a:extLst>
+                    </a:blip>
+                    <a:srcRect/>
+                    <a:stretch>
+                      <a:fillRect/>
+                    </a:stretch>
+                  </pic:blipFill>
+                  <pic:spPr bwMode="auto">
+                    <a:xfrm>
+                      <a:off x="0" y="0"/>
+                      <a:ext cx="5943600" cy="2830830"/>
+                    </a:xfrm>
+                    <a:prstGeom prst="rect">
+                      <a:avLst/>
+                    </a:prstGeom>
+                    <a:noFill/>
+                    <a:ln>
+                      <a:noFill/>
+                    </a:ln>
+                  </pic:spPr>
+                </pic:pic>
+              </a:graphicData>
+            </a:graphic>
+          </wp:inline>
+        </w:drawing>
+      </w:r>
+    </w:p>
     <w:sectPr>
       <w:pgSz w:w="12240" w:h="15840"/>
       <w:pgMar w:top="1440" w:right="1440" w:bottom="1440" w:left="1440" w:header="720" w:footer="720" w:gutter="0"/>
@@ -278,6 +6550,119 @@
     </w:lvl>
   </w:abstractNum>
   <w:abstractNum w:abstractNumId="2" w15:restartNumberingAfterBreak="0">
+    <w:nsid w:val="0F5734F3"/>
+    <w:multiLevelType w:val="multilevel"/>
+    <w:tmpl w:val="23CEEC6C"/>
+    <w:lvl w:ilvl="0">
+      <w:start w:val="1"/>
+      <w:numFmt w:val="decimal"/>
+      <w:lvlText w:val="%1."/>
+      <w:lvlJc w:val="left"/>
+      <w:pPr>
+        <w:tabs>
+          <w:tab w:val="num" w:pos="720"/>
+        </w:tabs>
+        <w:ind w:left="720" w:hanging="360"/>
+      </w:pPr>
+    </w:lvl>
+    <w:lvl w:ilvl="1" w:tentative="1">
+      <w:start w:val="1"/>
+      <w:numFmt w:val="decimal"/>
+      <w:lvlText w:val="%2."/>
+      <w:lvlJc w:val="left"/>
+      <w:pPr>
+        <w:tabs>
+          <w:tab w:val="num" w:pos="1440"/>
+        </w:tabs>
+        <w:ind w:left="1440" w:hanging="360"/>
+      </w:pPr>
+    </w:lvl>
+    <w:lvl w:ilvl="2" w:tentative="1">
+      <w:start w:val="1"/>
+      <w:numFmt w:val="decimal"/>
+      <w:lvlText w:val="%3."/>
+      <w:lvlJc w:val="left"/>
+      <w:pPr>
+        <w:tabs>
+          <w:tab w:val="num" w:pos="2160"/>
+        </w:tabs>
+        <w:ind w:left="2160" w:hanging="360"/>
+      </w:pPr>
+    </w:lvl>
+    <w:lvl w:ilvl="3" w:tentative="1">
+      <w:start w:val="1"/>
+      <w:numFmt w:val="decimal"/>
+      <w:lvlText w:val="%4."/>
+      <w:lvlJc w:val="left"/>
+      <w:pPr>
+        <w:tabs>
+          <w:tab w:val="num" w:pos="2880"/>
+        </w:tabs>
+        <w:ind w:left="2880" w:hanging="360"/>
+      </w:pPr>
+    </w:lvl>
+    <w:lvl w:ilvl="4" w:tentative="1">
+      <w:start w:val="1"/>
+      <w:numFmt w:val="decimal"/>
+      <w:lvlText w:val="%5."/>
+      <w:lvlJc w:val="left"/>
+      <w:pPr>
+        <w:tabs>
+          <w:tab w:val="num" w:pos="3600"/>
+        </w:tabs>
+        <w:ind w:left="3600" w:hanging="360"/>
+      </w:pPr>
+    </w:lvl>
+    <w:lvl w:ilvl="5" w:tentative="1">
+      <w:start w:val="1"/>
+      <w:numFmt w:val="decimal"/>
+      <w:lvlText w:val="%6."/>
+      <w:lvlJc w:val="left"/>
+      <w:pPr>
+        <w:tabs>
+          <w:tab w:val="num" w:pos="4320"/>
+        </w:tabs>
+        <w:ind w:left="4320" w:hanging="360"/>
+      </w:pPr>
+    </w:lvl>
+    <w:lvl w:ilvl="6" w:tentative="1">
+      <w:start w:val="1"/>
+      <w:numFmt w:val="decimal"/>
+      <w:lvlText w:val="%7."/>
+      <w:lvlJc w:val="left"/>
+      <w:pPr>
+        <w:tabs>
+          <w:tab w:val="num" w:pos="5040"/>
+        </w:tabs>
+        <w:ind w:left="5040" w:hanging="360"/>
+      </w:pPr>
+    </w:lvl>
+    <w:lvl w:ilvl="7" w:tentative="1">
+      <w:start w:val="1"/>
+      <w:numFmt w:val="decimal"/>
+      <w:lvlText w:val="%8."/>
+      <w:lvlJc w:val="left"/>
+      <w:pPr>
+        <w:tabs>
+          <w:tab w:val="num" w:pos="5760"/>
+        </w:tabs>
+        <w:ind w:left="5760" w:hanging="360"/>
+      </w:pPr>
+    </w:lvl>
+    <w:lvl w:ilvl="8" w:tentative="1">
+      <w:start w:val="1"/>
+      <w:numFmt w:val="decimal"/>
+      <w:lvlText w:val="%9."/>
+      <w:lvlJc w:val="left"/>
+      <w:pPr>
+        <w:tabs>
+          <w:tab w:val="num" w:pos="6480"/>
+        </w:tabs>
+        <w:ind w:left="6480" w:hanging="360"/>
+      </w:pPr>
+    </w:lvl>
+  </w:abstractNum>
+  <w:abstractNum w:abstractNumId="3" w15:restartNumberingAfterBreak="0">
     <w:nsid w:val="108622F5"/>
     <w:multiLevelType w:val="multilevel"/>
     <w:tmpl w:val="9D625F2E"/>
@@ -390,7 +6775,7 @@
       </w:pPr>
     </w:lvl>
   </w:abstractNum>
-  <w:abstractNum w:abstractNumId="3" w15:restartNumberingAfterBreak="0">
+  <w:abstractNum w:abstractNumId="4" w15:restartNumberingAfterBreak="0">
     <w:nsid w:val="14774E22"/>
     <w:multiLevelType w:val="multilevel"/>
     <w:tmpl w:val="505E8994"/>
@@ -539,7 +6924,156 @@
       </w:rPr>
     </w:lvl>
   </w:abstractNum>
-  <w:abstractNum w:abstractNumId="4" w15:restartNumberingAfterBreak="0">
+  <w:abstractNum w:abstractNumId="5" w15:restartNumberingAfterBreak="0">
+    <w:nsid w:val="1BD32459"/>
+    <w:multiLevelType w:val="multilevel"/>
+    <w:tmpl w:val="4F18D4D0"/>
+    <w:lvl w:ilvl="0">
+      <w:start w:val="1"/>
+      <w:numFmt w:val="bullet"/>
+      <w:lvlText w:val=""/>
+      <w:lvlJc w:val="left"/>
+      <w:pPr>
+        <w:tabs>
+          <w:tab w:val="num" w:pos="720"/>
+        </w:tabs>
+        <w:ind w:left="720" w:hanging="360"/>
+      </w:pPr>
+      <w:rPr>
+        <w:rFonts w:ascii="Symbol" w:hAnsi="Symbol" w:hint="default"/>
+        <w:sz w:val="20"/>
+      </w:rPr>
+    </w:lvl>
+    <w:lvl w:ilvl="1" w:tentative="1">
+      <w:start w:val="1"/>
+      <w:numFmt w:val="bullet"/>
+      <w:lvlText w:val=""/>
+      <w:lvlJc w:val="left"/>
+      <w:pPr>
+        <w:tabs>
+          <w:tab w:val="num" w:pos="1440"/>
+        </w:tabs>
+        <w:ind w:left="1440" w:hanging="360"/>
+      </w:pPr>
+      <w:rPr>
+        <w:rFonts w:ascii="Symbol" w:hAnsi="Symbol" w:hint="default"/>
+        <w:sz w:val="20"/>
+      </w:rPr>
+    </w:lvl>
+    <w:lvl w:ilvl="2" w:tentative="1">
+      <w:start w:val="1"/>
+      <w:numFmt w:val="bullet"/>
+      <w:lvlText w:val=""/>
+      <w:lvlJc w:val="left"/>
+      <w:pPr>
+        <w:tabs>
+          <w:tab w:val="num" w:pos="2160"/>
+        </w:tabs>
+        <w:ind w:left="2160" w:hanging="360"/>
+      </w:pPr>
+      <w:rPr>
+        <w:rFonts w:ascii="Symbol" w:hAnsi="Symbol" w:hint="default"/>
+        <w:sz w:val="20"/>
+      </w:rPr>
+    </w:lvl>
+    <w:lvl w:ilvl="3" w:tentative="1">
+      <w:start w:val="1"/>
+      <w:numFmt w:val="bullet"/>
+      <w:lvlText w:val=""/>
+      <w:lvlJc w:val="left"/>
+      <w:pPr>
+        <w:tabs>
+          <w:tab w:val="num" w:pos="2880"/>
+        </w:tabs>
+        <w:ind w:left="2880" w:hanging="360"/>
+      </w:pPr>
+      <w:rPr>
+        <w:rFonts w:ascii="Symbol" w:hAnsi="Symbol" w:hint="default"/>
+        <w:sz w:val="20"/>
+      </w:rPr>
+    </w:lvl>
+    <w:lvl w:ilvl="4" w:tentative="1">
+      <w:start w:val="1"/>
+      <w:numFmt w:val="bullet"/>
+      <w:lvlText w:val=""/>
+      <w:lvlJc w:val="left"/>
+      <w:pPr>
+        <w:tabs>
+          <w:tab w:val="num" w:pos="3600"/>
+        </w:tabs>
+        <w:ind w:left="3600" w:hanging="360"/>
+      </w:pPr>
+      <w:rPr>
+        <w:rFonts w:ascii="Symbol" w:hAnsi="Symbol" w:hint="default"/>
+        <w:sz w:val="20"/>
+      </w:rPr>
+    </w:lvl>
+    <w:lvl w:ilvl="5" w:tentative="1">
+      <w:start w:val="1"/>
+      <w:numFmt w:val="bullet"/>
+      <w:lvlText w:val=""/>
+      <w:lvlJc w:val="left"/>
+      <w:pPr>
+        <w:tabs>
+          <w:tab w:val="num" w:pos="4320"/>
+        </w:tabs>
+        <w:ind w:left="4320" w:hanging="360"/>
+      </w:pPr>
+      <w:rPr>
+        <w:rFonts w:ascii="Symbol" w:hAnsi="Symbol" w:hint="default"/>
+        <w:sz w:val="20"/>
+      </w:rPr>
+    </w:lvl>
+    <w:lvl w:ilvl="6" w:tentative="1">
+      <w:start w:val="1"/>
+      <w:numFmt w:val="bullet"/>
+      <w:lvlText w:val=""/>
+      <w:lvlJc w:val="left"/>
+      <w:pPr>
+        <w:tabs>
+          <w:tab w:val="num" w:pos="5040"/>
+        </w:tabs>
+        <w:ind w:left="5040" w:hanging="360"/>
+      </w:pPr>
+      <w:rPr>
+        <w:rFonts w:ascii="Symbol" w:hAnsi="Symbol" w:hint="default"/>
+        <w:sz w:val="20"/>
+      </w:rPr>
+    </w:lvl>
+    <w:lvl w:ilvl="7" w:tentative="1">
+      <w:start w:val="1"/>
+      <w:numFmt w:val="bullet"/>
+      <w:lvlText w:val=""/>
+      <w:lvlJc w:val="left"/>
+      <w:pPr>
+        <w:tabs>
+          <w:tab w:val="num" w:pos="5760"/>
+        </w:tabs>
+        <w:ind w:left="5760" w:hanging="360"/>
+      </w:pPr>
+      <w:rPr>
+        <w:rFonts w:ascii="Symbol" w:hAnsi="Symbol" w:hint="default"/>
+        <w:sz w:val="20"/>
+      </w:rPr>
+    </w:lvl>
+    <w:lvl w:ilvl="8" w:tentative="1">
+      <w:start w:val="1"/>
+      <w:numFmt w:val="bullet"/>
+      <w:lvlText w:val=""/>
+      <w:lvlJc w:val="left"/>
+      <w:pPr>
+        <w:tabs>
+          <w:tab w:val="num" w:pos="6480"/>
+        </w:tabs>
+        <w:ind w:left="6480" w:hanging="360"/>
+      </w:pPr>
+      <w:rPr>
+        <w:rFonts w:ascii="Symbol" w:hAnsi="Symbol" w:hint="default"/>
+        <w:sz w:val="20"/>
+      </w:rPr>
+    </w:lvl>
+  </w:abstractNum>
+  <w:abstractNum w:abstractNumId="6" w15:restartNumberingAfterBreak="0">
     <w:nsid w:val="22BD5EA0"/>
     <w:multiLevelType w:val="multilevel"/>
     <w:tmpl w:val="E1AC3BD0"/>
@@ -652,7 +7186,120 @@
       </w:pPr>
     </w:lvl>
   </w:abstractNum>
-  <w:abstractNum w:abstractNumId="5" w15:restartNumberingAfterBreak="0">
+  <w:abstractNum w:abstractNumId="7" w15:restartNumberingAfterBreak="0">
+    <w:nsid w:val="26960030"/>
+    <w:multiLevelType w:val="multilevel"/>
+    <w:tmpl w:val="B0D8F5E4"/>
+    <w:lvl w:ilvl="0">
+      <w:start w:val="1"/>
+      <w:numFmt w:val="decimal"/>
+      <w:lvlText w:val="%1."/>
+      <w:lvlJc w:val="left"/>
+      <w:pPr>
+        <w:tabs>
+          <w:tab w:val="num" w:pos="720"/>
+        </w:tabs>
+        <w:ind w:left="720" w:hanging="360"/>
+      </w:pPr>
+    </w:lvl>
+    <w:lvl w:ilvl="1" w:tentative="1">
+      <w:start w:val="1"/>
+      <w:numFmt w:val="decimal"/>
+      <w:lvlText w:val="%2."/>
+      <w:lvlJc w:val="left"/>
+      <w:pPr>
+        <w:tabs>
+          <w:tab w:val="num" w:pos="1440"/>
+        </w:tabs>
+        <w:ind w:left="1440" w:hanging="360"/>
+      </w:pPr>
+    </w:lvl>
+    <w:lvl w:ilvl="2" w:tentative="1">
+      <w:start w:val="1"/>
+      <w:numFmt w:val="decimal"/>
+      <w:lvlText w:val="%3."/>
+      <w:lvlJc w:val="left"/>
+      <w:pPr>
+        <w:tabs>
+          <w:tab w:val="num" w:pos="2160"/>
+        </w:tabs>
+        <w:ind w:left="2160" w:hanging="360"/>
+      </w:pPr>
+    </w:lvl>
+    <w:lvl w:ilvl="3" w:tentative="1">
+      <w:start w:val="1"/>
+      <w:numFmt w:val="decimal"/>
+      <w:lvlText w:val="%4."/>
+      <w:lvlJc w:val="left"/>
+      <w:pPr>
+        <w:tabs>
+          <w:tab w:val="num" w:pos="2880"/>
+        </w:tabs>
+        <w:ind w:left="2880" w:hanging="360"/>
+      </w:pPr>
+    </w:lvl>
+    <w:lvl w:ilvl="4" w:tentative="1">
+      <w:start w:val="1"/>
+      <w:numFmt w:val="decimal"/>
+      <w:lvlText w:val="%5."/>
+      <w:lvlJc w:val="left"/>
+      <w:pPr>
+        <w:tabs>
+          <w:tab w:val="num" w:pos="3600"/>
+        </w:tabs>
+        <w:ind w:left="3600" w:hanging="360"/>
+      </w:pPr>
+    </w:lvl>
+    <w:lvl w:ilvl="5" w:tentative="1">
+      <w:start w:val="1"/>
+      <w:numFmt w:val="decimal"/>
+      <w:lvlText w:val="%6."/>
+      <w:lvlJc w:val="left"/>
+      <w:pPr>
+        <w:tabs>
+          <w:tab w:val="num" w:pos="4320"/>
+        </w:tabs>
+        <w:ind w:left="4320" w:hanging="360"/>
+      </w:pPr>
+    </w:lvl>
+    <w:lvl w:ilvl="6" w:tentative="1">
+      <w:start w:val="1"/>
+      <w:numFmt w:val="decimal"/>
+      <w:lvlText w:val="%7."/>
+      <w:lvlJc w:val="left"/>
+      <w:pPr>
+        <w:tabs>
+          <w:tab w:val="num" w:pos="5040"/>
+        </w:tabs>
+        <w:ind w:left="5040" w:hanging="360"/>
+      </w:pPr>
+    </w:lvl>
+    <w:lvl w:ilvl="7" w:tentative="1">
+      <w:start w:val="1"/>
+      <w:numFmt w:val="decimal"/>
+      <w:lvlText w:val="%8."/>
+      <w:lvlJc w:val="left"/>
+      <w:pPr>
+        <w:tabs>
+          <w:tab w:val="num" w:pos="5760"/>
+        </w:tabs>
+        <w:ind w:left="5760" w:hanging="360"/>
+      </w:pPr>
+    </w:lvl>
+    <w:lvl w:ilvl="8" w:tentative="1">
+      <w:start w:val="1"/>
+      <w:numFmt w:val="decimal"/>
+      <w:lvlText w:val="%9."/>
+      <w:lvlJc w:val="left"/>
+      <w:pPr>
+        <w:tabs>
+          <w:tab w:val="num" w:pos="6480"/>
+        </w:tabs>
+        <w:ind w:left="6480" w:hanging="360"/>
+      </w:pPr>
+    </w:lvl>
+  </w:abstractNum>
+  <w:abstractNum w:abstractNumId="8" w15:restartNumberingAfterBreak="0">
     <w:nsid w:val="28B13B82"/>
     <w:multiLevelType w:val="multilevel"/>
     <w:tmpl w:val="5BE4C4D6"/>
@@ -765,7 +7412,7 @@
       </w:pPr>
     </w:lvl>
   </w:abstractNum>
-  <w:abstractNum w:abstractNumId="6" w15:restartNumberingAfterBreak="0">
+  <w:abstractNum w:abstractNumId="9" w15:restartNumberingAfterBreak="0">
     <w:nsid w:val="2B16179E"/>
     <w:multiLevelType w:val="multilevel"/>
     <w:tmpl w:val="73D2C022"/>
@@ -878,7 +7525,120 @@
       </w:pPr>
     </w:lvl>
   </w:abstractNum>
-  <w:abstractNum w:abstractNumId="7" w15:restartNumberingAfterBreak="0">
+  <w:abstractNum w:abstractNumId="10" w15:restartNumberingAfterBreak="0">
+    <w:nsid w:val="31E42860"/>
+    <w:multiLevelType w:val="multilevel"/>
+    <w:tmpl w:val="30F8F074"/>
+    <w:lvl w:ilvl="0">
+      <w:start w:val="1"/>
+      <w:numFmt w:val="decimal"/>
+      <w:lvlText w:val="%1."/>
+      <w:lvlJc w:val="left"/>
+      <w:pPr>
+        <w:tabs>
+          <w:tab w:val="num" w:pos="720"/>
+        </w:tabs>
+        <w:ind w:left="720" w:hanging="360"/>
+      </w:pPr>
+    </w:lvl>
+    <w:lvl w:ilvl="1" w:tentative="1">
+      <w:start w:val="1"/>
+      <w:numFmt w:val="decimal"/>
+      <w:lvlText w:val="%2."/>
+      <w:lvlJc w:val="left"/>
+      <w:pPr>
+        <w:tabs>
+          <w:tab w:val="num" w:pos="1440"/>
+        </w:tabs>
+        <w:ind w:left="1440" w:hanging="360"/>
+      </w:pPr>
+    </w:lvl>
+    <w:lvl w:ilvl="2" w:tentative="1">
+      <w:start w:val="1"/>
+      <w:numFmt w:val="decimal"/>
+      <w:lvlText w:val="%3."/>
+      <w:lvlJc w:val="left"/>
+      <w:pPr>
+        <w:tabs>
+          <w:tab w:val="num" w:pos="2160"/>
+        </w:tabs>
+        <w:ind w:left="2160" w:hanging="360"/>
+      </w:pPr>
+    </w:lvl>
+    <w:lvl w:ilvl="3" w:tentative="1">
+      <w:start w:val="1"/>
+      <w:numFmt w:val="decimal"/>
+      <w:lvlText w:val="%4."/>
+      <w:lvlJc w:val="left"/>
+      <w:pPr>
+        <w:tabs>
+          <w:tab w:val="num" w:pos="2880"/>
+        </w:tabs>
+        <w:ind w:left="2880" w:hanging="360"/>
+      </w:pPr>
+    </w:lvl>
+    <w:lvl w:ilvl="4" w:tentative="1">
+      <w:start w:val="1"/>
+      <w:numFmt w:val="decimal"/>
+      <w:lvlText w:val="%5."/>
+      <w:lvlJc w:val="left"/>
+      <w:pPr>
+        <w:tabs>
+          <w:tab w:val="num" w:pos="3600"/>
+        </w:tabs>
+        <w:ind w:left="3600" w:hanging="360"/>
+      </w:pPr>
+    </w:lvl>
+    <w:lvl w:ilvl="5" w:tentative="1">
+      <w:start w:val="1"/>
+      <w:numFmt w:val="decimal"/>
+      <w:lvlText w:val="%6."/>
+      <w:lvlJc w:val="left"/>
+      <w:pPr>
+        <w:tabs>
+          <w:tab w:val="num" w:pos="4320"/>
+        </w:tabs>
+        <w:ind w:left="4320" w:hanging="360"/>
+      </w:pPr>
+    </w:lvl>
+    <w:lvl w:ilvl="6" w:tentative="1">
+      <w:start w:val="1"/>
+      <w:numFmt w:val="decimal"/>
+      <w:lvlText w:val="%7."/>
+      <w:lvlJc w:val="left"/>
+      <w:pPr>
+        <w:tabs>
+          <w:tab w:val="num" w:pos="5040"/>
+        </w:tabs>
+        <w:ind w:left="5040" w:hanging="360"/>
+      </w:pPr>
+    </w:lvl>
+    <w:lvl w:ilvl="7" w:tentative="1">
+      <w:start w:val="1"/>
+      <w:numFmt w:val="decimal"/>
+      <w:lvlText w:val="%8."/>
+      <w:lvlJc w:val="left"/>
+      <w:pPr>
+        <w:tabs>
+          <w:tab w:val="num" w:pos="5760"/>
+        </w:tabs>
+        <w:ind w:left="5760" w:hanging="360"/>
+      </w:pPr>
+    </w:lvl>
+    <w:lvl w:ilvl="8" w:tentative="1">
+      <w:start w:val="1"/>
+      <w:numFmt w:val="decimal"/>
+      <w:lvlText w:val="%9."/>
+      <w:lvlJc w:val="left"/>
+      <w:pPr>
+        <w:tabs>
+          <w:tab w:val="num" w:pos="6480"/>
+        </w:tabs>
+        <w:ind w:left="6480" w:hanging="360"/>
+      </w:pPr>
+    </w:lvl>
+  </w:abstractNum>
+  <w:abstractNum w:abstractNumId="11" w15:restartNumberingAfterBreak="0">
     <w:nsid w:val="3B7C4243"/>
     <w:multiLevelType w:val="multilevel"/>
     <w:tmpl w:val="771AB188"/>
@@ -991,7 +7751,269 @@
       </w:pPr>
     </w:lvl>
   </w:abstractNum>
-  <w:abstractNum w:abstractNumId="8" w15:restartNumberingAfterBreak="0">
+  <w:abstractNum w:abstractNumId="12" w15:restartNumberingAfterBreak="0">
+    <w:nsid w:val="41AD475C"/>
+    <w:multiLevelType w:val="multilevel"/>
+    <w:tmpl w:val="C382DE3C"/>
+    <w:lvl w:ilvl="0">
+      <w:start w:val="1"/>
+      <w:numFmt w:val="decimal"/>
+      <w:lvlText w:val="%1."/>
+      <w:lvlJc w:val="left"/>
+      <w:pPr>
+        <w:tabs>
+          <w:tab w:val="num" w:pos="720"/>
+        </w:tabs>
+        <w:ind w:left="720" w:hanging="360"/>
+      </w:pPr>
+    </w:lvl>
+    <w:lvl w:ilvl="1" w:tentative="1">
+      <w:start w:val="1"/>
+      <w:numFmt w:val="decimal"/>
+      <w:lvlText w:val="%2."/>
+      <w:lvlJc w:val="left"/>
+      <w:pPr>
+        <w:tabs>
+          <w:tab w:val="num" w:pos="1440"/>
+        </w:tabs>
+        <w:ind w:left="1440" w:hanging="360"/>
+      </w:pPr>
+    </w:lvl>
+    <w:lvl w:ilvl="2" w:tentative="1">
+      <w:start w:val="1"/>
+      <w:numFmt w:val="decimal"/>
+      <w:lvlText w:val="%3."/>
+      <w:lvlJc w:val="left"/>
+      <w:pPr>
+        <w:tabs>
+          <w:tab w:val="num" w:pos="2160"/>
+        </w:tabs>
+        <w:ind w:left="2160" w:hanging="360"/>
+      </w:pPr>
+    </w:lvl>
+    <w:lvl w:ilvl="3" w:tentative="1">
+      <w:start w:val="1"/>
+      <w:numFmt w:val="decimal"/>
+      <w:lvlText w:val="%4."/>
+      <w:lvlJc w:val="left"/>
+      <w:pPr>
+        <w:tabs>
+          <w:tab w:val="num" w:pos="2880"/>
+        </w:tabs>
+        <w:ind w:left="2880" w:hanging="360"/>
+      </w:pPr>
+    </w:lvl>
+    <w:lvl w:ilvl="4" w:tentative="1">
+      <w:start w:val="1"/>
+      <w:numFmt w:val="decimal"/>
+      <w:lvlText w:val="%5."/>
+      <w:lvlJc w:val="left"/>
+      <w:pPr>
+        <w:tabs>
+          <w:tab w:val="num" w:pos="3600"/>
+        </w:tabs>
+        <w:ind w:left="3600" w:hanging="360"/>
+      </w:pPr>
+    </w:lvl>
+    <w:lvl w:ilvl="5" w:tentative="1">
+      <w:start w:val="1"/>
+      <w:numFmt w:val="decimal"/>
+      <w:lvlText w:val="%6."/>
+      <w:lvlJc w:val="left"/>
+      <w:pPr>
+        <w:tabs>
+          <w:tab w:val="num" w:pos="4320"/>
+        </w:tabs>
+        <w:ind w:left="4320" w:hanging="360"/>
+      </w:pPr>
+    </w:lvl>
+    <w:lvl w:ilvl="6" w:tentative="1">
+      <w:start w:val="1"/>
+      <w:numFmt w:val="decimal"/>
+      <w:lvlText w:val="%7."/>
+      <w:lvlJc w:val="left"/>
+      <w:pPr>
+        <w:tabs>
+          <w:tab w:val="num" w:pos="5040"/>
+        </w:tabs>
+        <w:ind w:left="5040" w:hanging="360"/>
+      </w:pPr>
+    </w:lvl>
+    <w:lvl w:ilvl="7" w:tentative="1">
+      <w:start w:val="1"/>
+      <w:numFmt w:val="decimal"/>
+      <w:lvlText w:val="%8."/>
+      <w:lvlJc w:val="left"/>
+      <w:pPr>
+        <w:tabs>
+          <w:tab w:val="num" w:pos="5760"/>
+        </w:tabs>
+        <w:ind w:left="5760" w:hanging="360"/>
+      </w:pPr>
+    </w:lvl>
+    <w:lvl w:ilvl="8" w:tentative="1">
+      <w:start w:val="1"/>
+      <w:numFmt w:val="decimal"/>
+      <w:lvlText w:val="%9."/>
+      <w:lvlJc w:val="left"/>
+      <w:pPr>
+        <w:tabs>
+          <w:tab w:val="num" w:pos="6480"/>
+        </w:tabs>
+        <w:ind w:left="6480" w:hanging="360"/>
+      </w:pPr>
+    </w:lvl>
+  </w:abstractNum>
+  <w:abstractNum w:abstractNumId="13" w15:restartNumberingAfterBreak="0">
+    <w:nsid w:val="48883C12"/>
+    <w:multiLevelType w:val="multilevel"/>
+    <w:tmpl w:val="6408ECBC"/>
+    <w:lvl w:ilvl="0">
+      <w:start w:val="1"/>
+      <w:numFmt w:val="bullet"/>
+      <w:lvlText w:val=""/>
+      <w:lvlJc w:val="left"/>
+      <w:pPr>
+        <w:tabs>
+          <w:tab w:val="num" w:pos="720"/>
+        </w:tabs>
+        <w:ind w:left="720" w:hanging="360"/>
+      </w:pPr>
+      <w:rPr>
+        <w:rFonts w:ascii="Symbol" w:hAnsi="Symbol" w:hint="default"/>
+        <w:sz w:val="20"/>
+      </w:rPr>
+    </w:lvl>
+    <w:lvl w:ilvl="1" w:tentative="1">
+      <w:start w:val="1"/>
+      <w:numFmt w:val="bullet"/>
+      <w:lvlText w:val=""/>
+      <w:lvlJc w:val="left"/>
+      <w:pPr>
+        <w:tabs>
+          <w:tab w:val="num" w:pos="1440"/>
+        </w:tabs>
+        <w:ind w:left="1440" w:hanging="360"/>
+      </w:pPr>
+      <w:rPr>
+        <w:rFonts w:ascii="Symbol" w:hAnsi="Symbol" w:hint="default"/>
+        <w:sz w:val="20"/>
+      </w:rPr>
+    </w:lvl>
+    <w:lvl w:ilvl="2" w:tentative="1">
+      <w:start w:val="1"/>
+      <w:numFmt w:val="bullet"/>
+      <w:lvlText w:val=""/>
+      <w:lvlJc w:val="left"/>
+      <w:pPr>
+        <w:tabs>
+          <w:tab w:val="num" w:pos="2160"/>
+        </w:tabs>
+        <w:ind w:left="2160" w:hanging="360"/>
+      </w:pPr>
+      <w:rPr>
+        <w:rFonts w:ascii="Symbol" w:hAnsi="Symbol" w:hint="default"/>
+        <w:sz w:val="20"/>
+      </w:rPr>
+    </w:lvl>
+    <w:lvl w:ilvl="3" w:tentative="1">
+      <w:start w:val="1"/>
+      <w:numFmt w:val="bullet"/>
+      <w:lvlText w:val=""/>
+      <w:lvlJc w:val="left"/>
+      <w:pPr>
+        <w:tabs>
+          <w:tab w:val="num" w:pos="2880"/>
+        </w:tabs>
+        <w:ind w:left="2880" w:hanging="360"/>
+      </w:pPr>
+      <w:rPr>
+        <w:rFonts w:ascii="Symbol" w:hAnsi="Symbol" w:hint="default"/>
+        <w:sz w:val="20"/>
+      </w:rPr>
+    </w:lvl>
+    <w:lvl w:ilvl="4" w:tentative="1">
+      <w:start w:val="1"/>
+      <w:numFmt w:val="bullet"/>
+      <w:lvlText w:val=""/>
+      <w:lvlJc w:val="left"/>
+      <w:pPr>
+        <w:tabs>
+          <w:tab w:val="num" w:pos="3600"/>
+        </w:tabs>
+        <w:ind w:left="3600" w:hanging="360"/>
+      </w:pPr>
+      <w:rPr>
+        <w:rFonts w:ascii="Symbol" w:hAnsi="Symbol" w:hint="default"/>
+        <w:sz w:val="20"/>
+      </w:rPr>
+    </w:lvl>
+    <w:lvl w:ilvl="5" w:tentative="1">
+      <w:start w:val="1"/>
+      <w:numFmt w:val="bullet"/>
+      <w:lvlText w:val=""/>
+      <w:lvlJc w:val="left"/>
+      <w:pPr>
+        <w:tabs>
+          <w:tab w:val="num" w:pos="4320"/>
+        </w:tabs>
+        <w:ind w:left="4320" w:hanging="360"/>
+      </w:pPr>
+      <w:rPr>
+        <w:rFonts w:ascii="Symbol" w:hAnsi="Symbol" w:hint="default"/>
+        <w:sz w:val="20"/>
+      </w:rPr>
+    </w:lvl>
+    <w:lvl w:ilvl="6" w:tentative="1">
+      <w:start w:val="1"/>
+      <w:numFmt w:val="bullet"/>
+      <w:lvlText w:val=""/>
+      <w:lvlJc w:val="left"/>
+      <w:pPr>
+        <w:tabs>
+          <w:tab w:val="num" w:pos="5040"/>
+        </w:tabs>
+        <w:ind w:left="5040" w:hanging="360"/>
+      </w:pPr>
+      <w:rPr>
+        <w:rFonts w:ascii="Symbol" w:hAnsi="Symbol" w:hint="default"/>
+        <w:sz w:val="20"/>
+      </w:rPr>
+    </w:lvl>
+    <w:lvl w:ilvl="7" w:tentative="1">
+      <w:start w:val="1"/>
+      <w:numFmt w:val="bullet"/>
+      <w:lvlText w:val=""/>
+      <w:lvlJc w:val="left"/>
+      <w:pPr>
+        <w:tabs>
+          <w:tab w:val="num" w:pos="5760"/>
+        </w:tabs>
+        <w:ind w:left="5760" w:hanging="360"/>
+      </w:pPr>
+      <w:rPr>
+        <w:rFonts w:ascii="Symbol" w:hAnsi="Symbol" w:hint="default"/>
+        <w:sz w:val="20"/>
+      </w:rPr>
+    </w:lvl>
+    <w:lvl w:ilvl="8" w:tentative="1">
+      <w:start w:val="1"/>
+      <w:numFmt w:val="bullet"/>
+      <w:lvlText w:val=""/>
+      <w:lvlJc w:val="left"/>
+      <w:pPr>
+        <w:tabs>
+          <w:tab w:val="num" w:pos="6480"/>
+        </w:tabs>
+        <w:ind w:left="6480" w:hanging="360"/>
+      </w:pPr>
+      <w:rPr>
+        <w:rFonts w:ascii="Symbol" w:hAnsi="Symbol" w:hint="default"/>
+        <w:sz w:val="20"/>
+      </w:rPr>
+    </w:lvl>
+  </w:abstractNum>
+  <w:abstractNum w:abstractNumId="14" w15:restartNumberingAfterBreak="0">
     <w:nsid w:val="4ACD690B"/>
     <w:multiLevelType w:val="multilevel"/>
     <w:tmpl w:val="4A6C9392"/>
@@ -1104,7 +8126,7 @@
       </w:pPr>
     </w:lvl>
   </w:abstractNum>
-  <w:abstractNum w:abstractNumId="9" w15:restartNumberingAfterBreak="0">
+  <w:abstractNum w:abstractNumId="15" w15:restartNumberingAfterBreak="0">
     <w:nsid w:val="4DB428B1"/>
     <w:multiLevelType w:val="multilevel"/>
     <w:tmpl w:val="B38A6922"/>
@@ -1217,7 +8239,120 @@
       </w:pPr>
     </w:lvl>
   </w:abstractNum>
-  <w:abstractNum w:abstractNumId="10" w15:restartNumberingAfterBreak="0">
+  <w:abstractNum w:abstractNumId="16" w15:restartNumberingAfterBreak="0">
+    <w:nsid w:val="50AF072F"/>
+    <w:multiLevelType w:val="multilevel"/>
+    <w:tmpl w:val="7A92C40E"/>
+    <w:lvl w:ilvl="0">
+      <w:start w:val="1"/>
+      <w:numFmt w:val="decimal"/>
+      <w:lvlText w:val="%1."/>
+      <w:lvlJc w:val="left"/>
+      <w:pPr>
+        <w:tabs>
+          <w:tab w:val="num" w:pos="720"/>
+        </w:tabs>
+        <w:ind w:left="720" w:hanging="360"/>
+      </w:pPr>
+    </w:lvl>
+    <w:lvl w:ilvl="1" w:tentative="1">
+      <w:start w:val="1"/>
+      <w:numFmt w:val="decimal"/>
+      <w:lvlText w:val="%2."/>
+      <w:lvlJc w:val="left"/>
+      <w:pPr>
+        <w:tabs>
+          <w:tab w:val="num" w:pos="1440"/>
+        </w:tabs>
+        <w:ind w:left="1440" w:hanging="360"/>
+      </w:pPr>
+    </w:lvl>
+    <w:lvl w:ilvl="2" w:tentative="1">
+      <w:start w:val="1"/>
+      <w:numFmt w:val="decimal"/>
+      <w:lvlText w:val="%3."/>
+      <w:lvlJc w:val="left"/>
+      <w:pPr>
+        <w:tabs>
+          <w:tab w:val="num" w:pos="2160"/>
+        </w:tabs>
+        <w:ind w:left="2160" w:hanging="360"/>
+      </w:pPr>
+    </w:lvl>
+    <w:lvl w:ilvl="3" w:tentative="1">
+      <w:start w:val="1"/>
+      <w:numFmt w:val="decimal"/>
+      <w:lvlText w:val="%4."/>
+      <w:lvlJc w:val="left"/>
+      <w:pPr>
+        <w:tabs>
+          <w:tab w:val="num" w:pos="2880"/>
+        </w:tabs>
+        <w:ind w:left="2880" w:hanging="360"/>
+      </w:pPr>
+    </w:lvl>
+    <w:lvl w:ilvl="4" w:tentative="1">
+      <w:start w:val="1"/>
+      <w:numFmt w:val="decimal"/>
+      <w:lvlText w:val="%5."/>
+      <w:lvlJc w:val="left"/>
+      <w:pPr>
+        <w:tabs>
+          <w:tab w:val="num" w:pos="3600"/>
+        </w:tabs>
+        <w:ind w:left="3600" w:hanging="360"/>
+      </w:pPr>
+    </w:lvl>
+    <w:lvl w:ilvl="5" w:tentative="1">
+      <w:start w:val="1"/>
+      <w:numFmt w:val="decimal"/>
+      <w:lvlText w:val="%6."/>
+      <w:lvlJc w:val="left"/>
+      <w:pPr>
+        <w:tabs>
+          <w:tab w:val="num" w:pos="4320"/>
+        </w:tabs>
+        <w:ind w:left="4320" w:hanging="360"/>
+      </w:pPr>
+    </w:lvl>
+    <w:lvl w:ilvl="6" w:tentative="1">
+      <w:start w:val="1"/>
+      <w:numFmt w:val="decimal"/>
+      <w:lvlText w:val="%7."/>
+      <w:lvlJc w:val="left"/>
+      <w:pPr>
+        <w:tabs>
+          <w:tab w:val="num" w:pos="5040"/>
+        </w:tabs>
+        <w:ind w:left="5040" w:hanging="360"/>
+      </w:pPr>
+    </w:lvl>
+    <w:lvl w:ilvl="7" w:tentative="1">
+      <w:start w:val="1"/>
+      <w:numFmt w:val="decimal"/>
+      <w:lvlText w:val="%8."/>
+      <w:lvlJc w:val="left"/>
+      <w:pPr>
+        <w:tabs>
+          <w:tab w:val="num" w:pos="5760"/>
+        </w:tabs>
+        <w:ind w:left="5760" w:hanging="360"/>
+      </w:pPr>
+    </w:lvl>
+    <w:lvl w:ilvl="8" w:tentative="1">
+      <w:start w:val="1"/>
+      <w:numFmt w:val="decimal"/>
+      <w:lvlText w:val="%9."/>
+      <w:lvlJc w:val="left"/>
+      <w:pPr>
+        <w:tabs>
+          <w:tab w:val="num" w:pos="6480"/>
+        </w:tabs>
+        <w:ind w:left="6480" w:hanging="360"/>
+      </w:pPr>
+    </w:lvl>
+  </w:abstractNum>
+  <w:abstractNum w:abstractNumId="17" w15:restartNumberingAfterBreak="0">
     <w:nsid w:val="54091980"/>
     <w:multiLevelType w:val="multilevel"/>
     <w:tmpl w:val="007A9AA6"/>
@@ -1366,7 +8501,7 @@
       </w:rPr>
     </w:lvl>
   </w:abstractNum>
-  <w:abstractNum w:abstractNumId="11" w15:restartNumberingAfterBreak="0">
+  <w:abstractNum w:abstractNumId="18" w15:restartNumberingAfterBreak="0">
     <w:nsid w:val="5F2016A2"/>
     <w:multiLevelType w:val="multilevel"/>
     <w:tmpl w:val="08D08276"/>
@@ -1479,7 +8614,7 @@
       </w:pPr>
     </w:lvl>
   </w:abstractNum>
-  <w:abstractNum w:abstractNumId="12" w15:restartNumberingAfterBreak="0">
+  <w:abstractNum w:abstractNumId="19" w15:restartNumberingAfterBreak="0">
     <w:nsid w:val="651701FE"/>
     <w:multiLevelType w:val="multilevel"/>
     <w:tmpl w:val="4E2A022C"/>
@@ -1592,7 +8727,7 @@
       </w:pPr>
     </w:lvl>
   </w:abstractNum>
-  <w:abstractNum w:abstractNumId="13" w15:restartNumberingAfterBreak="0">
+  <w:abstractNum w:abstractNumId="20" w15:restartNumberingAfterBreak="0">
     <w:nsid w:val="71645486"/>
     <w:multiLevelType w:val="multilevel"/>
     <w:tmpl w:val="9EDC0526"/>
@@ -1705,7 +8840,120 @@
       </w:pPr>
     </w:lvl>
   </w:abstractNum>
-  <w:abstractNum w:abstractNumId="14" w15:restartNumberingAfterBreak="0">
+  <w:abstractNum w:abstractNumId="21" w15:restartNumberingAfterBreak="0">
+    <w:nsid w:val="73042F0C"/>
+    <w:multiLevelType w:val="multilevel"/>
+    <w:tmpl w:val="1414A1CC"/>
+    <w:lvl w:ilvl="0">
+      <w:start w:val="1"/>
+      <w:numFmt w:val="decimal"/>
+      <w:lvlText w:val="%1."/>
+      <w:lvlJc w:val="left"/>
+      <w:pPr>
+        <w:tabs>
+          <w:tab w:val="num" w:pos="720"/>
+        </w:tabs>
+        <w:ind w:left="720" w:hanging="360"/>
+      </w:pPr>
+    </w:lvl>
+    <w:lvl w:ilvl="1" w:tentative="1">
+      <w:start w:val="1"/>
+      <w:numFmt w:val="decimal"/>
+      <w:lvlText w:val="%2."/>
+      <w:lvlJc w:val="left"/>
+      <w:pPr>
+        <w:tabs>
+          <w:tab w:val="num" w:pos="1440"/>
+        </w:tabs>
+        <w:ind w:left="1440" w:hanging="360"/>
+      </w:pPr>
+    </w:lvl>
+    <w:lvl w:ilvl="2" w:tentative="1">
+      <w:start w:val="1"/>
+      <w:numFmt w:val="decimal"/>
+      <w:lvlText w:val="%3."/>
+      <w:lvlJc w:val="left"/>
+      <w:pPr>
+        <w:tabs>
+          <w:tab w:val="num" w:pos="2160"/>
+        </w:tabs>
+        <w:ind w:left="2160" w:hanging="360"/>
+      </w:pPr>
+    </w:lvl>
+    <w:lvl w:ilvl="3" w:tentative="1">
+      <w:start w:val="1"/>
+      <w:numFmt w:val="decimal"/>
+      <w:lvlText w:val="%4."/>
+      <w:lvlJc w:val="left"/>
+      <w:pPr>
+        <w:tabs>
+          <w:tab w:val="num" w:pos="2880"/>
+        </w:tabs>
+        <w:ind w:left="2880" w:hanging="360"/>
+      </w:pPr>
+    </w:lvl>
+    <w:lvl w:ilvl="4" w:tentative="1">
+      <w:start w:val="1"/>
+      <w:numFmt w:val="decimal"/>
+      <w:lvlText w:val="%5."/>
+      <w:lvlJc w:val="left"/>
+      <w:pPr>
+        <w:tabs>
+          <w:tab w:val="num" w:pos="3600"/>
+        </w:tabs>
+        <w:ind w:left="3600" w:hanging="360"/>
+      </w:pPr>
+    </w:lvl>
+    <w:lvl w:ilvl="5" w:tentative="1">
+      <w:start w:val="1"/>
+      <w:numFmt w:val="decimal"/>
+      <w:lvlText w:val="%6."/>
+      <w:lvlJc w:val="left"/>
+      <w:pPr>
+        <w:tabs>
+          <w:tab w:val="num" w:pos="4320"/>
+        </w:tabs>
+        <w:ind w:left="4320" w:hanging="360"/>
+      </w:pPr>
+    </w:lvl>
+    <w:lvl w:ilvl="6" w:tentative="1">
+      <w:start w:val="1"/>
+      <w:numFmt w:val="decimal"/>
+      <w:lvlText w:val="%7."/>
+      <w:lvlJc w:val="left"/>
+      <w:pPr>
+        <w:tabs>
+          <w:tab w:val="num" w:pos="5040"/>
+        </w:tabs>
+        <w:ind w:left="5040" w:hanging="360"/>
+      </w:pPr>
+    </w:lvl>
+    <w:lvl w:ilvl="7" w:tentative="1">
+      <w:start w:val="1"/>
+      <w:numFmt w:val="decimal"/>
+      <w:lvlText w:val="%8."/>
+      <w:lvlJc w:val="left"/>
+      <w:pPr>
+        <w:tabs>
+          <w:tab w:val="num" w:pos="5760"/>
+        </w:tabs>
+        <w:ind w:left="5760" w:hanging="360"/>
+      </w:pPr>
+    </w:lvl>
+    <w:lvl w:ilvl="8" w:tentative="1">
+      <w:start w:val="1"/>
+      <w:numFmt w:val="decimal"/>
+      <w:lvlText w:val="%9."/>
+      <w:lvlJc w:val="left"/>
+      <w:pPr>
+        <w:tabs>
+          <w:tab w:val="num" w:pos="6480"/>
+        </w:tabs>
+        <w:ind w:left="6480" w:hanging="360"/>
+      </w:pPr>
+    </w:lvl>
+  </w:abstractNum>
+  <w:abstractNum w:abstractNumId="22" w15:restartNumberingAfterBreak="0">
     <w:nsid w:val="743C6FF5"/>
     <w:multiLevelType w:val="multilevel"/>
     <w:tmpl w:val="9634C074"/>
@@ -1818,7 +9066,7 @@
       </w:pPr>
     </w:lvl>
   </w:abstractNum>
-  <w:abstractNum w:abstractNumId="15" w15:restartNumberingAfterBreak="0">
+  <w:abstractNum w:abstractNumId="23" w15:restartNumberingAfterBreak="0">
     <w:nsid w:val="76DE0694"/>
     <w:multiLevelType w:val="multilevel"/>
     <w:tmpl w:val="2C54F36E"/>
@@ -1967,7 +9215,7 @@
       </w:rPr>
     </w:lvl>
   </w:abstractNum>
-  <w:abstractNum w:abstractNumId="16" w15:restartNumberingAfterBreak="0">
+  <w:abstractNum w:abstractNumId="24" w15:restartNumberingAfterBreak="0">
     <w:nsid w:val="7AB95CFB"/>
     <w:multiLevelType w:val="multilevel"/>
     <w:tmpl w:val="C982026C"/>
@@ -2080,7 +9328,7 @@
       </w:pPr>
     </w:lvl>
   </w:abstractNum>
-  <w:abstractNum w:abstractNumId="17" w15:restartNumberingAfterBreak="0">
+  <w:abstractNum w:abstractNumId="25" w15:restartNumberingAfterBreak="0">
     <w:nsid w:val="7E5D134C"/>
     <w:multiLevelType w:val="multilevel"/>
     <w:tmpl w:val="1256B140"/>
@@ -2193,7 +9441,156 @@
       </w:pPr>
     </w:lvl>
   </w:abstractNum>
-  <w:abstractNum w:abstractNumId="18" w15:restartNumberingAfterBreak="0">
+  <w:abstractNum w:abstractNumId="26" w15:restartNumberingAfterBreak="0">
+    <w:nsid w:val="7F302C8A"/>
+    <w:multiLevelType w:val="multilevel"/>
+    <w:tmpl w:val="DE9CBA5E"/>
+    <w:lvl w:ilvl="0">
+      <w:start w:val="1"/>
+      <w:numFmt w:val="bullet"/>
+      <w:lvlText w:val=""/>
+      <w:lvlJc w:val="left"/>
+      <w:pPr>
+        <w:tabs>
+          <w:tab w:val="num" w:pos="720"/>
+        </w:tabs>
+        <w:ind w:left="720" w:hanging="360"/>
+      </w:pPr>
+      <w:rPr>
+        <w:rFonts w:ascii="Symbol" w:hAnsi="Symbol" w:hint="default"/>
+        <w:sz w:val="20"/>
+      </w:rPr>
+    </w:lvl>
+    <w:lvl w:ilvl="1" w:tentative="1">
+      <w:start w:val="1"/>
+      <w:numFmt w:val="bullet"/>
+      <w:lvlText w:val=""/>
+      <w:lvlJc w:val="left"/>
+      <w:pPr>
+        <w:tabs>
+          <w:tab w:val="num" w:pos="1440"/>
+        </w:tabs>
+        <w:ind w:left="1440" w:hanging="360"/>
+      </w:pPr>
+      <w:rPr>
+        <w:rFonts w:ascii="Symbol" w:hAnsi="Symbol" w:hint="default"/>
+        <w:sz w:val="20"/>
+      </w:rPr>
+    </w:lvl>
+    <w:lvl w:ilvl="2" w:tentative="1">
+      <w:start w:val="1"/>
+      <w:numFmt w:val="bullet"/>
+      <w:lvlText w:val=""/>
+      <w:lvlJc w:val="left"/>
+      <w:pPr>
+        <w:tabs>
+          <w:tab w:val="num" w:pos="2160"/>
+        </w:tabs>
+        <w:ind w:left="2160" w:hanging="360"/>
+      </w:pPr>
+      <w:rPr>
+        <w:rFonts w:ascii="Symbol" w:hAnsi="Symbol" w:hint="default"/>
+        <w:sz w:val="20"/>
+      </w:rPr>
+    </w:lvl>
+    <w:lvl w:ilvl="3" w:tentative="1">
+      <w:start w:val="1"/>
+      <w:numFmt w:val="bullet"/>
+      <w:lvlText w:val=""/>
+      <w:lvlJc w:val="left"/>
+      <w:pPr>
+        <w:tabs>
+          <w:tab w:val="num" w:pos="2880"/>
+        </w:tabs>
+        <w:ind w:left="2880" w:hanging="360"/>
+      </w:pPr>
+      <w:rPr>
+        <w:rFonts w:ascii="Symbol" w:hAnsi="Symbol" w:hint="default"/>
+        <w:sz w:val="20"/>
+      </w:rPr>
+    </w:lvl>
+    <w:lvl w:ilvl="4" w:tentative="1">
+      <w:start w:val="1"/>
+      <w:numFmt w:val="bullet"/>
+      <w:lvlText w:val=""/>
+      <w:lvlJc w:val="left"/>
+      <w:pPr>
+        <w:tabs>
+          <w:tab w:val="num" w:pos="3600"/>
+        </w:tabs>
+        <w:ind w:left="3600" w:hanging="360"/>
+      </w:pPr>
+      <w:rPr>
+        <w:rFonts w:ascii="Symbol" w:hAnsi="Symbol" w:hint="default"/>
+        <w:sz w:val="20"/>
+      </w:rPr>
+    </w:lvl>
+    <w:lvl w:ilvl="5" w:tentative="1">
+      <w:start w:val="1"/>
+      <w:numFmt w:val="bullet"/>
+      <w:lvlText w:val=""/>
+      <w:lvlJc w:val="left"/>
+      <w:pPr>
+        <w:tabs>
+          <w:tab w:val="num" w:pos="4320"/>
+        </w:tabs>
+        <w:ind w:left="4320" w:hanging="360"/>
+      </w:pPr>
+      <w:rPr>
+        <w:rFonts w:ascii="Symbol" w:hAnsi="Symbol" w:hint="default"/>
+        <w:sz w:val="20"/>
+      </w:rPr>
+    </w:lvl>
+    <w:lvl w:ilvl="6" w:tentative="1">
+      <w:start w:val="1"/>
+      <w:numFmt w:val="bullet"/>
+      <w:lvlText w:val=""/>
+      <w:lvlJc w:val="left"/>
+      <w:pPr>
+        <w:tabs>
+          <w:tab w:val="num" w:pos="5040"/>
+        </w:tabs>
+        <w:ind w:left="5040" w:hanging="360"/>
+      </w:pPr>
+      <w:rPr>
+        <w:rFonts w:ascii="Symbol" w:hAnsi="Symbol" w:hint="default"/>
+        <w:sz w:val="20"/>
+      </w:rPr>
+    </w:lvl>
+    <w:lvl w:ilvl="7" w:tentative="1">
+      <w:start w:val="1"/>
+      <w:numFmt w:val="bullet"/>
+      <w:lvlText w:val=""/>
+      <w:lvlJc w:val="left"/>
+      <w:pPr>
+        <w:tabs>
+          <w:tab w:val="num" w:pos="5760"/>
+        </w:tabs>
+        <w:ind w:left="5760" w:hanging="360"/>
+      </w:pPr>
+      <w:rPr>
+        <w:rFonts w:ascii="Symbol" w:hAnsi="Symbol" w:hint="default"/>
+        <w:sz w:val="20"/>
+      </w:rPr>
+    </w:lvl>
+    <w:lvl w:ilvl="8" w:tentative="1">
+      <w:start w:val="1"/>
+      <w:numFmt w:val="bullet"/>
+      <w:lvlText w:val=""/>
+      <w:lvlJc w:val="left"/>
+      <w:pPr>
+        <w:tabs>
+          <w:tab w:val="num" w:pos="6480"/>
+        </w:tabs>
+        <w:ind w:left="6480" w:hanging="360"/>
+      </w:pPr>
+      <w:rPr>
+        <w:rFonts w:ascii="Symbol" w:hAnsi="Symbol" w:hint="default"/>
+        <w:sz w:val="20"/>
+      </w:rPr>
+    </w:lvl>
+  </w:abstractNum>
+  <w:abstractNum w:abstractNumId="27" w15:restartNumberingAfterBreak="0">
     <w:nsid w:val="7F3F7618"/>
     <w:multiLevelType w:val="multilevel"/>
     <w:tmpl w:val="9EA241FA"/>
@@ -2307,61 +9704,88 @@
     </w:lvl>
   </w:abstractNum>
   <w:num w:numId="1" w16cid:durableId="1695839931">
+    <w:abstractNumId w:val="25"/>
+  </w:num>
+  <w:num w:numId="2" w16cid:durableId="749348776">
+    <w:abstractNumId w:val="23"/>
+  </w:num>
+  <w:num w:numId="3" w16cid:durableId="536624694">
+    <w:abstractNumId w:val="24"/>
+  </w:num>
+  <w:num w:numId="4" w16cid:durableId="1680692059">
+    <w:abstractNumId w:val="3"/>
+  </w:num>
+  <w:num w:numId="5" w16cid:durableId="606936692">
+    <w:abstractNumId w:val="18"/>
+  </w:num>
+  <w:num w:numId="6" w16cid:durableId="54939868">
+    <w:abstractNumId w:val="27"/>
+  </w:num>
+  <w:num w:numId="7" w16cid:durableId="1157261932">
     <w:abstractNumId w:val="17"/>
   </w:num>
-  <w:num w:numId="2" w16cid:durableId="749348776">
+  <w:num w:numId="8" w16cid:durableId="29427808">
+    <w:abstractNumId w:val="4"/>
+  </w:num>
+  <w:num w:numId="9" w16cid:durableId="2002585108">
+    <w:abstractNumId w:val="11"/>
+  </w:num>
+  <w:num w:numId="10" w16cid:durableId="1551067324">
     <w:abstractNumId w:val="15"/>
   </w:num>
-  <w:num w:numId="3" w16cid:durableId="536624694">
-    <w:abstractNumId w:val="16"/>
+  <w:num w:numId="11" w16cid:durableId="1304846688">
+    <w:abstractNumId w:val="20"/>
   </w:num>
-  <w:num w:numId="4" w16cid:durableId="1680692059">
-    <w:abstractNumId w:val="2"/>
-  </w:num>
-  <w:num w:numId="5" w16cid:durableId="606936692">
-    <w:abstractNumId w:val="11"/>
-  </w:num>
-  <w:num w:numId="6" w16cid:durableId="54939868">
-    <w:abstractNumId w:val="18"/>
-  </w:num>
-  <w:num w:numId="7" w16cid:durableId="1157261932">
-    <w:abstractNumId w:val="10"/>
-  </w:num>
-  <w:num w:numId="8" w16cid:durableId="29427808">
-    <w:abstractNumId w:val="3"/>
-  </w:num>
-  <w:num w:numId="9" w16cid:durableId="2002585108">
-    <w:abstractNumId w:val="7"/>
-  </w:num>
-  <w:num w:numId="10" w16cid:durableId="1551067324">
+  <w:num w:numId="12" w16cid:durableId="1779635684">
     <w:abstractNumId w:val="9"/>
   </w:num>
-  <w:num w:numId="11" w16cid:durableId="1304846688">
-    <w:abstractNumId w:val="13"/>
-  </w:num>
-  <w:num w:numId="12" w16cid:durableId="1779635684">
-    <w:abstractNumId w:val="6"/>
-  </w:num>
   <w:num w:numId="13" w16cid:durableId="1991404112">
-    <w:abstractNumId w:val="14"/>
+    <w:abstractNumId w:val="22"/>
   </w:num>
   <w:num w:numId="14" w16cid:durableId="1545941424">
-    <w:abstractNumId w:val="12"/>
+    <w:abstractNumId w:val="19"/>
   </w:num>
   <w:num w:numId="15" w16cid:durableId="1519540327">
-    <w:abstractNumId w:val="5"/>
+    <w:abstractNumId w:val="8"/>
   </w:num>
   <w:num w:numId="16" w16cid:durableId="941959261">
     <w:abstractNumId w:val="0"/>
   </w:num>
   <w:num w:numId="17" w16cid:durableId="848447313">
-    <w:abstractNumId w:val="4"/>
+    <w:abstractNumId w:val="6"/>
   </w:num>
   <w:num w:numId="18" w16cid:durableId="726537852">
-    <w:abstractNumId w:val="8"/>
+    <w:abstractNumId w:val="14"/>
   </w:num>
   <w:num w:numId="19" w16cid:durableId="1422948858">
     <w:abstractNumId w:val="1"/>
+  </w:num>
+  <w:num w:numId="20" w16cid:durableId="597836695">
+    <w:abstractNumId w:val="13"/>
+  </w:num>
+  <w:num w:numId="21" w16cid:durableId="1285651587">
+    <w:abstractNumId w:val="26"/>
+  </w:num>
+  <w:num w:numId="22" w16cid:durableId="143741808">
+    <w:abstractNumId w:val="2"/>
+  </w:num>
+  <w:num w:numId="23" w16cid:durableId="967131258">
+    <w:abstractNumId w:val="12"/>
+  </w:num>
+  <w:num w:numId="24" w16cid:durableId="1259294461">
+    <w:abstractNumId w:val="16"/>
+  </w:num>
+  <w:num w:numId="25" w16cid:durableId="323896956">
+    <w:abstractNumId w:val="7"/>
+  </w:num>
+  <w:num w:numId="26" w16cid:durableId="1198155170">
+    <w:abstractNumId w:val="10"/>
+  </w:num>
+  <w:num w:numId="27" w16cid:durableId="1171289079">
+    <w:abstractNumId w:val="5"/>
+  </w:num>
+  <w:num w:numId="28" w16cid:durableId="245724312">
+    <w:abstractNumId w:val="21"/>
   </w:num>
 </w:numbering>
 </file>
@@ -3018,6 +10442,36 @@
       <w:szCs w:val="20"/>
     </w:rPr>
   </w:style>
+  <w:style w:type="paragraph" w:customStyle="1" w:styleId="l8">
+    <w:name w:val="l8"/>
+    <w:basedOn w:val="Normal"/>
+    <w:rsid w:val="00D13B92"/>
+    <w:pPr>
+      <w:spacing w:before="100" w:beforeAutospacing="1" w:after="100" w:afterAutospacing="1" w:line="240" w:lineRule="auto"/>
+    </w:pPr>
+    <w:rPr>
+      <w:rFonts w:ascii="Times New Roman" w:eastAsia="Times New Roman" w:hAnsi="Times New Roman" w:cs="Times New Roman"/>
+      <w:kern w:val="0"/>
+      <w:sz w:val="24"/>
+      <w:szCs w:val="24"/>
+      <w14:ligatures w14:val="none"/>
+    </w:rPr>
+  </w:style>
+  <w:style w:type="paragraph" w:customStyle="1" w:styleId="l9">
+    <w:name w:val="l9"/>
+    <w:basedOn w:val="Normal"/>
+    <w:rsid w:val="00D13B92"/>
+    <w:pPr>
+      <w:spacing w:before="100" w:beforeAutospacing="1" w:after="100" w:afterAutospacing="1" w:line="240" w:lineRule="auto"/>
+    </w:pPr>
+    <w:rPr>
+      <w:rFonts w:ascii="Times New Roman" w:eastAsia="Times New Roman" w:hAnsi="Times New Roman" w:cs="Times New Roman"/>
+      <w:kern w:val="0"/>
+      <w:sz w:val="24"/>
+      <w:szCs w:val="24"/>
+      <w14:ligatures w14:val="none"/>
+    </w:rPr>
+  </w:style>
 </w:styles>
 </file>
 
